--- a/DesignAssignments/DA3B/DA3B.docx
+++ b/DesignAssignments/DA3B/DA3B.docx
@@ -1537,9 +1537,134 @@
           <w:szCs w:val="19"/>
           <w:highlight w:val="white"/>
         </w:rPr>
-        <w:t>USART_</w:t>
-      </w:r>
-      <w:proofErr w:type="gramStart"/>
+        <w:t>USART_send</w:t>
+      </w:r>
+      <w:proofErr w:type="spellEnd"/>
+      <w:r>
+        <w:rPr>
+          <w:rFonts w:ascii="Consolas" w:hAnsi="Consolas" w:cs="Consolas"/>
+          <w:color w:val="000000"/>
+          <w:sz w:val="19"/>
+          <w:szCs w:val="19"/>
+          <w:highlight w:val="white"/>
+        </w:rPr>
+        <w:t>(</w:t>
+      </w:r>
+      <w:r>
+        <w:rPr>
+          <w:rFonts w:ascii="Consolas" w:hAnsi="Consolas" w:cs="Consolas"/>
+          <w:color w:val="0000FF"/>
+          <w:sz w:val="19"/>
+          <w:szCs w:val="19"/>
+          <w:highlight w:val="white"/>
+        </w:rPr>
+        <w:t>unsigned</w:t>
+      </w:r>
+      <w:r>
+        <w:rPr>
+          <w:rFonts w:ascii="Consolas" w:hAnsi="Consolas" w:cs="Consolas"/>
+          <w:color w:val="A31515"/>
+          <w:sz w:val="19"/>
+          <w:szCs w:val="19"/>
+          <w:highlight w:val="white"/>
+        </w:rPr>
+        <w:t xml:space="preserve"> </w:t>
+      </w:r>
+      <w:r>
+        <w:rPr>
+          <w:rFonts w:ascii="Consolas" w:hAnsi="Consolas" w:cs="Consolas"/>
+          <w:color w:val="0000FF"/>
+          <w:sz w:val="19"/>
+          <w:szCs w:val="19"/>
+          <w:highlight w:val="white"/>
+        </w:rPr>
+        <w:t>char</w:t>
+      </w:r>
+      <w:r>
+        <w:rPr>
+          <w:rFonts w:ascii="Consolas" w:hAnsi="Consolas" w:cs="Consolas"/>
+          <w:color w:val="A31515"/>
+          <w:sz w:val="19"/>
+          <w:szCs w:val="19"/>
+          <w:highlight w:val="white"/>
+        </w:rPr>
+        <w:t xml:space="preserve"> </w:t>
+      </w:r>
+      <w:r>
+        <w:rPr>
+          <w:rFonts w:ascii="Consolas" w:hAnsi="Consolas" w:cs="Consolas"/>
+          <w:color w:val="000080"/>
+          <w:sz w:val="19"/>
+          <w:szCs w:val="19"/>
+          <w:highlight w:val="white"/>
+        </w:rPr>
+        <w:t>data</w:t>
+      </w:r>
+      <w:r>
+        <w:rPr>
+          <w:rFonts w:ascii="Consolas" w:hAnsi="Consolas" w:cs="Consolas"/>
+          <w:color w:val="000000"/>
+          <w:sz w:val="19"/>
+          <w:szCs w:val="19"/>
+          <w:highlight w:val="white"/>
+        </w:rPr>
+        <w:t>);</w:t>
+      </w:r>
+      <w:r>
+        <w:rPr>
+          <w:rFonts w:ascii="Consolas" w:hAnsi="Consolas" w:cs="Consolas"/>
+          <w:color w:val="A31515"/>
+          <w:sz w:val="19"/>
+          <w:szCs w:val="19"/>
+          <w:highlight w:val="white"/>
+        </w:rPr>
+        <w:t xml:space="preserve"> </w:t>
+      </w:r>
+      <w:r>
+        <w:rPr>
+          <w:rFonts w:ascii="Consolas" w:hAnsi="Consolas" w:cs="Consolas"/>
+          <w:color w:val="008000"/>
+          <w:sz w:val="19"/>
+          <w:szCs w:val="19"/>
+          <w:highlight w:val="white"/>
+        </w:rPr>
+        <w:t>//function to send through USART</w:t>
+      </w:r>
+    </w:p>
+    <w:p>
+      <w:pPr>
+        <w:autoSpaceDE w:val="0"/>
+        <w:autoSpaceDN w:val="0"/>
+        <w:adjustRightInd w:val="0"/>
+        <w:rPr>
+          <w:rFonts w:ascii="Consolas" w:hAnsi="Consolas" w:cs="Consolas"/>
+          <w:color w:val="000000"/>
+          <w:sz w:val="19"/>
+          <w:szCs w:val="19"/>
+          <w:highlight w:val="white"/>
+        </w:rPr>
+      </w:pPr>
+      <w:r>
+        <w:rPr>
+          <w:rFonts w:ascii="Consolas" w:hAnsi="Consolas" w:cs="Consolas"/>
+          <w:color w:val="0000FF"/>
+          <w:sz w:val="19"/>
+          <w:szCs w:val="19"/>
+          <w:highlight w:val="white"/>
+        </w:rPr>
+        <w:t>void</w:t>
+      </w:r>
+      <w:r>
+        <w:rPr>
+          <w:rFonts w:ascii="Consolas" w:hAnsi="Consolas" w:cs="Consolas"/>
+          <w:color w:val="A31515"/>
+          <w:sz w:val="19"/>
+          <w:szCs w:val="19"/>
+          <w:highlight w:val="white"/>
+        </w:rPr>
+        <w:t xml:space="preserve"> </w:t>
+      </w:r>
+      <w:proofErr w:type="spellStart"/>
       <w:r>
         <w:rPr>
           <w:rFonts w:ascii="Consolas" w:hAnsi="Consolas" w:cs="Consolas"/>
@@ -1548,7 +1673,7 @@
           <w:szCs w:val="19"/>
           <w:highlight w:val="white"/>
         </w:rPr>
-        <w:t>send</w:t>
+        <w:t>USART_putstring</w:t>
       </w:r>
       <w:proofErr w:type="spellEnd"/>
       <w:r>
@@ -1561,155 +1686,6 @@
         </w:rPr>
         <w:t>(</w:t>
       </w:r>
-      <w:proofErr w:type="gramEnd"/>
-      <w:r>
-        <w:rPr>
-          <w:rFonts w:ascii="Consolas" w:hAnsi="Consolas" w:cs="Consolas"/>
-          <w:color w:val="0000FF"/>
-          <w:sz w:val="19"/>
-          <w:szCs w:val="19"/>
-          <w:highlight w:val="white"/>
-        </w:rPr>
-        <w:t>unsigned</w:t>
-      </w:r>
-      <w:r>
-        <w:rPr>
-          <w:rFonts w:ascii="Consolas" w:hAnsi="Consolas" w:cs="Consolas"/>
-          <w:color w:val="A31515"/>
-          <w:sz w:val="19"/>
-          <w:szCs w:val="19"/>
-          <w:highlight w:val="white"/>
-        </w:rPr>
-        <w:t xml:space="preserve"> </w:t>
-      </w:r>
-      <w:r>
-        <w:rPr>
-          <w:rFonts w:ascii="Consolas" w:hAnsi="Consolas" w:cs="Consolas"/>
-          <w:color w:val="0000FF"/>
-          <w:sz w:val="19"/>
-          <w:szCs w:val="19"/>
-          <w:highlight w:val="white"/>
-        </w:rPr>
-        <w:t>char</w:t>
-      </w:r>
-      <w:r>
-        <w:rPr>
-          <w:rFonts w:ascii="Consolas" w:hAnsi="Consolas" w:cs="Consolas"/>
-          <w:color w:val="A31515"/>
-          <w:sz w:val="19"/>
-          <w:szCs w:val="19"/>
-          <w:highlight w:val="white"/>
-        </w:rPr>
-        <w:t xml:space="preserve"> </w:t>
-      </w:r>
-      <w:r>
-        <w:rPr>
-          <w:rFonts w:ascii="Consolas" w:hAnsi="Consolas" w:cs="Consolas"/>
-          <w:color w:val="000080"/>
-          <w:sz w:val="19"/>
-          <w:szCs w:val="19"/>
-          <w:highlight w:val="white"/>
-        </w:rPr>
-        <w:t>data</w:t>
-      </w:r>
-      <w:r>
-        <w:rPr>
-          <w:rFonts w:ascii="Consolas" w:hAnsi="Consolas" w:cs="Consolas"/>
-          <w:color w:val="000000"/>
-          <w:sz w:val="19"/>
-          <w:szCs w:val="19"/>
-          <w:highlight w:val="white"/>
-        </w:rPr>
-        <w:t>);</w:t>
-      </w:r>
-      <w:r>
-        <w:rPr>
-          <w:rFonts w:ascii="Consolas" w:hAnsi="Consolas" w:cs="Consolas"/>
-          <w:color w:val="A31515"/>
-          <w:sz w:val="19"/>
-          <w:szCs w:val="19"/>
-          <w:highlight w:val="white"/>
-        </w:rPr>
-        <w:t xml:space="preserve"> </w:t>
-      </w:r>
-      <w:r>
-        <w:rPr>
-          <w:rFonts w:ascii="Consolas" w:hAnsi="Consolas" w:cs="Consolas"/>
-          <w:color w:val="008000"/>
-          <w:sz w:val="19"/>
-          <w:szCs w:val="19"/>
-          <w:highlight w:val="white"/>
-        </w:rPr>
-        <w:t>//function to send through USART</w:t>
-      </w:r>
-    </w:p>
-    <w:p>
-      <w:pPr>
-        <w:autoSpaceDE w:val="0"/>
-        <w:autoSpaceDN w:val="0"/>
-        <w:adjustRightInd w:val="0"/>
-        <w:rPr>
-          <w:rFonts w:ascii="Consolas" w:hAnsi="Consolas" w:cs="Consolas"/>
-          <w:color w:val="000000"/>
-          <w:sz w:val="19"/>
-          <w:szCs w:val="19"/>
-          <w:highlight w:val="white"/>
-        </w:rPr>
-      </w:pPr>
-      <w:r>
-        <w:rPr>
-          <w:rFonts w:ascii="Consolas" w:hAnsi="Consolas" w:cs="Consolas"/>
-          <w:color w:val="0000FF"/>
-          <w:sz w:val="19"/>
-          <w:szCs w:val="19"/>
-          <w:highlight w:val="white"/>
-        </w:rPr>
-        <w:t>void</w:t>
-      </w:r>
-      <w:r>
-        <w:rPr>
-          <w:rFonts w:ascii="Consolas" w:hAnsi="Consolas" w:cs="Consolas"/>
-          <w:color w:val="A31515"/>
-          <w:sz w:val="19"/>
-          <w:szCs w:val="19"/>
-          <w:highlight w:val="white"/>
-        </w:rPr>
-        <w:t xml:space="preserve"> </w:t>
-      </w:r>
-      <w:proofErr w:type="spellStart"/>
-      <w:r>
-        <w:rPr>
-          <w:rFonts w:ascii="Consolas" w:hAnsi="Consolas" w:cs="Consolas"/>
-          <w:color w:val="880000"/>
-          <w:sz w:val="19"/>
-          <w:szCs w:val="19"/>
-          <w:highlight w:val="white"/>
-        </w:rPr>
-        <w:t>USART_</w:t>
-      </w:r>
-      <w:proofErr w:type="gramStart"/>
-      <w:r>
-        <w:rPr>
-          <w:rFonts w:ascii="Consolas" w:hAnsi="Consolas" w:cs="Consolas"/>
-          <w:color w:val="880000"/>
-          <w:sz w:val="19"/>
-          <w:szCs w:val="19"/>
-          <w:highlight w:val="white"/>
-        </w:rPr>
-        <w:t>putstring</w:t>
-      </w:r>
-      <w:proofErr w:type="spellEnd"/>
-      <w:r>
-        <w:rPr>
-          <w:rFonts w:ascii="Consolas" w:hAnsi="Consolas" w:cs="Consolas"/>
-          <w:color w:val="000000"/>
-          <w:sz w:val="19"/>
-          <w:szCs w:val="19"/>
-          <w:highlight w:val="white"/>
-        </w:rPr>
-        <w:t>(</w:t>
-      </w:r>
-      <w:proofErr w:type="gramEnd"/>
       <w:r>
         <w:rPr>
           <w:rFonts w:ascii="Consolas" w:hAnsi="Consolas" w:cs="Consolas"/>
@@ -2207,18 +2183,7 @@
           <w:szCs w:val="19"/>
           <w:highlight w:val="white"/>
         </w:rPr>
-        <w:t>USART_</w:t>
-      </w:r>
-      <w:proofErr w:type="gramStart"/>
-      <w:r>
-        <w:rPr>
-          <w:rFonts w:ascii="Consolas" w:hAnsi="Consolas" w:cs="Consolas"/>
-          <w:color w:val="880000"/>
-          <w:sz w:val="19"/>
-          <w:szCs w:val="19"/>
-          <w:highlight w:val="white"/>
-        </w:rPr>
-        <w:t>init</w:t>
+        <w:t>USART_init</w:t>
       </w:r>
       <w:proofErr w:type="spellEnd"/>
       <w:r>
@@ -2229,9 +2194,452 @@
           <w:szCs w:val="19"/>
           <w:highlight w:val="white"/>
         </w:rPr>
-        <w:t>(</w:t>
-      </w:r>
-      <w:proofErr w:type="gramEnd"/>
+        <w:t>();</w:t>
+      </w:r>
+      <w:r>
+        <w:rPr>
+          <w:rFonts w:ascii="Consolas" w:hAnsi="Consolas" w:cs="Consolas"/>
+          <w:color w:val="A31515"/>
+          <w:sz w:val="19"/>
+          <w:szCs w:val="19"/>
+          <w:highlight w:val="white"/>
+        </w:rPr>
+        <w:t xml:space="preserve"> </w:t>
+      </w:r>
+      <w:r>
+        <w:rPr>
+          <w:rFonts w:ascii="Consolas" w:hAnsi="Consolas" w:cs="Consolas"/>
+          <w:color w:val="008000"/>
+          <w:sz w:val="19"/>
+          <w:szCs w:val="19"/>
+          <w:highlight w:val="white"/>
+        </w:rPr>
+        <w:t>//initialize USART</w:t>
+      </w:r>
+    </w:p>
+    <w:p>
+      <w:pPr>
+        <w:autoSpaceDE w:val="0"/>
+        <w:autoSpaceDN w:val="0"/>
+        <w:adjustRightInd w:val="0"/>
+        <w:rPr>
+          <w:rFonts w:ascii="Consolas" w:hAnsi="Consolas" w:cs="Consolas"/>
+          <w:color w:val="000000"/>
+          <w:sz w:val="19"/>
+          <w:szCs w:val="19"/>
+          <w:highlight w:val="white"/>
+        </w:rPr>
+      </w:pPr>
+      <w:r>
+        <w:rPr>
+          <w:rFonts w:ascii="Consolas" w:hAnsi="Consolas" w:cs="Consolas"/>
+          <w:color w:val="A31515"/>
+          <w:sz w:val="19"/>
+          <w:szCs w:val="19"/>
+          <w:highlight w:val="white"/>
+        </w:rPr>
+        <w:tab/>
+      </w:r>
+    </w:p>
+    <w:p>
+      <w:pPr>
+        <w:autoSpaceDE w:val="0"/>
+        <w:autoSpaceDN w:val="0"/>
+        <w:adjustRightInd w:val="0"/>
+        <w:rPr>
+          <w:rFonts w:ascii="Consolas" w:hAnsi="Consolas" w:cs="Consolas"/>
+          <w:color w:val="000000"/>
+          <w:sz w:val="19"/>
+          <w:szCs w:val="19"/>
+          <w:highlight w:val="white"/>
+        </w:rPr>
+      </w:pPr>
+      <w:r>
+        <w:rPr>
+          <w:rFonts w:ascii="Consolas" w:hAnsi="Consolas" w:cs="Consolas"/>
+          <w:color w:val="A31515"/>
+          <w:sz w:val="19"/>
+          <w:szCs w:val="19"/>
+          <w:highlight w:val="white"/>
+        </w:rPr>
+        <w:t xml:space="preserve"> </w:t>
+      </w:r>
+      <w:r>
+        <w:rPr>
+          <w:rFonts w:ascii="Consolas" w:hAnsi="Consolas" w:cs="Consolas"/>
+          <w:color w:val="A31515"/>
+          <w:sz w:val="19"/>
+          <w:szCs w:val="19"/>
+          <w:highlight w:val="white"/>
+        </w:rPr>
+        <w:tab/>
+      </w:r>
+      <w:r>
+        <w:rPr>
+          <w:rFonts w:ascii="Consolas" w:hAnsi="Consolas" w:cs="Consolas"/>
+          <w:color w:val="A000A0"/>
+          <w:sz w:val="19"/>
+          <w:szCs w:val="19"/>
+          <w:highlight w:val="white"/>
+        </w:rPr>
+        <w:t>ADCSRA</w:t>
+      </w:r>
+      <w:r>
+        <w:rPr>
+          <w:rFonts w:ascii="Consolas" w:hAnsi="Consolas" w:cs="Consolas"/>
+          <w:color w:val="A31515"/>
+          <w:sz w:val="19"/>
+          <w:szCs w:val="19"/>
+          <w:highlight w:val="white"/>
+        </w:rPr>
+        <w:t xml:space="preserve"> </w:t>
+      </w:r>
+      <w:r>
+        <w:rPr>
+          <w:rFonts w:ascii="Consolas" w:hAnsi="Consolas" w:cs="Consolas"/>
+          <w:color w:val="000000"/>
+          <w:sz w:val="19"/>
+          <w:szCs w:val="19"/>
+          <w:highlight w:val="white"/>
+        </w:rPr>
+        <w:t>=</w:t>
+      </w:r>
+      <w:r>
+        <w:rPr>
+          <w:rFonts w:ascii="Consolas" w:hAnsi="Consolas" w:cs="Consolas"/>
+          <w:color w:val="A31515"/>
+          <w:sz w:val="19"/>
+          <w:szCs w:val="19"/>
+          <w:highlight w:val="white"/>
+        </w:rPr>
+        <w:t xml:space="preserve"> </w:t>
+      </w:r>
+      <w:r>
+        <w:rPr>
+          <w:rFonts w:ascii="Consolas" w:hAnsi="Consolas" w:cs="Consolas"/>
+          <w:color w:val="000000"/>
+          <w:sz w:val="19"/>
+          <w:szCs w:val="19"/>
+          <w:highlight w:val="white"/>
+        </w:rPr>
+        <w:t>0x84;</w:t>
+      </w:r>
+    </w:p>
+    <w:p>
+      <w:pPr>
+        <w:autoSpaceDE w:val="0"/>
+        <w:autoSpaceDN w:val="0"/>
+        <w:adjustRightInd w:val="0"/>
+        <w:rPr>
+          <w:rFonts w:ascii="Consolas" w:hAnsi="Consolas" w:cs="Consolas"/>
+          <w:color w:val="000000"/>
+          <w:sz w:val="19"/>
+          <w:szCs w:val="19"/>
+          <w:highlight w:val="white"/>
+        </w:rPr>
+      </w:pPr>
+      <w:r>
+        <w:rPr>
+          <w:rFonts w:ascii="Consolas" w:hAnsi="Consolas" w:cs="Consolas"/>
+          <w:color w:val="A31515"/>
+          <w:sz w:val="19"/>
+          <w:szCs w:val="19"/>
+          <w:highlight w:val="white"/>
+        </w:rPr>
+        <w:t xml:space="preserve"> </w:t>
+      </w:r>
+      <w:r>
+        <w:rPr>
+          <w:rFonts w:ascii="Consolas" w:hAnsi="Consolas" w:cs="Consolas"/>
+          <w:color w:val="A31515"/>
+          <w:sz w:val="19"/>
+          <w:szCs w:val="19"/>
+          <w:highlight w:val="white"/>
+        </w:rPr>
+        <w:tab/>
+      </w:r>
+      <w:r>
+        <w:rPr>
+          <w:rFonts w:ascii="Consolas" w:hAnsi="Consolas" w:cs="Consolas"/>
+          <w:color w:val="A000A0"/>
+          <w:sz w:val="19"/>
+          <w:szCs w:val="19"/>
+          <w:highlight w:val="white"/>
+        </w:rPr>
+        <w:t>ADMUX</w:t>
+      </w:r>
+      <w:r>
+        <w:rPr>
+          <w:rFonts w:ascii="Consolas" w:hAnsi="Consolas" w:cs="Consolas"/>
+          <w:color w:val="A31515"/>
+          <w:sz w:val="19"/>
+          <w:szCs w:val="19"/>
+          <w:highlight w:val="white"/>
+        </w:rPr>
+        <w:t xml:space="preserve"> </w:t>
+      </w:r>
+      <w:r>
+        <w:rPr>
+          <w:rFonts w:ascii="Consolas" w:hAnsi="Consolas" w:cs="Consolas"/>
+          <w:color w:val="000000"/>
+          <w:sz w:val="19"/>
+          <w:szCs w:val="19"/>
+          <w:highlight w:val="white"/>
+        </w:rPr>
+        <w:t>=</w:t>
+      </w:r>
+      <w:r>
+        <w:rPr>
+          <w:rFonts w:ascii="Consolas" w:hAnsi="Consolas" w:cs="Consolas"/>
+          <w:color w:val="A31515"/>
+          <w:sz w:val="19"/>
+          <w:szCs w:val="19"/>
+          <w:highlight w:val="white"/>
+        </w:rPr>
+        <w:t xml:space="preserve"> </w:t>
+      </w:r>
+      <w:r>
+        <w:rPr>
+          <w:rFonts w:ascii="Consolas" w:hAnsi="Consolas" w:cs="Consolas"/>
+          <w:color w:val="000000"/>
+          <w:sz w:val="19"/>
+          <w:szCs w:val="19"/>
+          <w:highlight w:val="white"/>
+        </w:rPr>
+        <w:t>0x44;</w:t>
+      </w:r>
+    </w:p>
+    <w:p>
+      <w:pPr>
+        <w:autoSpaceDE w:val="0"/>
+        <w:autoSpaceDN w:val="0"/>
+        <w:adjustRightInd w:val="0"/>
+        <w:rPr>
+          <w:rFonts w:ascii="Consolas" w:hAnsi="Consolas" w:cs="Consolas"/>
+          <w:color w:val="000000"/>
+          <w:sz w:val="19"/>
+          <w:szCs w:val="19"/>
+          <w:highlight w:val="white"/>
+        </w:rPr>
+      </w:pPr>
+      <w:r>
+        <w:rPr>
+          <w:rFonts w:ascii="Consolas" w:hAnsi="Consolas" w:cs="Consolas"/>
+          <w:color w:val="A31515"/>
+          <w:sz w:val="19"/>
+          <w:szCs w:val="19"/>
+          <w:highlight w:val="white"/>
+        </w:rPr>
+        <w:tab/>
+      </w:r>
+    </w:p>
+    <w:p>
+      <w:pPr>
+        <w:autoSpaceDE w:val="0"/>
+        <w:autoSpaceDN w:val="0"/>
+        <w:adjustRightInd w:val="0"/>
+        <w:rPr>
+          <w:rFonts w:ascii="Consolas" w:hAnsi="Consolas" w:cs="Consolas"/>
+          <w:color w:val="000000"/>
+          <w:sz w:val="19"/>
+          <w:szCs w:val="19"/>
+          <w:highlight w:val="white"/>
+        </w:rPr>
+      </w:pPr>
+      <w:r>
+        <w:rPr>
+          <w:rFonts w:ascii="Consolas" w:hAnsi="Consolas" w:cs="Consolas"/>
+          <w:color w:val="A31515"/>
+          <w:sz w:val="19"/>
+          <w:szCs w:val="19"/>
+          <w:highlight w:val="white"/>
+        </w:rPr>
+        <w:tab/>
+      </w:r>
+      <w:r>
+        <w:rPr>
+          <w:rFonts w:ascii="Consolas" w:hAnsi="Consolas" w:cs="Consolas"/>
+          <w:color w:val="A000A0"/>
+          <w:sz w:val="19"/>
+          <w:szCs w:val="19"/>
+          <w:highlight w:val="white"/>
+        </w:rPr>
+        <w:t>TCCR0A</w:t>
+      </w:r>
+      <w:r>
+        <w:rPr>
+          <w:rFonts w:ascii="Consolas" w:hAnsi="Consolas" w:cs="Consolas"/>
+          <w:color w:val="A31515"/>
+          <w:sz w:val="19"/>
+          <w:szCs w:val="19"/>
+          <w:highlight w:val="white"/>
+        </w:rPr>
+        <w:t xml:space="preserve"> </w:t>
+      </w:r>
+      <w:r>
+        <w:rPr>
+          <w:rFonts w:ascii="Consolas" w:hAnsi="Consolas" w:cs="Consolas"/>
+          <w:color w:val="000000"/>
+          <w:sz w:val="19"/>
+          <w:szCs w:val="19"/>
+          <w:highlight w:val="white"/>
+        </w:rPr>
+        <w:t>=</w:t>
+      </w:r>
+      <w:r>
+        <w:rPr>
+          <w:rFonts w:ascii="Consolas" w:hAnsi="Consolas" w:cs="Consolas"/>
+          <w:color w:val="A31515"/>
+          <w:sz w:val="19"/>
+          <w:szCs w:val="19"/>
+          <w:highlight w:val="white"/>
+        </w:rPr>
+        <w:t xml:space="preserve"> </w:t>
+      </w:r>
+      <w:r>
+        <w:rPr>
+          <w:rFonts w:ascii="Consolas" w:hAnsi="Consolas" w:cs="Consolas"/>
+          <w:color w:val="000000"/>
+          <w:sz w:val="19"/>
+          <w:szCs w:val="19"/>
+          <w:highlight w:val="white"/>
+        </w:rPr>
+        <w:t>0x00;</w:t>
+      </w:r>
+      <w:r>
+        <w:rPr>
+          <w:rFonts w:ascii="Consolas" w:hAnsi="Consolas" w:cs="Consolas"/>
+          <w:color w:val="A31515"/>
+          <w:sz w:val="19"/>
+          <w:szCs w:val="19"/>
+          <w:highlight w:val="white"/>
+        </w:rPr>
+        <w:t xml:space="preserve"> </w:t>
+      </w:r>
+      <w:r>
+        <w:rPr>
+          <w:rFonts w:ascii="Consolas" w:hAnsi="Consolas" w:cs="Consolas"/>
+          <w:color w:val="008000"/>
+          <w:sz w:val="19"/>
+          <w:szCs w:val="19"/>
+          <w:highlight w:val="white"/>
+        </w:rPr>
+        <w:t>//normal operation</w:t>
+      </w:r>
+    </w:p>
+    <w:p>
+      <w:pPr>
+        <w:autoSpaceDE w:val="0"/>
+        <w:autoSpaceDN w:val="0"/>
+        <w:adjustRightInd w:val="0"/>
+        <w:rPr>
+          <w:rFonts w:ascii="Consolas" w:hAnsi="Consolas" w:cs="Consolas"/>
+          <w:color w:val="000000"/>
+          <w:sz w:val="19"/>
+          <w:szCs w:val="19"/>
+          <w:highlight w:val="white"/>
+        </w:rPr>
+      </w:pPr>
+      <w:r>
+        <w:rPr>
+          <w:rFonts w:ascii="Consolas" w:hAnsi="Consolas" w:cs="Consolas"/>
+          <w:color w:val="A31515"/>
+          <w:sz w:val="19"/>
+          <w:szCs w:val="19"/>
+          <w:highlight w:val="white"/>
+        </w:rPr>
+        <w:tab/>
+      </w:r>
+      <w:r>
+        <w:rPr>
+          <w:rFonts w:ascii="Consolas" w:hAnsi="Consolas" w:cs="Consolas"/>
+          <w:color w:val="A000A0"/>
+          <w:sz w:val="19"/>
+          <w:szCs w:val="19"/>
+          <w:highlight w:val="white"/>
+        </w:rPr>
+        <w:t>TCCR0B</w:t>
+      </w:r>
+      <w:r>
+        <w:rPr>
+          <w:rFonts w:ascii="Consolas" w:hAnsi="Consolas" w:cs="Consolas"/>
+          <w:color w:val="A31515"/>
+          <w:sz w:val="19"/>
+          <w:szCs w:val="19"/>
+          <w:highlight w:val="white"/>
+        </w:rPr>
+        <w:t xml:space="preserve"> </w:t>
+      </w:r>
+      <w:r>
+        <w:rPr>
+          <w:rFonts w:ascii="Consolas" w:hAnsi="Consolas" w:cs="Consolas"/>
+          <w:color w:val="000000"/>
+          <w:sz w:val="19"/>
+          <w:szCs w:val="19"/>
+          <w:highlight w:val="white"/>
+        </w:rPr>
+        <w:t>|=</w:t>
+      </w:r>
+      <w:r>
+        <w:rPr>
+          <w:rFonts w:ascii="Consolas" w:hAnsi="Consolas" w:cs="Consolas"/>
+          <w:color w:val="A31515"/>
+          <w:sz w:val="19"/>
+          <w:szCs w:val="19"/>
+          <w:highlight w:val="white"/>
+        </w:rPr>
+        <w:t xml:space="preserve"> </w:t>
+      </w:r>
+      <w:r>
+        <w:rPr>
+          <w:rFonts w:ascii="Consolas" w:hAnsi="Consolas" w:cs="Consolas"/>
+          <w:color w:val="000000"/>
+          <w:sz w:val="19"/>
+          <w:szCs w:val="19"/>
+          <w:highlight w:val="white"/>
+        </w:rPr>
+        <w:t>(1</w:t>
+      </w:r>
+      <w:r>
+        <w:rPr>
+          <w:rFonts w:ascii="Consolas" w:hAnsi="Consolas" w:cs="Consolas"/>
+          <w:color w:val="A31515"/>
+          <w:sz w:val="19"/>
+          <w:szCs w:val="19"/>
+          <w:highlight w:val="white"/>
+        </w:rPr>
+        <w:t xml:space="preserve"> </w:t>
+      </w:r>
+      <w:r>
+        <w:rPr>
+          <w:rFonts w:ascii="Consolas" w:hAnsi="Consolas" w:cs="Consolas"/>
+          <w:color w:val="000000"/>
+          <w:sz w:val="19"/>
+          <w:szCs w:val="19"/>
+          <w:highlight w:val="white"/>
+        </w:rPr>
+        <w:t>&lt;&lt;</w:t>
+      </w:r>
+      <w:r>
+        <w:rPr>
+          <w:rFonts w:ascii="Consolas" w:hAnsi="Consolas" w:cs="Consolas"/>
+          <w:color w:val="A31515"/>
+          <w:sz w:val="19"/>
+          <w:szCs w:val="19"/>
+          <w:highlight w:val="white"/>
+        </w:rPr>
+        <w:t xml:space="preserve"> </w:t>
+      </w:r>
+      <w:r>
+        <w:rPr>
+          <w:rFonts w:ascii="Consolas" w:hAnsi="Consolas" w:cs="Consolas"/>
+          <w:color w:val="A000A0"/>
+          <w:sz w:val="19"/>
+          <w:szCs w:val="19"/>
+          <w:highlight w:val="white"/>
+        </w:rPr>
+        <w:t>CS02</w:t>
+      </w:r>
       <w:r>
         <w:rPr>
           <w:rFonts w:ascii="Consolas" w:hAnsi="Consolas" w:cs="Consolas"/>
@@ -2260,7 +2668,29 @@
           <w:szCs w:val="19"/>
           <w:highlight w:val="white"/>
         </w:rPr>
-        <w:t>//initialize USART</w:t>
+        <w:t xml:space="preserve">//set </w:t>
+      </w:r>
+      <w:proofErr w:type="spellStart"/>
+      <w:r>
+        <w:rPr>
+          <w:rFonts w:ascii="Consolas" w:hAnsi="Consolas" w:cs="Consolas"/>
+          <w:color w:val="008000"/>
+          <w:sz w:val="19"/>
+          <w:szCs w:val="19"/>
+          <w:highlight w:val="white"/>
+        </w:rPr>
+        <w:t>prescalar</w:t>
+      </w:r>
+      <w:proofErr w:type="spellEnd"/>
+      <w:r>
+        <w:rPr>
+          <w:rFonts w:ascii="Consolas" w:hAnsi="Consolas" w:cs="Consolas"/>
+          <w:color w:val="008000"/>
+          <w:sz w:val="19"/>
+          <w:szCs w:val="19"/>
+          <w:highlight w:val="white"/>
+        </w:rPr>
+        <w:t xml:space="preserve"> to 256</w:t>
       </w:r>
     </w:p>
     <w:p>
@@ -2286,30 +2716,90 @@
         </w:rPr>
         <w:tab/>
       </w:r>
-    </w:p>
-    <w:p>
-      <w:pPr>
-        <w:autoSpaceDE w:val="0"/>
-        <w:autoSpaceDN w:val="0"/>
-        <w:adjustRightInd w:val="0"/>
-        <w:rPr>
-          <w:rFonts w:ascii="Consolas" w:hAnsi="Consolas" w:cs="Consolas"/>
-          <w:color w:val="000000"/>
-          <w:sz w:val="19"/>
-          <w:szCs w:val="19"/>
-          <w:highlight w:val="white"/>
-        </w:rPr>
-      </w:pPr>
-      <w:r>
-        <w:rPr>
-          <w:rFonts w:ascii="Consolas" w:hAnsi="Consolas" w:cs="Consolas"/>
-          <w:color w:val="A31515"/>
-          <w:sz w:val="19"/>
-          <w:szCs w:val="19"/>
-          <w:highlight w:val="white"/>
-        </w:rPr>
-        <w:t xml:space="preserve"> </w:t>
-      </w:r>
+      <w:r>
+        <w:rPr>
+          <w:rFonts w:ascii="Consolas" w:hAnsi="Consolas" w:cs="Consolas"/>
+          <w:color w:val="A000A0"/>
+          <w:sz w:val="19"/>
+          <w:szCs w:val="19"/>
+          <w:highlight w:val="white"/>
+        </w:rPr>
+        <w:t>TCNT0</w:t>
+      </w:r>
+      <w:r>
+        <w:rPr>
+          <w:rFonts w:ascii="Consolas" w:hAnsi="Consolas" w:cs="Consolas"/>
+          <w:color w:val="A31515"/>
+          <w:sz w:val="19"/>
+          <w:szCs w:val="19"/>
+          <w:highlight w:val="white"/>
+        </w:rPr>
+        <w:t xml:space="preserve"> </w:t>
+      </w:r>
+      <w:r>
+        <w:rPr>
+          <w:rFonts w:ascii="Consolas" w:hAnsi="Consolas" w:cs="Consolas"/>
+          <w:color w:val="000000"/>
+          <w:sz w:val="19"/>
+          <w:szCs w:val="19"/>
+          <w:highlight w:val="white"/>
+        </w:rPr>
+        <w:t>=</w:t>
+      </w:r>
+      <w:r>
+        <w:rPr>
+          <w:rFonts w:ascii="Consolas" w:hAnsi="Consolas" w:cs="Consolas"/>
+          <w:color w:val="A31515"/>
+          <w:sz w:val="19"/>
+          <w:szCs w:val="19"/>
+          <w:highlight w:val="white"/>
+        </w:rPr>
+        <w:t xml:space="preserve"> </w:t>
+      </w:r>
+      <w:r>
+        <w:rPr>
+          <w:rFonts w:ascii="Consolas" w:hAnsi="Consolas" w:cs="Consolas"/>
+          <w:color w:val="000000"/>
+          <w:sz w:val="19"/>
+          <w:szCs w:val="19"/>
+          <w:highlight w:val="white"/>
+        </w:rPr>
+        <w:t>16;</w:t>
+      </w:r>
+      <w:r>
+        <w:rPr>
+          <w:rFonts w:ascii="Consolas" w:hAnsi="Consolas" w:cs="Consolas"/>
+          <w:color w:val="A31515"/>
+          <w:sz w:val="19"/>
+          <w:szCs w:val="19"/>
+          <w:highlight w:val="white"/>
+        </w:rPr>
+        <w:t xml:space="preserve"> </w:t>
+      </w:r>
+      <w:r>
+        <w:rPr>
+          <w:rFonts w:ascii="Consolas" w:hAnsi="Consolas" w:cs="Consolas"/>
+          <w:color w:val="008000"/>
+          <w:sz w:val="19"/>
+          <w:szCs w:val="19"/>
+          <w:highlight w:val="white"/>
+        </w:rPr>
+        <w:t>//TOP = 256-250 = 16</w:t>
+      </w:r>
+    </w:p>
+    <w:p>
+      <w:pPr>
+        <w:autoSpaceDE w:val="0"/>
+        <w:autoSpaceDN w:val="0"/>
+        <w:adjustRightInd w:val="0"/>
+        <w:rPr>
+          <w:rFonts w:ascii="Consolas" w:hAnsi="Consolas" w:cs="Consolas"/>
+          <w:color w:val="000000"/>
+          <w:sz w:val="19"/>
+          <w:szCs w:val="19"/>
+          <w:highlight w:val="white"/>
+        </w:rPr>
+      </w:pPr>
       <w:r>
         <w:rPr>
           <w:rFonts w:ascii="Consolas" w:hAnsi="Consolas" w:cs="Consolas"/>
@@ -2328,72 +2818,112 @@
           <w:szCs w:val="19"/>
           <w:highlight w:val="white"/>
         </w:rPr>
-        <w:t>ADCSRA</w:t>
-      </w:r>
-      <w:r>
-        <w:rPr>
-          <w:rFonts w:ascii="Consolas" w:hAnsi="Consolas" w:cs="Consolas"/>
-          <w:color w:val="A31515"/>
-          <w:sz w:val="19"/>
-          <w:szCs w:val="19"/>
-          <w:highlight w:val="white"/>
-        </w:rPr>
-        <w:t xml:space="preserve"> </w:t>
-      </w:r>
-      <w:r>
-        <w:rPr>
-          <w:rFonts w:ascii="Consolas" w:hAnsi="Consolas" w:cs="Consolas"/>
-          <w:color w:val="000000"/>
-          <w:sz w:val="19"/>
-          <w:szCs w:val="19"/>
-          <w:highlight w:val="white"/>
-        </w:rPr>
-        <w:t>=</w:t>
-      </w:r>
-      <w:r>
-        <w:rPr>
-          <w:rFonts w:ascii="Consolas" w:hAnsi="Consolas" w:cs="Consolas"/>
-          <w:color w:val="A31515"/>
-          <w:sz w:val="19"/>
-          <w:szCs w:val="19"/>
-          <w:highlight w:val="white"/>
-        </w:rPr>
-        <w:t xml:space="preserve"> </w:t>
-      </w:r>
-      <w:r>
-        <w:rPr>
-          <w:rFonts w:ascii="Consolas" w:hAnsi="Consolas" w:cs="Consolas"/>
-          <w:color w:val="000000"/>
-          <w:sz w:val="19"/>
-          <w:szCs w:val="19"/>
-          <w:highlight w:val="white"/>
-        </w:rPr>
-        <w:t>0x84;</w:t>
-      </w:r>
-    </w:p>
-    <w:p>
-      <w:pPr>
-        <w:autoSpaceDE w:val="0"/>
-        <w:autoSpaceDN w:val="0"/>
-        <w:adjustRightInd w:val="0"/>
-        <w:rPr>
-          <w:rFonts w:ascii="Consolas" w:hAnsi="Consolas" w:cs="Consolas"/>
-          <w:color w:val="000000"/>
-          <w:sz w:val="19"/>
-          <w:szCs w:val="19"/>
-          <w:highlight w:val="white"/>
-        </w:rPr>
-      </w:pPr>
-      <w:r>
-        <w:rPr>
-          <w:rFonts w:ascii="Consolas" w:hAnsi="Consolas" w:cs="Consolas"/>
-          <w:color w:val="A31515"/>
-          <w:sz w:val="19"/>
-          <w:szCs w:val="19"/>
-          <w:highlight w:val="white"/>
-        </w:rPr>
-        <w:t xml:space="preserve"> </w:t>
-      </w:r>
+        <w:t>TIMSK0</w:t>
+      </w:r>
+      <w:r>
+        <w:rPr>
+          <w:rFonts w:ascii="Consolas" w:hAnsi="Consolas" w:cs="Consolas"/>
+          <w:color w:val="A31515"/>
+          <w:sz w:val="19"/>
+          <w:szCs w:val="19"/>
+          <w:highlight w:val="white"/>
+        </w:rPr>
+        <w:t xml:space="preserve"> </w:t>
+      </w:r>
+      <w:r>
+        <w:rPr>
+          <w:rFonts w:ascii="Consolas" w:hAnsi="Consolas" w:cs="Consolas"/>
+          <w:color w:val="000000"/>
+          <w:sz w:val="19"/>
+          <w:szCs w:val="19"/>
+          <w:highlight w:val="white"/>
+        </w:rPr>
+        <w:t>|=</w:t>
+      </w:r>
+      <w:r>
+        <w:rPr>
+          <w:rFonts w:ascii="Consolas" w:hAnsi="Consolas" w:cs="Consolas"/>
+          <w:color w:val="A31515"/>
+          <w:sz w:val="19"/>
+          <w:szCs w:val="19"/>
+          <w:highlight w:val="white"/>
+        </w:rPr>
+        <w:t xml:space="preserve"> </w:t>
+      </w:r>
+      <w:r>
+        <w:rPr>
+          <w:rFonts w:ascii="Consolas" w:hAnsi="Consolas" w:cs="Consolas"/>
+          <w:color w:val="000000"/>
+          <w:sz w:val="19"/>
+          <w:szCs w:val="19"/>
+          <w:highlight w:val="white"/>
+        </w:rPr>
+        <w:t>(1</w:t>
+      </w:r>
+      <w:r>
+        <w:rPr>
+          <w:rFonts w:ascii="Consolas" w:hAnsi="Consolas" w:cs="Consolas"/>
+          <w:color w:val="A31515"/>
+          <w:sz w:val="19"/>
+          <w:szCs w:val="19"/>
+          <w:highlight w:val="white"/>
+        </w:rPr>
+        <w:t xml:space="preserve"> </w:t>
+      </w:r>
+      <w:r>
+        <w:rPr>
+          <w:rFonts w:ascii="Consolas" w:hAnsi="Consolas" w:cs="Consolas"/>
+          <w:color w:val="000000"/>
+          <w:sz w:val="19"/>
+          <w:szCs w:val="19"/>
+          <w:highlight w:val="white"/>
+        </w:rPr>
+        <w:t>&lt;&lt;</w:t>
+      </w:r>
+      <w:r>
+        <w:rPr>
+          <w:rFonts w:ascii="Consolas" w:hAnsi="Consolas" w:cs="Consolas"/>
+          <w:color w:val="A31515"/>
+          <w:sz w:val="19"/>
+          <w:szCs w:val="19"/>
+          <w:highlight w:val="white"/>
+        </w:rPr>
+        <w:t xml:space="preserve"> </w:t>
+      </w:r>
+      <w:r>
+        <w:rPr>
+          <w:rFonts w:ascii="Consolas" w:hAnsi="Consolas" w:cs="Consolas"/>
+          <w:color w:val="A000A0"/>
+          <w:sz w:val="19"/>
+          <w:szCs w:val="19"/>
+          <w:highlight w:val="white"/>
+        </w:rPr>
+        <w:t>TOIE0</w:t>
+      </w:r>
+      <w:r>
+        <w:rPr>
+          <w:rFonts w:ascii="Consolas" w:hAnsi="Consolas" w:cs="Consolas"/>
+          <w:color w:val="000000"/>
+          <w:sz w:val="19"/>
+          <w:szCs w:val="19"/>
+          <w:highlight w:val="white"/>
+        </w:rPr>
+        <w:t>);</w:t>
+      </w:r>
+    </w:p>
+    <w:p>
+      <w:pPr>
+        <w:autoSpaceDE w:val="0"/>
+        <w:autoSpaceDN w:val="0"/>
+        <w:adjustRightInd w:val="0"/>
+        <w:rPr>
+          <w:rFonts w:ascii="Consolas" w:hAnsi="Consolas" w:cs="Consolas"/>
+          <w:color w:val="000000"/>
+          <w:sz w:val="19"/>
+          <w:szCs w:val="19"/>
+          <w:highlight w:val="white"/>
+        </w:rPr>
+      </w:pPr>
       <w:r>
         <w:rPr>
           <w:rFonts w:ascii="Consolas" w:hAnsi="Consolas" w:cs="Consolas"/>
@@ -2412,583 +2942,6 @@
           <w:szCs w:val="19"/>
           <w:highlight w:val="white"/>
         </w:rPr>
-        <w:t>ADMUX</w:t>
-      </w:r>
-      <w:r>
-        <w:rPr>
-          <w:rFonts w:ascii="Consolas" w:hAnsi="Consolas" w:cs="Consolas"/>
-          <w:color w:val="A31515"/>
-          <w:sz w:val="19"/>
-          <w:szCs w:val="19"/>
-          <w:highlight w:val="white"/>
-        </w:rPr>
-        <w:t xml:space="preserve"> </w:t>
-      </w:r>
-      <w:r>
-        <w:rPr>
-          <w:rFonts w:ascii="Consolas" w:hAnsi="Consolas" w:cs="Consolas"/>
-          <w:color w:val="000000"/>
-          <w:sz w:val="19"/>
-          <w:szCs w:val="19"/>
-          <w:highlight w:val="white"/>
-        </w:rPr>
-        <w:t>=</w:t>
-      </w:r>
-      <w:r>
-        <w:rPr>
-          <w:rFonts w:ascii="Consolas" w:hAnsi="Consolas" w:cs="Consolas"/>
-          <w:color w:val="A31515"/>
-          <w:sz w:val="19"/>
-          <w:szCs w:val="19"/>
-          <w:highlight w:val="white"/>
-        </w:rPr>
-        <w:t xml:space="preserve"> </w:t>
-      </w:r>
-      <w:r>
-        <w:rPr>
-          <w:rFonts w:ascii="Consolas" w:hAnsi="Consolas" w:cs="Consolas"/>
-          <w:color w:val="000000"/>
-          <w:sz w:val="19"/>
-          <w:szCs w:val="19"/>
-          <w:highlight w:val="white"/>
-        </w:rPr>
-        <w:t>0x44;</w:t>
-      </w:r>
-    </w:p>
-    <w:p>
-      <w:pPr>
-        <w:autoSpaceDE w:val="0"/>
-        <w:autoSpaceDN w:val="0"/>
-        <w:adjustRightInd w:val="0"/>
-        <w:rPr>
-          <w:rFonts w:ascii="Consolas" w:hAnsi="Consolas" w:cs="Consolas"/>
-          <w:color w:val="000000"/>
-          <w:sz w:val="19"/>
-          <w:szCs w:val="19"/>
-          <w:highlight w:val="white"/>
-        </w:rPr>
-      </w:pPr>
-      <w:r>
-        <w:rPr>
-          <w:rFonts w:ascii="Consolas" w:hAnsi="Consolas" w:cs="Consolas"/>
-          <w:color w:val="A31515"/>
-          <w:sz w:val="19"/>
-          <w:szCs w:val="19"/>
-          <w:highlight w:val="white"/>
-        </w:rPr>
-        <w:tab/>
-      </w:r>
-    </w:p>
-    <w:p>
-      <w:pPr>
-        <w:autoSpaceDE w:val="0"/>
-        <w:autoSpaceDN w:val="0"/>
-        <w:adjustRightInd w:val="0"/>
-        <w:rPr>
-          <w:rFonts w:ascii="Consolas" w:hAnsi="Consolas" w:cs="Consolas"/>
-          <w:color w:val="000000"/>
-          <w:sz w:val="19"/>
-          <w:szCs w:val="19"/>
-          <w:highlight w:val="white"/>
-        </w:rPr>
-      </w:pPr>
-      <w:r>
-        <w:rPr>
-          <w:rFonts w:ascii="Consolas" w:hAnsi="Consolas" w:cs="Consolas"/>
-          <w:color w:val="A31515"/>
-          <w:sz w:val="19"/>
-          <w:szCs w:val="19"/>
-          <w:highlight w:val="white"/>
-        </w:rPr>
-        <w:tab/>
-      </w:r>
-      <w:r>
-        <w:rPr>
-          <w:rFonts w:ascii="Consolas" w:hAnsi="Consolas" w:cs="Consolas"/>
-          <w:color w:val="A000A0"/>
-          <w:sz w:val="19"/>
-          <w:szCs w:val="19"/>
-          <w:highlight w:val="white"/>
-        </w:rPr>
-        <w:t>TCCR0A</w:t>
-      </w:r>
-      <w:r>
-        <w:rPr>
-          <w:rFonts w:ascii="Consolas" w:hAnsi="Consolas" w:cs="Consolas"/>
-          <w:color w:val="A31515"/>
-          <w:sz w:val="19"/>
-          <w:szCs w:val="19"/>
-          <w:highlight w:val="white"/>
-        </w:rPr>
-        <w:t xml:space="preserve"> </w:t>
-      </w:r>
-      <w:r>
-        <w:rPr>
-          <w:rFonts w:ascii="Consolas" w:hAnsi="Consolas" w:cs="Consolas"/>
-          <w:color w:val="000000"/>
-          <w:sz w:val="19"/>
-          <w:szCs w:val="19"/>
-          <w:highlight w:val="white"/>
-        </w:rPr>
-        <w:t>=</w:t>
-      </w:r>
-      <w:r>
-        <w:rPr>
-          <w:rFonts w:ascii="Consolas" w:hAnsi="Consolas" w:cs="Consolas"/>
-          <w:color w:val="A31515"/>
-          <w:sz w:val="19"/>
-          <w:szCs w:val="19"/>
-          <w:highlight w:val="white"/>
-        </w:rPr>
-        <w:t xml:space="preserve"> </w:t>
-      </w:r>
-      <w:r>
-        <w:rPr>
-          <w:rFonts w:ascii="Consolas" w:hAnsi="Consolas" w:cs="Consolas"/>
-          <w:color w:val="000000"/>
-          <w:sz w:val="19"/>
-          <w:szCs w:val="19"/>
-          <w:highlight w:val="white"/>
-        </w:rPr>
-        <w:t>0x00;</w:t>
-      </w:r>
-      <w:r>
-        <w:rPr>
-          <w:rFonts w:ascii="Consolas" w:hAnsi="Consolas" w:cs="Consolas"/>
-          <w:color w:val="A31515"/>
-          <w:sz w:val="19"/>
-          <w:szCs w:val="19"/>
-          <w:highlight w:val="white"/>
-        </w:rPr>
-        <w:t xml:space="preserve"> </w:t>
-      </w:r>
-      <w:r>
-        <w:rPr>
-          <w:rFonts w:ascii="Consolas" w:hAnsi="Consolas" w:cs="Consolas"/>
-          <w:color w:val="008000"/>
-          <w:sz w:val="19"/>
-          <w:szCs w:val="19"/>
-          <w:highlight w:val="white"/>
-        </w:rPr>
-        <w:t>//normal operation</w:t>
-      </w:r>
-    </w:p>
-    <w:p>
-      <w:pPr>
-        <w:autoSpaceDE w:val="0"/>
-        <w:autoSpaceDN w:val="0"/>
-        <w:adjustRightInd w:val="0"/>
-        <w:rPr>
-          <w:rFonts w:ascii="Consolas" w:hAnsi="Consolas" w:cs="Consolas"/>
-          <w:color w:val="000000"/>
-          <w:sz w:val="19"/>
-          <w:szCs w:val="19"/>
-          <w:highlight w:val="white"/>
-        </w:rPr>
-      </w:pPr>
-      <w:r>
-        <w:rPr>
-          <w:rFonts w:ascii="Consolas" w:hAnsi="Consolas" w:cs="Consolas"/>
-          <w:color w:val="A31515"/>
-          <w:sz w:val="19"/>
-          <w:szCs w:val="19"/>
-          <w:highlight w:val="white"/>
-        </w:rPr>
-        <w:tab/>
-      </w:r>
-      <w:r>
-        <w:rPr>
-          <w:rFonts w:ascii="Consolas" w:hAnsi="Consolas" w:cs="Consolas"/>
-          <w:color w:val="A000A0"/>
-          <w:sz w:val="19"/>
-          <w:szCs w:val="19"/>
-          <w:highlight w:val="white"/>
-        </w:rPr>
-        <w:t>TCCR0B</w:t>
-      </w:r>
-      <w:r>
-        <w:rPr>
-          <w:rFonts w:ascii="Consolas" w:hAnsi="Consolas" w:cs="Consolas"/>
-          <w:color w:val="A31515"/>
-          <w:sz w:val="19"/>
-          <w:szCs w:val="19"/>
-          <w:highlight w:val="white"/>
-        </w:rPr>
-        <w:t xml:space="preserve"> </w:t>
-      </w:r>
-      <w:r>
-        <w:rPr>
-          <w:rFonts w:ascii="Consolas" w:hAnsi="Consolas" w:cs="Consolas"/>
-          <w:color w:val="000000"/>
-          <w:sz w:val="19"/>
-          <w:szCs w:val="19"/>
-          <w:highlight w:val="white"/>
-        </w:rPr>
-        <w:t>|=</w:t>
-      </w:r>
-      <w:r>
-        <w:rPr>
-          <w:rFonts w:ascii="Consolas" w:hAnsi="Consolas" w:cs="Consolas"/>
-          <w:color w:val="A31515"/>
-          <w:sz w:val="19"/>
-          <w:szCs w:val="19"/>
-          <w:highlight w:val="white"/>
-        </w:rPr>
-        <w:t xml:space="preserve"> </w:t>
-      </w:r>
-      <w:r>
-        <w:rPr>
-          <w:rFonts w:ascii="Consolas" w:hAnsi="Consolas" w:cs="Consolas"/>
-          <w:color w:val="000000"/>
-          <w:sz w:val="19"/>
-          <w:szCs w:val="19"/>
-          <w:highlight w:val="white"/>
-        </w:rPr>
-        <w:t>(1</w:t>
-      </w:r>
-      <w:r>
-        <w:rPr>
-          <w:rFonts w:ascii="Consolas" w:hAnsi="Consolas" w:cs="Consolas"/>
-          <w:color w:val="A31515"/>
-          <w:sz w:val="19"/>
-          <w:szCs w:val="19"/>
-          <w:highlight w:val="white"/>
-        </w:rPr>
-        <w:t xml:space="preserve"> </w:t>
-      </w:r>
-      <w:r>
-        <w:rPr>
-          <w:rFonts w:ascii="Consolas" w:hAnsi="Consolas" w:cs="Consolas"/>
-          <w:color w:val="000000"/>
-          <w:sz w:val="19"/>
-          <w:szCs w:val="19"/>
-          <w:highlight w:val="white"/>
-        </w:rPr>
-        <w:t>&lt;&lt;</w:t>
-      </w:r>
-      <w:r>
-        <w:rPr>
-          <w:rFonts w:ascii="Consolas" w:hAnsi="Consolas" w:cs="Consolas"/>
-          <w:color w:val="A31515"/>
-          <w:sz w:val="19"/>
-          <w:szCs w:val="19"/>
-          <w:highlight w:val="white"/>
-        </w:rPr>
-        <w:t xml:space="preserve"> </w:t>
-      </w:r>
-      <w:r>
-        <w:rPr>
-          <w:rFonts w:ascii="Consolas" w:hAnsi="Consolas" w:cs="Consolas"/>
-          <w:color w:val="A000A0"/>
-          <w:sz w:val="19"/>
-          <w:szCs w:val="19"/>
-          <w:highlight w:val="white"/>
-        </w:rPr>
-        <w:t>CS02</w:t>
-      </w:r>
-      <w:r>
-        <w:rPr>
-          <w:rFonts w:ascii="Consolas" w:hAnsi="Consolas" w:cs="Consolas"/>
-          <w:color w:val="000000"/>
-          <w:sz w:val="19"/>
-          <w:szCs w:val="19"/>
-          <w:highlight w:val="white"/>
-        </w:rPr>
-        <w:t>);</w:t>
-      </w:r>
-      <w:r>
-        <w:rPr>
-          <w:rFonts w:ascii="Consolas" w:hAnsi="Consolas" w:cs="Consolas"/>
-          <w:color w:val="A31515"/>
-          <w:sz w:val="19"/>
-          <w:szCs w:val="19"/>
-          <w:highlight w:val="white"/>
-        </w:rPr>
-        <w:t xml:space="preserve"> </w:t>
-      </w:r>
-      <w:r>
-        <w:rPr>
-          <w:rFonts w:ascii="Consolas" w:hAnsi="Consolas" w:cs="Consolas"/>
-          <w:color w:val="008000"/>
-          <w:sz w:val="19"/>
-          <w:szCs w:val="19"/>
-          <w:highlight w:val="white"/>
-        </w:rPr>
-        <w:t xml:space="preserve">//set </w:t>
-      </w:r>
-      <w:proofErr w:type="spellStart"/>
-      <w:r>
-        <w:rPr>
-          <w:rFonts w:ascii="Consolas" w:hAnsi="Consolas" w:cs="Consolas"/>
-          <w:color w:val="008000"/>
-          <w:sz w:val="19"/>
-          <w:szCs w:val="19"/>
-          <w:highlight w:val="white"/>
-        </w:rPr>
-        <w:t>prescalar</w:t>
-      </w:r>
-      <w:proofErr w:type="spellEnd"/>
-      <w:r>
-        <w:rPr>
-          <w:rFonts w:ascii="Consolas" w:hAnsi="Consolas" w:cs="Consolas"/>
-          <w:color w:val="008000"/>
-          <w:sz w:val="19"/>
-          <w:szCs w:val="19"/>
-          <w:highlight w:val="white"/>
-        </w:rPr>
-        <w:t xml:space="preserve"> to 256</w:t>
-      </w:r>
-    </w:p>
-    <w:p>
-      <w:pPr>
-        <w:autoSpaceDE w:val="0"/>
-        <w:autoSpaceDN w:val="0"/>
-        <w:adjustRightInd w:val="0"/>
-        <w:rPr>
-          <w:rFonts w:ascii="Consolas" w:hAnsi="Consolas" w:cs="Consolas"/>
-          <w:color w:val="000000"/>
-          <w:sz w:val="19"/>
-          <w:szCs w:val="19"/>
-          <w:highlight w:val="white"/>
-        </w:rPr>
-      </w:pPr>
-      <w:r>
-        <w:rPr>
-          <w:rFonts w:ascii="Consolas" w:hAnsi="Consolas" w:cs="Consolas"/>
-          <w:color w:val="A31515"/>
-          <w:sz w:val="19"/>
-          <w:szCs w:val="19"/>
-          <w:highlight w:val="white"/>
-        </w:rPr>
-        <w:tab/>
-      </w:r>
-      <w:r>
-        <w:rPr>
-          <w:rFonts w:ascii="Consolas" w:hAnsi="Consolas" w:cs="Consolas"/>
-          <w:color w:val="A000A0"/>
-          <w:sz w:val="19"/>
-          <w:szCs w:val="19"/>
-          <w:highlight w:val="white"/>
-        </w:rPr>
-        <w:t>TCNT0</w:t>
-      </w:r>
-      <w:r>
-        <w:rPr>
-          <w:rFonts w:ascii="Consolas" w:hAnsi="Consolas" w:cs="Consolas"/>
-          <w:color w:val="A31515"/>
-          <w:sz w:val="19"/>
-          <w:szCs w:val="19"/>
-          <w:highlight w:val="white"/>
-        </w:rPr>
-        <w:t xml:space="preserve"> </w:t>
-      </w:r>
-      <w:r>
-        <w:rPr>
-          <w:rFonts w:ascii="Consolas" w:hAnsi="Consolas" w:cs="Consolas"/>
-          <w:color w:val="000000"/>
-          <w:sz w:val="19"/>
-          <w:szCs w:val="19"/>
-          <w:highlight w:val="white"/>
-        </w:rPr>
-        <w:t>=</w:t>
-      </w:r>
-      <w:r>
-        <w:rPr>
-          <w:rFonts w:ascii="Consolas" w:hAnsi="Consolas" w:cs="Consolas"/>
-          <w:color w:val="A31515"/>
-          <w:sz w:val="19"/>
-          <w:szCs w:val="19"/>
-          <w:highlight w:val="white"/>
-        </w:rPr>
-        <w:t xml:space="preserve"> </w:t>
-      </w:r>
-      <w:r>
-        <w:rPr>
-          <w:rFonts w:ascii="Consolas" w:hAnsi="Consolas" w:cs="Consolas"/>
-          <w:color w:val="000000"/>
-          <w:sz w:val="19"/>
-          <w:szCs w:val="19"/>
-          <w:highlight w:val="white"/>
-        </w:rPr>
-        <w:t>16;</w:t>
-      </w:r>
-      <w:r>
-        <w:rPr>
-          <w:rFonts w:ascii="Consolas" w:hAnsi="Consolas" w:cs="Consolas"/>
-          <w:color w:val="A31515"/>
-          <w:sz w:val="19"/>
-          <w:szCs w:val="19"/>
-          <w:highlight w:val="white"/>
-        </w:rPr>
-        <w:t xml:space="preserve"> </w:t>
-      </w:r>
-      <w:r>
-        <w:rPr>
-          <w:rFonts w:ascii="Consolas" w:hAnsi="Consolas" w:cs="Consolas"/>
-          <w:color w:val="008000"/>
-          <w:sz w:val="19"/>
-          <w:szCs w:val="19"/>
-          <w:highlight w:val="white"/>
-        </w:rPr>
-        <w:t>//TOP = 256-250 = 16</w:t>
-      </w:r>
-    </w:p>
-    <w:p>
-      <w:pPr>
-        <w:autoSpaceDE w:val="0"/>
-        <w:autoSpaceDN w:val="0"/>
-        <w:adjustRightInd w:val="0"/>
-        <w:rPr>
-          <w:rFonts w:ascii="Consolas" w:hAnsi="Consolas" w:cs="Consolas"/>
-          <w:color w:val="000000"/>
-          <w:sz w:val="19"/>
-          <w:szCs w:val="19"/>
-          <w:highlight w:val="white"/>
-        </w:rPr>
-      </w:pPr>
-      <w:r>
-        <w:rPr>
-          <w:rFonts w:ascii="Consolas" w:hAnsi="Consolas" w:cs="Consolas"/>
-          <w:color w:val="A31515"/>
-          <w:sz w:val="19"/>
-          <w:szCs w:val="19"/>
-          <w:highlight w:val="white"/>
-        </w:rPr>
-        <w:tab/>
-      </w:r>
-      <w:r>
-        <w:rPr>
-          <w:rFonts w:ascii="Consolas" w:hAnsi="Consolas" w:cs="Consolas"/>
-          <w:color w:val="A000A0"/>
-          <w:sz w:val="19"/>
-          <w:szCs w:val="19"/>
-          <w:highlight w:val="white"/>
-        </w:rPr>
-        <w:t>TIMSK0</w:t>
-      </w:r>
-      <w:r>
-        <w:rPr>
-          <w:rFonts w:ascii="Consolas" w:hAnsi="Consolas" w:cs="Consolas"/>
-          <w:color w:val="A31515"/>
-          <w:sz w:val="19"/>
-          <w:szCs w:val="19"/>
-          <w:highlight w:val="white"/>
-        </w:rPr>
-        <w:t xml:space="preserve"> </w:t>
-      </w:r>
-      <w:r>
-        <w:rPr>
-          <w:rFonts w:ascii="Consolas" w:hAnsi="Consolas" w:cs="Consolas"/>
-          <w:color w:val="000000"/>
-          <w:sz w:val="19"/>
-          <w:szCs w:val="19"/>
-          <w:highlight w:val="white"/>
-        </w:rPr>
-        <w:t>|=</w:t>
-      </w:r>
-      <w:r>
-        <w:rPr>
-          <w:rFonts w:ascii="Consolas" w:hAnsi="Consolas" w:cs="Consolas"/>
-          <w:color w:val="A31515"/>
-          <w:sz w:val="19"/>
-          <w:szCs w:val="19"/>
-          <w:highlight w:val="white"/>
-        </w:rPr>
-        <w:t xml:space="preserve"> </w:t>
-      </w:r>
-      <w:r>
-        <w:rPr>
-          <w:rFonts w:ascii="Consolas" w:hAnsi="Consolas" w:cs="Consolas"/>
-          <w:color w:val="000000"/>
-          <w:sz w:val="19"/>
-          <w:szCs w:val="19"/>
-          <w:highlight w:val="white"/>
-        </w:rPr>
-        <w:t>(1</w:t>
-      </w:r>
-      <w:r>
-        <w:rPr>
-          <w:rFonts w:ascii="Consolas" w:hAnsi="Consolas" w:cs="Consolas"/>
-          <w:color w:val="A31515"/>
-          <w:sz w:val="19"/>
-          <w:szCs w:val="19"/>
-          <w:highlight w:val="white"/>
-        </w:rPr>
-        <w:t xml:space="preserve"> </w:t>
-      </w:r>
-      <w:r>
-        <w:rPr>
-          <w:rFonts w:ascii="Consolas" w:hAnsi="Consolas" w:cs="Consolas"/>
-          <w:color w:val="000000"/>
-          <w:sz w:val="19"/>
-          <w:szCs w:val="19"/>
-          <w:highlight w:val="white"/>
-        </w:rPr>
-        <w:t>&lt;&lt;</w:t>
-      </w:r>
-      <w:r>
-        <w:rPr>
-          <w:rFonts w:ascii="Consolas" w:hAnsi="Consolas" w:cs="Consolas"/>
-          <w:color w:val="A31515"/>
-          <w:sz w:val="19"/>
-          <w:szCs w:val="19"/>
-          <w:highlight w:val="white"/>
-        </w:rPr>
-        <w:t xml:space="preserve"> </w:t>
-      </w:r>
-      <w:r>
-        <w:rPr>
-          <w:rFonts w:ascii="Consolas" w:hAnsi="Consolas" w:cs="Consolas"/>
-          <w:color w:val="A000A0"/>
-          <w:sz w:val="19"/>
-          <w:szCs w:val="19"/>
-          <w:highlight w:val="white"/>
-        </w:rPr>
-        <w:t>TOIE0</w:t>
-      </w:r>
-      <w:r>
-        <w:rPr>
-          <w:rFonts w:ascii="Consolas" w:hAnsi="Consolas" w:cs="Consolas"/>
-          <w:color w:val="000000"/>
-          <w:sz w:val="19"/>
-          <w:szCs w:val="19"/>
-          <w:highlight w:val="white"/>
-        </w:rPr>
-        <w:t>);</w:t>
-      </w:r>
-    </w:p>
-    <w:p>
-      <w:pPr>
-        <w:autoSpaceDE w:val="0"/>
-        <w:autoSpaceDN w:val="0"/>
-        <w:adjustRightInd w:val="0"/>
-        <w:rPr>
-          <w:rFonts w:ascii="Consolas" w:hAnsi="Consolas" w:cs="Consolas"/>
-          <w:color w:val="000000"/>
-          <w:sz w:val="19"/>
-          <w:szCs w:val="19"/>
-          <w:highlight w:val="white"/>
-        </w:rPr>
-      </w:pPr>
-      <w:r>
-        <w:rPr>
-          <w:rFonts w:ascii="Consolas" w:hAnsi="Consolas" w:cs="Consolas"/>
-          <w:color w:val="A31515"/>
-          <w:sz w:val="19"/>
-          <w:szCs w:val="19"/>
-          <w:highlight w:val="white"/>
-        </w:rPr>
-        <w:tab/>
-      </w:r>
-      <w:proofErr w:type="gramStart"/>
-      <w:r>
-        <w:rPr>
-          <w:rFonts w:ascii="Consolas" w:hAnsi="Consolas" w:cs="Consolas"/>
-          <w:color w:val="A000A0"/>
-          <w:sz w:val="19"/>
-          <w:szCs w:val="19"/>
-          <w:highlight w:val="white"/>
-        </w:rPr>
         <w:t>sei</w:t>
       </w:r>
       <w:r>
@@ -2999,18 +2952,7 @@
           <w:szCs w:val="19"/>
           <w:highlight w:val="white"/>
         </w:rPr>
-        <w:t>(</w:t>
-      </w:r>
-      <w:proofErr w:type="gramEnd"/>
-      <w:r>
-        <w:rPr>
-          <w:rFonts w:ascii="Consolas" w:hAnsi="Consolas" w:cs="Consolas"/>
-          <w:color w:val="000000"/>
-          <w:sz w:val="19"/>
-          <w:szCs w:val="19"/>
-          <w:highlight w:val="white"/>
-        </w:rPr>
-        <w:t>);</w:t>
+        <w:t>();</w:t>
       </w:r>
       <w:r>
         <w:rPr>
@@ -3430,9 +3372,142 @@
           <w:szCs w:val="19"/>
           <w:highlight w:val="white"/>
         </w:rPr>
-        <w:t>uint8_</w:t>
-      </w:r>
-      <w:proofErr w:type="gramStart"/>
+        <w:t>uint8_t</w:t>
+      </w:r>
+      <w:r>
+        <w:rPr>
+          <w:rFonts w:ascii="Consolas" w:hAnsi="Consolas" w:cs="Consolas"/>
+          <w:color w:val="000000"/>
+          <w:sz w:val="19"/>
+          <w:szCs w:val="19"/>
+          <w:highlight w:val="white"/>
+        </w:rPr>
+        <w:t>)(</w:t>
+      </w:r>
+      <w:r>
+        <w:rPr>
+          <w:rFonts w:ascii="Consolas" w:hAnsi="Consolas" w:cs="Consolas"/>
+          <w:color w:val="A000A0"/>
+          <w:sz w:val="19"/>
+          <w:szCs w:val="19"/>
+          <w:highlight w:val="white"/>
+        </w:rPr>
+        <w:t>BAUD_PRESCALLER</w:t>
+      </w:r>
+      <w:r>
+        <w:rPr>
+          <w:rFonts w:ascii="Consolas" w:hAnsi="Consolas" w:cs="Consolas"/>
+          <w:color w:val="A31515"/>
+          <w:sz w:val="19"/>
+          <w:szCs w:val="19"/>
+          <w:highlight w:val="white"/>
+        </w:rPr>
+        <w:t xml:space="preserve"> </w:t>
+      </w:r>
+      <w:r>
+        <w:rPr>
+          <w:rFonts w:ascii="Consolas" w:hAnsi="Consolas" w:cs="Consolas"/>
+          <w:color w:val="000000"/>
+          <w:sz w:val="19"/>
+          <w:szCs w:val="19"/>
+          <w:highlight w:val="white"/>
+        </w:rPr>
+        <w:t>&gt;&gt;</w:t>
+      </w:r>
+      <w:r>
+        <w:rPr>
+          <w:rFonts w:ascii="Consolas" w:hAnsi="Consolas" w:cs="Consolas"/>
+          <w:color w:val="A31515"/>
+          <w:sz w:val="19"/>
+          <w:szCs w:val="19"/>
+          <w:highlight w:val="white"/>
+        </w:rPr>
+        <w:t xml:space="preserve"> </w:t>
+      </w:r>
+      <w:r>
+        <w:rPr>
+          <w:rFonts w:ascii="Consolas" w:hAnsi="Consolas" w:cs="Consolas"/>
+          <w:color w:val="000000"/>
+          <w:sz w:val="19"/>
+          <w:szCs w:val="19"/>
+          <w:highlight w:val="white"/>
+        </w:rPr>
+        <w:t>8);</w:t>
+      </w:r>
+    </w:p>
+    <w:p>
+      <w:pPr>
+        <w:autoSpaceDE w:val="0"/>
+        <w:autoSpaceDN w:val="0"/>
+        <w:adjustRightInd w:val="0"/>
+        <w:rPr>
+          <w:rFonts w:ascii="Consolas" w:hAnsi="Consolas" w:cs="Consolas"/>
+          <w:color w:val="000000"/>
+          <w:sz w:val="19"/>
+          <w:szCs w:val="19"/>
+          <w:highlight w:val="white"/>
+        </w:rPr>
+      </w:pPr>
+      <w:r>
+        <w:rPr>
+          <w:rFonts w:ascii="Consolas" w:hAnsi="Consolas" w:cs="Consolas"/>
+          <w:color w:val="A31515"/>
+          <w:sz w:val="19"/>
+          <w:szCs w:val="19"/>
+          <w:highlight w:val="white"/>
+        </w:rPr>
+        <w:tab/>
+      </w:r>
+      <w:r>
+        <w:rPr>
+          <w:rFonts w:ascii="Consolas" w:hAnsi="Consolas" w:cs="Consolas"/>
+          <w:color w:val="A000A0"/>
+          <w:sz w:val="19"/>
+          <w:szCs w:val="19"/>
+          <w:highlight w:val="white"/>
+        </w:rPr>
+        <w:t>UBRR0L</w:t>
+      </w:r>
+      <w:r>
+        <w:rPr>
+          <w:rFonts w:ascii="Consolas" w:hAnsi="Consolas" w:cs="Consolas"/>
+          <w:color w:val="A31515"/>
+          <w:sz w:val="19"/>
+          <w:szCs w:val="19"/>
+          <w:highlight w:val="white"/>
+        </w:rPr>
+        <w:t xml:space="preserve"> </w:t>
+      </w:r>
+      <w:r>
+        <w:rPr>
+          <w:rFonts w:ascii="Consolas" w:hAnsi="Consolas" w:cs="Consolas"/>
+          <w:color w:val="000000"/>
+          <w:sz w:val="19"/>
+          <w:szCs w:val="19"/>
+          <w:highlight w:val="white"/>
+        </w:rPr>
+        <w:t>=</w:t>
+      </w:r>
+      <w:r>
+        <w:rPr>
+          <w:rFonts w:ascii="Consolas" w:hAnsi="Consolas" w:cs="Consolas"/>
+          <w:color w:val="A31515"/>
+          <w:sz w:val="19"/>
+          <w:szCs w:val="19"/>
+          <w:highlight w:val="white"/>
+        </w:rPr>
+        <w:t xml:space="preserve"> </w:t>
+      </w:r>
+      <w:r>
+        <w:rPr>
+          <w:rFonts w:ascii="Consolas" w:hAnsi="Consolas" w:cs="Consolas"/>
+          <w:color w:val="000000"/>
+          <w:sz w:val="19"/>
+          <w:szCs w:val="19"/>
+          <w:highlight w:val="white"/>
+        </w:rPr>
+        <w:t>(</w:t>
+      </w:r>
       <w:r>
         <w:rPr>
           <w:rFonts w:ascii="Consolas" w:hAnsi="Consolas" w:cs="Consolas"/>
@@ -3443,7 +3518,7 @@
           <w:szCs w:val="19"/>
           <w:highlight w:val="white"/>
         </w:rPr>
-        <w:t>t</w:t>
+        <w:t>uint8_t</w:t>
       </w:r>
       <w:r>
         <w:rPr>
@@ -3455,167 +3530,6 @@
         </w:rPr>
         <w:t>)(</w:t>
       </w:r>
-      <w:proofErr w:type="gramEnd"/>
-      <w:r>
-        <w:rPr>
-          <w:rFonts w:ascii="Consolas" w:hAnsi="Consolas" w:cs="Consolas"/>
-          <w:color w:val="A000A0"/>
-          <w:sz w:val="19"/>
-          <w:szCs w:val="19"/>
-          <w:highlight w:val="white"/>
-        </w:rPr>
-        <w:t>BAUD_PRESCALLER</w:t>
-      </w:r>
-      <w:r>
-        <w:rPr>
-          <w:rFonts w:ascii="Consolas" w:hAnsi="Consolas" w:cs="Consolas"/>
-          <w:color w:val="A31515"/>
-          <w:sz w:val="19"/>
-          <w:szCs w:val="19"/>
-          <w:highlight w:val="white"/>
-        </w:rPr>
-        <w:t xml:space="preserve"> </w:t>
-      </w:r>
-      <w:r>
-        <w:rPr>
-          <w:rFonts w:ascii="Consolas" w:hAnsi="Consolas" w:cs="Consolas"/>
-          <w:color w:val="000000"/>
-          <w:sz w:val="19"/>
-          <w:szCs w:val="19"/>
-          <w:highlight w:val="white"/>
-        </w:rPr>
-        <w:t>&gt;&gt;</w:t>
-      </w:r>
-      <w:r>
-        <w:rPr>
-          <w:rFonts w:ascii="Consolas" w:hAnsi="Consolas" w:cs="Consolas"/>
-          <w:color w:val="A31515"/>
-          <w:sz w:val="19"/>
-          <w:szCs w:val="19"/>
-          <w:highlight w:val="white"/>
-        </w:rPr>
-        <w:t xml:space="preserve"> </w:t>
-      </w:r>
-      <w:r>
-        <w:rPr>
-          <w:rFonts w:ascii="Consolas" w:hAnsi="Consolas" w:cs="Consolas"/>
-          <w:color w:val="000000"/>
-          <w:sz w:val="19"/>
-          <w:szCs w:val="19"/>
-          <w:highlight w:val="white"/>
-        </w:rPr>
-        <w:t>8);</w:t>
-      </w:r>
-    </w:p>
-    <w:p>
-      <w:pPr>
-        <w:autoSpaceDE w:val="0"/>
-        <w:autoSpaceDN w:val="0"/>
-        <w:adjustRightInd w:val="0"/>
-        <w:rPr>
-          <w:rFonts w:ascii="Consolas" w:hAnsi="Consolas" w:cs="Consolas"/>
-          <w:color w:val="000000"/>
-          <w:sz w:val="19"/>
-          <w:szCs w:val="19"/>
-          <w:highlight w:val="white"/>
-        </w:rPr>
-      </w:pPr>
-      <w:r>
-        <w:rPr>
-          <w:rFonts w:ascii="Consolas" w:hAnsi="Consolas" w:cs="Consolas"/>
-          <w:color w:val="A31515"/>
-          <w:sz w:val="19"/>
-          <w:szCs w:val="19"/>
-          <w:highlight w:val="white"/>
-        </w:rPr>
-        <w:tab/>
-      </w:r>
-      <w:r>
-        <w:rPr>
-          <w:rFonts w:ascii="Consolas" w:hAnsi="Consolas" w:cs="Consolas"/>
-          <w:color w:val="A000A0"/>
-          <w:sz w:val="19"/>
-          <w:szCs w:val="19"/>
-          <w:highlight w:val="white"/>
-        </w:rPr>
-        <w:t>UBRR0L</w:t>
-      </w:r>
-      <w:r>
-        <w:rPr>
-          <w:rFonts w:ascii="Consolas" w:hAnsi="Consolas" w:cs="Consolas"/>
-          <w:color w:val="A31515"/>
-          <w:sz w:val="19"/>
-          <w:szCs w:val="19"/>
-          <w:highlight w:val="white"/>
-        </w:rPr>
-        <w:t xml:space="preserve"> </w:t>
-      </w:r>
-      <w:r>
-        <w:rPr>
-          <w:rFonts w:ascii="Consolas" w:hAnsi="Consolas" w:cs="Consolas"/>
-          <w:color w:val="000000"/>
-          <w:sz w:val="19"/>
-          <w:szCs w:val="19"/>
-          <w:highlight w:val="white"/>
-        </w:rPr>
-        <w:t>=</w:t>
-      </w:r>
-      <w:r>
-        <w:rPr>
-          <w:rFonts w:ascii="Consolas" w:hAnsi="Consolas" w:cs="Consolas"/>
-          <w:color w:val="A31515"/>
-          <w:sz w:val="19"/>
-          <w:szCs w:val="19"/>
-          <w:highlight w:val="white"/>
-        </w:rPr>
-        <w:t xml:space="preserve"> </w:t>
-      </w:r>
-      <w:r>
-        <w:rPr>
-          <w:rFonts w:ascii="Consolas" w:hAnsi="Consolas" w:cs="Consolas"/>
-          <w:color w:val="000000"/>
-          <w:sz w:val="19"/>
-          <w:szCs w:val="19"/>
-          <w:highlight w:val="white"/>
-        </w:rPr>
-        <w:t>(</w:t>
-      </w:r>
-      <w:r>
-        <w:rPr>
-          <w:rFonts w:ascii="Consolas" w:hAnsi="Consolas" w:cs="Consolas"/>
-          <w:i/>
-          <w:iCs/>
-          <w:color w:val="0000FF"/>
-          <w:sz w:val="19"/>
-          <w:szCs w:val="19"/>
-          <w:highlight w:val="white"/>
-        </w:rPr>
-        <w:t>uint8_</w:t>
-      </w:r>
-      <w:proofErr w:type="gramStart"/>
-      <w:r>
-        <w:rPr>
-          <w:rFonts w:ascii="Consolas" w:hAnsi="Consolas" w:cs="Consolas"/>
-          <w:i/>
-          <w:iCs/>
-          <w:color w:val="0000FF"/>
-          <w:sz w:val="19"/>
-          <w:szCs w:val="19"/>
-          <w:highlight w:val="white"/>
-        </w:rPr>
-        <w:t>t</w:t>
-      </w:r>
-      <w:r>
-        <w:rPr>
-          <w:rFonts w:ascii="Consolas" w:hAnsi="Consolas" w:cs="Consolas"/>
-          <w:color w:val="000000"/>
-          <w:sz w:val="19"/>
-          <w:szCs w:val="19"/>
-          <w:highlight w:val="white"/>
-        </w:rPr>
-        <w:t>)(</w:t>
-      </w:r>
-      <w:proofErr w:type="gramEnd"/>
       <w:r>
         <w:rPr>
           <w:rFonts w:ascii="Consolas" w:hAnsi="Consolas" w:cs="Consolas"/>
@@ -4157,7 +4071,6 @@
         </w:rPr>
         <w:tab/>
       </w:r>
-      <w:proofErr w:type="gramStart"/>
       <w:r>
         <w:rPr>
           <w:rFonts w:ascii="Consolas" w:hAnsi="Consolas" w:cs="Consolas"/>
@@ -4176,18 +4089,393 @@
           <w:szCs w:val="19"/>
           <w:highlight w:val="white"/>
         </w:rPr>
+        <w:t>(!(</w:t>
+      </w:r>
+      <w:r>
+        <w:rPr>
+          <w:rFonts w:ascii="Consolas" w:hAnsi="Consolas" w:cs="Consolas"/>
+          <w:color w:val="A000A0"/>
+          <w:sz w:val="19"/>
+          <w:szCs w:val="19"/>
+          <w:highlight w:val="white"/>
+        </w:rPr>
+        <w:t>UCSR0A</w:t>
+      </w:r>
+      <w:r>
+        <w:rPr>
+          <w:rFonts w:ascii="Consolas" w:hAnsi="Consolas" w:cs="Consolas"/>
+          <w:color w:val="A31515"/>
+          <w:sz w:val="19"/>
+          <w:szCs w:val="19"/>
+          <w:highlight w:val="white"/>
+        </w:rPr>
+        <w:t xml:space="preserve"> </w:t>
+      </w:r>
+      <w:r>
+        <w:rPr>
+          <w:rFonts w:ascii="Consolas" w:hAnsi="Consolas" w:cs="Consolas"/>
+          <w:color w:val="000000"/>
+          <w:sz w:val="19"/>
+          <w:szCs w:val="19"/>
+          <w:highlight w:val="white"/>
+        </w:rPr>
+        <w:t>&amp;</w:t>
+      </w:r>
+      <w:r>
+        <w:rPr>
+          <w:rFonts w:ascii="Consolas" w:hAnsi="Consolas" w:cs="Consolas"/>
+          <w:color w:val="A31515"/>
+          <w:sz w:val="19"/>
+          <w:szCs w:val="19"/>
+          <w:highlight w:val="white"/>
+        </w:rPr>
+        <w:t xml:space="preserve"> </w:t>
+      </w:r>
+      <w:r>
+        <w:rPr>
+          <w:rFonts w:ascii="Consolas" w:hAnsi="Consolas" w:cs="Consolas"/>
+          <w:color w:val="000000"/>
+          <w:sz w:val="19"/>
+          <w:szCs w:val="19"/>
+          <w:highlight w:val="white"/>
+        </w:rPr>
+        <w:t>(1</w:t>
+      </w:r>
+      <w:r>
+        <w:rPr>
+          <w:rFonts w:ascii="Consolas" w:hAnsi="Consolas" w:cs="Consolas"/>
+          <w:color w:val="A31515"/>
+          <w:sz w:val="19"/>
+          <w:szCs w:val="19"/>
+          <w:highlight w:val="white"/>
+        </w:rPr>
+        <w:t xml:space="preserve"> </w:t>
+      </w:r>
+      <w:r>
+        <w:rPr>
+          <w:rFonts w:ascii="Consolas" w:hAnsi="Consolas" w:cs="Consolas"/>
+          <w:color w:val="000000"/>
+          <w:sz w:val="19"/>
+          <w:szCs w:val="19"/>
+          <w:highlight w:val="white"/>
+        </w:rPr>
+        <w:t>&lt;&lt;</w:t>
+      </w:r>
+      <w:r>
+        <w:rPr>
+          <w:rFonts w:ascii="Consolas" w:hAnsi="Consolas" w:cs="Consolas"/>
+          <w:color w:val="A31515"/>
+          <w:sz w:val="19"/>
+          <w:szCs w:val="19"/>
+          <w:highlight w:val="white"/>
+        </w:rPr>
+        <w:t xml:space="preserve"> </w:t>
+      </w:r>
+      <w:r>
+        <w:rPr>
+          <w:rFonts w:ascii="Consolas" w:hAnsi="Consolas" w:cs="Consolas"/>
+          <w:color w:val="A000A0"/>
+          <w:sz w:val="19"/>
+          <w:szCs w:val="19"/>
+          <w:highlight w:val="white"/>
+        </w:rPr>
+        <w:t>RXC0</w:t>
+      </w:r>
+      <w:r>
+        <w:rPr>
+          <w:rFonts w:ascii="Consolas" w:hAnsi="Consolas" w:cs="Consolas"/>
+          <w:color w:val="000000"/>
+          <w:sz w:val="19"/>
+          <w:szCs w:val="19"/>
+          <w:highlight w:val="white"/>
+        </w:rPr>
+        <w:t>)));</w:t>
+      </w:r>
+    </w:p>
+    <w:p>
+      <w:pPr>
+        <w:autoSpaceDE w:val="0"/>
+        <w:autoSpaceDN w:val="0"/>
+        <w:adjustRightInd w:val="0"/>
+        <w:rPr>
+          <w:rFonts w:ascii="Consolas" w:hAnsi="Consolas" w:cs="Consolas"/>
+          <w:color w:val="000000"/>
+          <w:sz w:val="19"/>
+          <w:szCs w:val="19"/>
+          <w:highlight w:val="white"/>
+        </w:rPr>
+      </w:pPr>
+      <w:r>
+        <w:rPr>
+          <w:rFonts w:ascii="Consolas" w:hAnsi="Consolas" w:cs="Consolas"/>
+          <w:color w:val="A31515"/>
+          <w:sz w:val="19"/>
+          <w:szCs w:val="19"/>
+          <w:highlight w:val="white"/>
+        </w:rPr>
+        <w:tab/>
+      </w:r>
+      <w:r>
+        <w:rPr>
+          <w:rFonts w:ascii="Consolas" w:hAnsi="Consolas" w:cs="Consolas"/>
+          <w:color w:val="0000FF"/>
+          <w:sz w:val="19"/>
+          <w:szCs w:val="19"/>
+          <w:highlight w:val="white"/>
+        </w:rPr>
+        <w:t>return</w:t>
+      </w:r>
+      <w:r>
+        <w:rPr>
+          <w:rFonts w:ascii="Consolas" w:hAnsi="Consolas" w:cs="Consolas"/>
+          <w:color w:val="A31515"/>
+          <w:sz w:val="19"/>
+          <w:szCs w:val="19"/>
+          <w:highlight w:val="white"/>
+        </w:rPr>
+        <w:t xml:space="preserve"> </w:t>
+      </w:r>
+      <w:r>
+        <w:rPr>
+          <w:rFonts w:ascii="Consolas" w:hAnsi="Consolas" w:cs="Consolas"/>
+          <w:color w:val="A000A0"/>
+          <w:sz w:val="19"/>
+          <w:szCs w:val="19"/>
+          <w:highlight w:val="white"/>
+        </w:rPr>
+        <w:t>UDR0</w:t>
+      </w:r>
+      <w:r>
+        <w:rPr>
+          <w:rFonts w:ascii="Consolas" w:hAnsi="Consolas" w:cs="Consolas"/>
+          <w:color w:val="000000"/>
+          <w:sz w:val="19"/>
+          <w:szCs w:val="19"/>
+          <w:highlight w:val="white"/>
+        </w:rPr>
+        <w:t>;</w:t>
+      </w:r>
+    </w:p>
+    <w:p>
+      <w:pPr>
+        <w:autoSpaceDE w:val="0"/>
+        <w:autoSpaceDN w:val="0"/>
+        <w:adjustRightInd w:val="0"/>
+        <w:rPr>
+          <w:rFonts w:ascii="Consolas" w:hAnsi="Consolas" w:cs="Consolas"/>
+          <w:color w:val="000000"/>
+          <w:sz w:val="19"/>
+          <w:szCs w:val="19"/>
+          <w:highlight w:val="white"/>
+        </w:rPr>
+      </w:pPr>
+      <w:r>
+        <w:rPr>
+          <w:rFonts w:ascii="Consolas" w:hAnsi="Consolas" w:cs="Consolas"/>
+          <w:color w:val="000000"/>
+          <w:sz w:val="19"/>
+          <w:szCs w:val="19"/>
+          <w:highlight w:val="white"/>
+        </w:rPr>
+        <w:t>}</w:t>
+      </w:r>
+    </w:p>
+    <w:p>
+      <w:pPr>
+        <w:autoSpaceDE w:val="0"/>
+        <w:autoSpaceDN w:val="0"/>
+        <w:adjustRightInd w:val="0"/>
+        <w:rPr>
+          <w:rFonts w:ascii="Consolas" w:hAnsi="Consolas" w:cs="Consolas"/>
+          <w:color w:val="000000"/>
+          <w:sz w:val="19"/>
+          <w:szCs w:val="19"/>
+          <w:highlight w:val="white"/>
+        </w:rPr>
+      </w:pPr>
+    </w:p>
+    <w:p>
+      <w:pPr>
+        <w:autoSpaceDE w:val="0"/>
+        <w:autoSpaceDN w:val="0"/>
+        <w:adjustRightInd w:val="0"/>
+        <w:rPr>
+          <w:rFonts w:ascii="Consolas" w:hAnsi="Consolas" w:cs="Consolas"/>
+          <w:color w:val="000000"/>
+          <w:sz w:val="19"/>
+          <w:szCs w:val="19"/>
+          <w:highlight w:val="white"/>
+        </w:rPr>
+      </w:pPr>
+      <w:r>
+        <w:rPr>
+          <w:rFonts w:ascii="Consolas" w:hAnsi="Consolas" w:cs="Consolas"/>
+          <w:color w:val="0000FF"/>
+          <w:sz w:val="19"/>
+          <w:szCs w:val="19"/>
+          <w:highlight w:val="white"/>
+        </w:rPr>
+        <w:t>void</w:t>
+      </w:r>
+      <w:r>
+        <w:rPr>
+          <w:rFonts w:ascii="Consolas" w:hAnsi="Consolas" w:cs="Consolas"/>
+          <w:color w:val="A31515"/>
+          <w:sz w:val="19"/>
+          <w:szCs w:val="19"/>
+          <w:highlight w:val="white"/>
+        </w:rPr>
+        <w:t xml:space="preserve"> </w:t>
+      </w:r>
+      <w:proofErr w:type="spellStart"/>
+      <w:r>
+        <w:rPr>
+          <w:rFonts w:ascii="Consolas" w:hAnsi="Consolas" w:cs="Consolas"/>
+          <w:color w:val="880000"/>
+          <w:sz w:val="19"/>
+          <w:szCs w:val="19"/>
+          <w:highlight w:val="white"/>
+        </w:rPr>
+        <w:t>USART_send</w:t>
+      </w:r>
+      <w:proofErr w:type="spellEnd"/>
+      <w:r>
+        <w:rPr>
+          <w:rFonts w:ascii="Consolas" w:hAnsi="Consolas" w:cs="Consolas"/>
+          <w:color w:val="000000"/>
+          <w:sz w:val="19"/>
+          <w:szCs w:val="19"/>
+          <w:highlight w:val="white"/>
+        </w:rPr>
         <w:t>(</w:t>
       </w:r>
-      <w:proofErr w:type="gramEnd"/>
-      <w:r>
-        <w:rPr>
-          <w:rFonts w:ascii="Consolas" w:hAnsi="Consolas" w:cs="Consolas"/>
-          <w:color w:val="000000"/>
-          <w:sz w:val="19"/>
-          <w:szCs w:val="19"/>
-          <w:highlight w:val="white"/>
-        </w:rPr>
-        <w:t>!(</w:t>
+      <w:r>
+        <w:rPr>
+          <w:rFonts w:ascii="Consolas" w:hAnsi="Consolas" w:cs="Consolas"/>
+          <w:color w:val="0000FF"/>
+          <w:sz w:val="19"/>
+          <w:szCs w:val="19"/>
+          <w:highlight w:val="white"/>
+        </w:rPr>
+        <w:t>unsigned</w:t>
+      </w:r>
+      <w:r>
+        <w:rPr>
+          <w:rFonts w:ascii="Consolas" w:hAnsi="Consolas" w:cs="Consolas"/>
+          <w:color w:val="A31515"/>
+          <w:sz w:val="19"/>
+          <w:szCs w:val="19"/>
+          <w:highlight w:val="white"/>
+        </w:rPr>
+        <w:t xml:space="preserve"> </w:t>
+      </w:r>
+      <w:r>
+        <w:rPr>
+          <w:rFonts w:ascii="Consolas" w:hAnsi="Consolas" w:cs="Consolas"/>
+          <w:color w:val="0000FF"/>
+          <w:sz w:val="19"/>
+          <w:szCs w:val="19"/>
+          <w:highlight w:val="white"/>
+        </w:rPr>
+        <w:t>char</w:t>
+      </w:r>
+      <w:r>
+        <w:rPr>
+          <w:rFonts w:ascii="Consolas" w:hAnsi="Consolas" w:cs="Consolas"/>
+          <w:color w:val="A31515"/>
+          <w:sz w:val="19"/>
+          <w:szCs w:val="19"/>
+          <w:highlight w:val="white"/>
+        </w:rPr>
+        <w:t xml:space="preserve"> </w:t>
+      </w:r>
+      <w:r>
+        <w:rPr>
+          <w:rFonts w:ascii="Consolas" w:hAnsi="Consolas" w:cs="Consolas"/>
+          <w:color w:val="000080"/>
+          <w:sz w:val="19"/>
+          <w:szCs w:val="19"/>
+          <w:highlight w:val="white"/>
+        </w:rPr>
+        <w:t>data</w:t>
+      </w:r>
+      <w:r>
+        <w:rPr>
+          <w:rFonts w:ascii="Consolas" w:hAnsi="Consolas" w:cs="Consolas"/>
+          <w:color w:val="000000"/>
+          <w:sz w:val="19"/>
+          <w:szCs w:val="19"/>
+          <w:highlight w:val="white"/>
+        </w:rPr>
+        <w:t>)</w:t>
+      </w:r>
+    </w:p>
+    <w:p>
+      <w:pPr>
+        <w:autoSpaceDE w:val="0"/>
+        <w:autoSpaceDN w:val="0"/>
+        <w:adjustRightInd w:val="0"/>
+        <w:rPr>
+          <w:rFonts w:ascii="Consolas" w:hAnsi="Consolas" w:cs="Consolas"/>
+          <w:color w:val="000000"/>
+          <w:sz w:val="19"/>
+          <w:szCs w:val="19"/>
+          <w:highlight w:val="white"/>
+        </w:rPr>
+      </w:pPr>
+      <w:r>
+        <w:rPr>
+          <w:rFonts w:ascii="Consolas" w:hAnsi="Consolas" w:cs="Consolas"/>
+          <w:color w:val="000000"/>
+          <w:sz w:val="19"/>
+          <w:szCs w:val="19"/>
+          <w:highlight w:val="white"/>
+        </w:rPr>
+        <w:t>{</w:t>
+      </w:r>
+    </w:p>
+    <w:p>
+      <w:pPr>
+        <w:autoSpaceDE w:val="0"/>
+        <w:autoSpaceDN w:val="0"/>
+        <w:adjustRightInd w:val="0"/>
+        <w:rPr>
+          <w:rFonts w:ascii="Consolas" w:hAnsi="Consolas" w:cs="Consolas"/>
+          <w:color w:val="000000"/>
+          <w:sz w:val="19"/>
+          <w:szCs w:val="19"/>
+          <w:highlight w:val="white"/>
+        </w:rPr>
+      </w:pPr>
+      <w:r>
+        <w:rPr>
+          <w:rFonts w:ascii="Consolas" w:hAnsi="Consolas" w:cs="Consolas"/>
+          <w:color w:val="A31515"/>
+          <w:sz w:val="19"/>
+          <w:szCs w:val="19"/>
+          <w:highlight w:val="white"/>
+        </w:rPr>
+        <w:tab/>
+      </w:r>
+      <w:r>
+        <w:rPr>
+          <w:rFonts w:ascii="Consolas" w:hAnsi="Consolas" w:cs="Consolas"/>
+          <w:color w:val="0000FF"/>
+          <w:sz w:val="19"/>
+          <w:szCs w:val="19"/>
+          <w:highlight w:val="white"/>
+        </w:rPr>
+        <w:t>while</w:t>
+      </w:r>
+      <w:r>
+        <w:rPr>
+          <w:rFonts w:ascii="Consolas" w:hAnsi="Consolas" w:cs="Consolas"/>
+          <w:color w:val="000000"/>
+          <w:sz w:val="19"/>
+          <w:szCs w:val="19"/>
+          <w:highlight w:val="white"/>
+        </w:rPr>
+        <w:t>(!(</w:t>
       </w:r>
       <w:r>
         <w:rPr>
@@ -4277,7 +4565,7 @@
           <w:szCs w:val="19"/>
           <w:highlight w:val="white"/>
         </w:rPr>
-        <w:t>RXC0</w:t>
+        <w:t>UDRE0</w:t>
       </w:r>
       <w:r>
         <w:rPr>
@@ -4316,23 +4604,583 @@
       <w:r>
         <w:rPr>
           <w:rFonts w:ascii="Consolas" w:hAnsi="Consolas" w:cs="Consolas"/>
+          <w:color w:val="A000A0"/>
+          <w:sz w:val="19"/>
+          <w:szCs w:val="19"/>
+          <w:highlight w:val="white"/>
+        </w:rPr>
+        <w:t>UDR0</w:t>
+      </w:r>
+      <w:r>
+        <w:rPr>
+          <w:rFonts w:ascii="Consolas" w:hAnsi="Consolas" w:cs="Consolas"/>
+          <w:color w:val="A31515"/>
+          <w:sz w:val="19"/>
+          <w:szCs w:val="19"/>
+          <w:highlight w:val="white"/>
+        </w:rPr>
+        <w:t xml:space="preserve"> </w:t>
+      </w:r>
+      <w:r>
+        <w:rPr>
+          <w:rFonts w:ascii="Consolas" w:hAnsi="Consolas" w:cs="Consolas"/>
+          <w:color w:val="000000"/>
+          <w:sz w:val="19"/>
+          <w:szCs w:val="19"/>
+          <w:highlight w:val="white"/>
+        </w:rPr>
+        <w:t>=</w:t>
+      </w:r>
+      <w:r>
+        <w:rPr>
+          <w:rFonts w:ascii="Consolas" w:hAnsi="Consolas" w:cs="Consolas"/>
+          <w:color w:val="A31515"/>
+          <w:sz w:val="19"/>
+          <w:szCs w:val="19"/>
+          <w:highlight w:val="white"/>
+        </w:rPr>
+        <w:t xml:space="preserve"> </w:t>
+      </w:r>
+      <w:r>
+        <w:rPr>
+          <w:rFonts w:ascii="Consolas" w:hAnsi="Consolas" w:cs="Consolas"/>
+          <w:color w:val="000080"/>
+          <w:sz w:val="19"/>
+          <w:szCs w:val="19"/>
+          <w:highlight w:val="white"/>
+        </w:rPr>
+        <w:t>data</w:t>
+      </w:r>
+      <w:r>
+        <w:rPr>
+          <w:rFonts w:ascii="Consolas" w:hAnsi="Consolas" w:cs="Consolas"/>
+          <w:color w:val="000000"/>
+          <w:sz w:val="19"/>
+          <w:szCs w:val="19"/>
+          <w:highlight w:val="white"/>
+        </w:rPr>
+        <w:t>;</w:t>
+      </w:r>
+    </w:p>
+    <w:p>
+      <w:pPr>
+        <w:autoSpaceDE w:val="0"/>
+        <w:autoSpaceDN w:val="0"/>
+        <w:adjustRightInd w:val="0"/>
+        <w:rPr>
+          <w:rFonts w:ascii="Consolas" w:hAnsi="Consolas" w:cs="Consolas"/>
+          <w:color w:val="000000"/>
+          <w:sz w:val="19"/>
+          <w:szCs w:val="19"/>
+          <w:highlight w:val="white"/>
+        </w:rPr>
+      </w:pPr>
+      <w:r>
+        <w:rPr>
+          <w:rFonts w:ascii="Consolas" w:hAnsi="Consolas" w:cs="Consolas"/>
+          <w:color w:val="000000"/>
+          <w:sz w:val="19"/>
+          <w:szCs w:val="19"/>
+          <w:highlight w:val="white"/>
+        </w:rPr>
+        <w:t>}</w:t>
+      </w:r>
+    </w:p>
+    <w:p>
+      <w:pPr>
+        <w:autoSpaceDE w:val="0"/>
+        <w:autoSpaceDN w:val="0"/>
+        <w:adjustRightInd w:val="0"/>
+        <w:rPr>
+          <w:rFonts w:ascii="Consolas" w:hAnsi="Consolas" w:cs="Consolas"/>
+          <w:color w:val="000000"/>
+          <w:sz w:val="19"/>
+          <w:szCs w:val="19"/>
+          <w:highlight w:val="white"/>
+        </w:rPr>
+      </w:pPr>
+    </w:p>
+    <w:p>
+      <w:pPr>
+        <w:autoSpaceDE w:val="0"/>
+        <w:autoSpaceDN w:val="0"/>
+        <w:adjustRightInd w:val="0"/>
+        <w:rPr>
+          <w:rFonts w:ascii="Consolas" w:hAnsi="Consolas" w:cs="Consolas"/>
+          <w:color w:val="000000"/>
+          <w:sz w:val="19"/>
+          <w:szCs w:val="19"/>
+          <w:highlight w:val="white"/>
+        </w:rPr>
+      </w:pPr>
+      <w:r>
+        <w:rPr>
+          <w:rFonts w:ascii="Consolas" w:hAnsi="Consolas" w:cs="Consolas"/>
           <w:color w:val="0000FF"/>
           <w:sz w:val="19"/>
           <w:szCs w:val="19"/>
           <w:highlight w:val="white"/>
         </w:rPr>
-        <w:t>return</w:t>
-      </w:r>
-      <w:r>
-        <w:rPr>
-          <w:rFonts w:ascii="Consolas" w:hAnsi="Consolas" w:cs="Consolas"/>
-          <w:color w:val="A31515"/>
-          <w:sz w:val="19"/>
-          <w:szCs w:val="19"/>
-          <w:highlight w:val="white"/>
-        </w:rPr>
-        <w:t xml:space="preserve"> </w:t>
-      </w:r>
+        <w:t>void</w:t>
+      </w:r>
+      <w:r>
+        <w:rPr>
+          <w:rFonts w:ascii="Consolas" w:hAnsi="Consolas" w:cs="Consolas"/>
+          <w:color w:val="A31515"/>
+          <w:sz w:val="19"/>
+          <w:szCs w:val="19"/>
+          <w:highlight w:val="white"/>
+        </w:rPr>
+        <w:t xml:space="preserve"> </w:t>
+      </w:r>
+      <w:proofErr w:type="spellStart"/>
+      <w:r>
+        <w:rPr>
+          <w:rFonts w:ascii="Consolas" w:hAnsi="Consolas" w:cs="Consolas"/>
+          <w:color w:val="880000"/>
+          <w:sz w:val="19"/>
+          <w:szCs w:val="19"/>
+          <w:highlight w:val="white"/>
+        </w:rPr>
+        <w:t>USART_putstring</w:t>
+      </w:r>
+      <w:proofErr w:type="spellEnd"/>
+      <w:r>
+        <w:rPr>
+          <w:rFonts w:ascii="Consolas" w:hAnsi="Consolas" w:cs="Consolas"/>
+          <w:color w:val="000000"/>
+          <w:sz w:val="19"/>
+          <w:szCs w:val="19"/>
+          <w:highlight w:val="white"/>
+        </w:rPr>
+        <w:t>(</w:t>
+      </w:r>
+      <w:r>
+        <w:rPr>
+          <w:rFonts w:ascii="Consolas" w:hAnsi="Consolas" w:cs="Consolas"/>
+          <w:color w:val="0000FF"/>
+          <w:sz w:val="19"/>
+          <w:szCs w:val="19"/>
+          <w:highlight w:val="white"/>
+        </w:rPr>
+        <w:t>char</w:t>
+      </w:r>
+      <w:r>
+        <w:rPr>
+          <w:rFonts w:ascii="Consolas" w:hAnsi="Consolas" w:cs="Consolas"/>
+          <w:color w:val="000000"/>
+          <w:sz w:val="19"/>
+          <w:szCs w:val="19"/>
+          <w:highlight w:val="white"/>
+        </w:rPr>
+        <w:t>*</w:t>
+      </w:r>
+      <w:r>
+        <w:rPr>
+          <w:rFonts w:ascii="Consolas" w:hAnsi="Consolas" w:cs="Consolas"/>
+          <w:color w:val="A31515"/>
+          <w:sz w:val="19"/>
+          <w:szCs w:val="19"/>
+          <w:highlight w:val="white"/>
+        </w:rPr>
+        <w:t xml:space="preserve"> </w:t>
+      </w:r>
+      <w:proofErr w:type="spellStart"/>
+      <w:r>
+        <w:rPr>
+          <w:rFonts w:ascii="Consolas" w:hAnsi="Consolas" w:cs="Consolas"/>
+          <w:color w:val="000080"/>
+          <w:sz w:val="19"/>
+          <w:szCs w:val="19"/>
+          <w:highlight w:val="white"/>
+        </w:rPr>
+        <w:t>StringPtr</w:t>
+      </w:r>
+      <w:proofErr w:type="spellEnd"/>
+      <w:r>
+        <w:rPr>
+          <w:rFonts w:ascii="Consolas" w:hAnsi="Consolas" w:cs="Consolas"/>
+          <w:color w:val="000000"/>
+          <w:sz w:val="19"/>
+          <w:szCs w:val="19"/>
+          <w:highlight w:val="white"/>
+        </w:rPr>
+        <w:t>)</w:t>
+      </w:r>
+    </w:p>
+    <w:p>
+      <w:pPr>
+        <w:autoSpaceDE w:val="0"/>
+        <w:autoSpaceDN w:val="0"/>
+        <w:adjustRightInd w:val="0"/>
+        <w:rPr>
+          <w:rFonts w:ascii="Consolas" w:hAnsi="Consolas" w:cs="Consolas"/>
+          <w:color w:val="000000"/>
+          <w:sz w:val="19"/>
+          <w:szCs w:val="19"/>
+          <w:highlight w:val="white"/>
+        </w:rPr>
+      </w:pPr>
+      <w:r>
+        <w:rPr>
+          <w:rFonts w:ascii="Consolas" w:hAnsi="Consolas" w:cs="Consolas"/>
+          <w:color w:val="000000"/>
+          <w:sz w:val="19"/>
+          <w:szCs w:val="19"/>
+          <w:highlight w:val="white"/>
+        </w:rPr>
+        <w:t>{</w:t>
+      </w:r>
+    </w:p>
+    <w:p>
+      <w:pPr>
+        <w:autoSpaceDE w:val="0"/>
+        <w:autoSpaceDN w:val="0"/>
+        <w:adjustRightInd w:val="0"/>
+        <w:rPr>
+          <w:rFonts w:ascii="Consolas" w:hAnsi="Consolas" w:cs="Consolas"/>
+          <w:color w:val="000000"/>
+          <w:sz w:val="19"/>
+          <w:szCs w:val="19"/>
+          <w:highlight w:val="white"/>
+        </w:rPr>
+      </w:pPr>
+      <w:r>
+        <w:rPr>
+          <w:rFonts w:ascii="Consolas" w:hAnsi="Consolas" w:cs="Consolas"/>
+          <w:color w:val="A31515"/>
+          <w:sz w:val="19"/>
+          <w:szCs w:val="19"/>
+          <w:highlight w:val="white"/>
+        </w:rPr>
+        <w:tab/>
+      </w:r>
+      <w:r>
+        <w:rPr>
+          <w:rFonts w:ascii="Consolas" w:hAnsi="Consolas" w:cs="Consolas"/>
+          <w:color w:val="0000FF"/>
+          <w:sz w:val="19"/>
+          <w:szCs w:val="19"/>
+          <w:highlight w:val="white"/>
+        </w:rPr>
+        <w:t>while</w:t>
+      </w:r>
+      <w:r>
+        <w:rPr>
+          <w:rFonts w:ascii="Consolas" w:hAnsi="Consolas" w:cs="Consolas"/>
+          <w:color w:val="000000"/>
+          <w:sz w:val="19"/>
+          <w:szCs w:val="19"/>
+          <w:highlight w:val="white"/>
+        </w:rPr>
+        <w:t>(*</w:t>
+      </w:r>
+      <w:proofErr w:type="spellStart"/>
+      <w:r>
+        <w:rPr>
+          <w:rFonts w:ascii="Consolas" w:hAnsi="Consolas" w:cs="Consolas"/>
+          <w:color w:val="000080"/>
+          <w:sz w:val="19"/>
+          <w:szCs w:val="19"/>
+          <w:highlight w:val="white"/>
+        </w:rPr>
+        <w:t>StringPtr</w:t>
+      </w:r>
+      <w:proofErr w:type="spellEnd"/>
+      <w:r>
+        <w:rPr>
+          <w:rFonts w:ascii="Consolas" w:hAnsi="Consolas" w:cs="Consolas"/>
+          <w:color w:val="A31515"/>
+          <w:sz w:val="19"/>
+          <w:szCs w:val="19"/>
+          <w:highlight w:val="white"/>
+        </w:rPr>
+        <w:t xml:space="preserve"> </w:t>
+      </w:r>
+      <w:r>
+        <w:rPr>
+          <w:rFonts w:ascii="Consolas" w:hAnsi="Consolas" w:cs="Consolas"/>
+          <w:color w:val="000000"/>
+          <w:sz w:val="19"/>
+          <w:szCs w:val="19"/>
+          <w:highlight w:val="white"/>
+        </w:rPr>
+        <w:t>!=</w:t>
+      </w:r>
+      <w:r>
+        <w:rPr>
+          <w:rFonts w:ascii="Consolas" w:hAnsi="Consolas" w:cs="Consolas"/>
+          <w:color w:val="A31515"/>
+          <w:sz w:val="19"/>
+          <w:szCs w:val="19"/>
+          <w:highlight w:val="white"/>
+        </w:rPr>
+        <w:t xml:space="preserve"> </w:t>
+      </w:r>
+      <w:r>
+        <w:rPr>
+          <w:rFonts w:ascii="Consolas" w:hAnsi="Consolas" w:cs="Consolas"/>
+          <w:color w:val="000000"/>
+          <w:sz w:val="19"/>
+          <w:szCs w:val="19"/>
+          <w:highlight w:val="white"/>
+        </w:rPr>
+        <w:t>0x00)</w:t>
+      </w:r>
+    </w:p>
+    <w:p>
+      <w:pPr>
+        <w:autoSpaceDE w:val="0"/>
+        <w:autoSpaceDN w:val="0"/>
+        <w:adjustRightInd w:val="0"/>
+        <w:rPr>
+          <w:rFonts w:ascii="Consolas" w:hAnsi="Consolas" w:cs="Consolas"/>
+          <w:color w:val="000000"/>
+          <w:sz w:val="19"/>
+          <w:szCs w:val="19"/>
+          <w:highlight w:val="white"/>
+        </w:rPr>
+      </w:pPr>
+      <w:r>
+        <w:rPr>
+          <w:rFonts w:ascii="Consolas" w:hAnsi="Consolas" w:cs="Consolas"/>
+          <w:color w:val="A31515"/>
+          <w:sz w:val="19"/>
+          <w:szCs w:val="19"/>
+          <w:highlight w:val="white"/>
+        </w:rPr>
+        <w:tab/>
+      </w:r>
+      <w:r>
+        <w:rPr>
+          <w:rFonts w:ascii="Consolas" w:hAnsi="Consolas" w:cs="Consolas"/>
+          <w:color w:val="000000"/>
+          <w:sz w:val="19"/>
+          <w:szCs w:val="19"/>
+          <w:highlight w:val="white"/>
+        </w:rPr>
+        <w:t>{</w:t>
+      </w:r>
+    </w:p>
+    <w:p>
+      <w:pPr>
+        <w:autoSpaceDE w:val="0"/>
+        <w:autoSpaceDN w:val="0"/>
+        <w:adjustRightInd w:val="0"/>
+        <w:rPr>
+          <w:rFonts w:ascii="Consolas" w:hAnsi="Consolas" w:cs="Consolas"/>
+          <w:color w:val="000000"/>
+          <w:sz w:val="19"/>
+          <w:szCs w:val="19"/>
+          <w:highlight w:val="white"/>
+        </w:rPr>
+      </w:pPr>
+      <w:r>
+        <w:rPr>
+          <w:rFonts w:ascii="Consolas" w:hAnsi="Consolas" w:cs="Consolas"/>
+          <w:color w:val="A31515"/>
+          <w:sz w:val="19"/>
+          <w:szCs w:val="19"/>
+          <w:highlight w:val="white"/>
+        </w:rPr>
+        <w:tab/>
+      </w:r>
+      <w:r>
+        <w:rPr>
+          <w:rFonts w:ascii="Consolas" w:hAnsi="Consolas" w:cs="Consolas"/>
+          <w:color w:val="A31515"/>
+          <w:sz w:val="19"/>
+          <w:szCs w:val="19"/>
+          <w:highlight w:val="white"/>
+        </w:rPr>
+        <w:tab/>
+      </w:r>
+      <w:proofErr w:type="spellStart"/>
+      <w:r>
+        <w:rPr>
+          <w:rFonts w:ascii="Consolas" w:hAnsi="Consolas" w:cs="Consolas"/>
+          <w:color w:val="880000"/>
+          <w:sz w:val="19"/>
+          <w:szCs w:val="19"/>
+          <w:highlight w:val="white"/>
+        </w:rPr>
+        <w:t>USART_send</w:t>
+      </w:r>
+      <w:proofErr w:type="spellEnd"/>
+      <w:r>
+        <w:rPr>
+          <w:rFonts w:ascii="Consolas" w:hAnsi="Consolas" w:cs="Consolas"/>
+          <w:color w:val="000000"/>
+          <w:sz w:val="19"/>
+          <w:szCs w:val="19"/>
+          <w:highlight w:val="white"/>
+        </w:rPr>
+        <w:t>(*</w:t>
+      </w:r>
+      <w:proofErr w:type="spellStart"/>
+      <w:r>
+        <w:rPr>
+          <w:rFonts w:ascii="Consolas" w:hAnsi="Consolas" w:cs="Consolas"/>
+          <w:color w:val="000080"/>
+          <w:sz w:val="19"/>
+          <w:szCs w:val="19"/>
+          <w:highlight w:val="white"/>
+        </w:rPr>
+        <w:t>StringPtr</w:t>
+      </w:r>
+      <w:proofErr w:type="spellEnd"/>
+      <w:r>
+        <w:rPr>
+          <w:rFonts w:ascii="Consolas" w:hAnsi="Consolas" w:cs="Consolas"/>
+          <w:color w:val="000000"/>
+          <w:sz w:val="19"/>
+          <w:szCs w:val="19"/>
+          <w:highlight w:val="white"/>
+        </w:rPr>
+        <w:t>);</w:t>
+      </w:r>
+    </w:p>
+    <w:p>
+      <w:pPr>
+        <w:autoSpaceDE w:val="0"/>
+        <w:autoSpaceDN w:val="0"/>
+        <w:adjustRightInd w:val="0"/>
+        <w:rPr>
+          <w:rFonts w:ascii="Consolas" w:hAnsi="Consolas" w:cs="Consolas"/>
+          <w:color w:val="000000"/>
+          <w:sz w:val="19"/>
+          <w:szCs w:val="19"/>
+          <w:highlight w:val="white"/>
+        </w:rPr>
+      </w:pPr>
+      <w:r>
+        <w:rPr>
+          <w:rFonts w:ascii="Consolas" w:hAnsi="Consolas" w:cs="Consolas"/>
+          <w:color w:val="A31515"/>
+          <w:sz w:val="19"/>
+          <w:szCs w:val="19"/>
+          <w:highlight w:val="white"/>
+        </w:rPr>
+        <w:tab/>
+      </w:r>
+      <w:r>
+        <w:rPr>
+          <w:rFonts w:ascii="Consolas" w:hAnsi="Consolas" w:cs="Consolas"/>
+          <w:color w:val="A31515"/>
+          <w:sz w:val="19"/>
+          <w:szCs w:val="19"/>
+          <w:highlight w:val="white"/>
+        </w:rPr>
+        <w:tab/>
+      </w:r>
+      <w:proofErr w:type="spellStart"/>
+      <w:r>
+        <w:rPr>
+          <w:rFonts w:ascii="Consolas" w:hAnsi="Consolas" w:cs="Consolas"/>
+          <w:color w:val="000080"/>
+          <w:sz w:val="19"/>
+          <w:szCs w:val="19"/>
+          <w:highlight w:val="white"/>
+        </w:rPr>
+        <w:t>StringPtr</w:t>
+      </w:r>
+      <w:proofErr w:type="spellEnd"/>
+      <w:r>
+        <w:rPr>
+          <w:rFonts w:ascii="Consolas" w:hAnsi="Consolas" w:cs="Consolas"/>
+          <w:color w:val="000000"/>
+          <w:sz w:val="19"/>
+          <w:szCs w:val="19"/>
+          <w:highlight w:val="white"/>
+        </w:rPr>
+        <w:t>++;</w:t>
+      </w:r>
+    </w:p>
+    <w:p>
+      <w:pPr>
+        <w:autoSpaceDE w:val="0"/>
+        <w:autoSpaceDN w:val="0"/>
+        <w:adjustRightInd w:val="0"/>
+        <w:rPr>
+          <w:rFonts w:ascii="Consolas" w:hAnsi="Consolas" w:cs="Consolas"/>
+          <w:color w:val="000000"/>
+          <w:sz w:val="19"/>
+          <w:szCs w:val="19"/>
+          <w:highlight w:val="white"/>
+        </w:rPr>
+      </w:pPr>
+      <w:r>
+        <w:rPr>
+          <w:rFonts w:ascii="Consolas" w:hAnsi="Consolas" w:cs="Consolas"/>
+          <w:color w:val="A31515"/>
+          <w:sz w:val="19"/>
+          <w:szCs w:val="19"/>
+          <w:highlight w:val="white"/>
+        </w:rPr>
+        <w:tab/>
+      </w:r>
+      <w:r>
+        <w:rPr>
+          <w:rFonts w:ascii="Consolas" w:hAnsi="Consolas" w:cs="Consolas"/>
+          <w:color w:val="000000"/>
+          <w:sz w:val="19"/>
+          <w:szCs w:val="19"/>
+          <w:highlight w:val="white"/>
+        </w:rPr>
+        <w:t>}</w:t>
+      </w:r>
+    </w:p>
+    <w:p>
+      <w:pPr>
+        <w:autoSpaceDE w:val="0"/>
+        <w:autoSpaceDN w:val="0"/>
+        <w:adjustRightInd w:val="0"/>
+        <w:rPr>
+          <w:rFonts w:ascii="Consolas" w:hAnsi="Consolas" w:cs="Consolas"/>
+          <w:color w:val="000000"/>
+          <w:sz w:val="19"/>
+          <w:szCs w:val="19"/>
+          <w:highlight w:val="white"/>
+        </w:rPr>
+      </w:pPr>
+      <w:r>
+        <w:rPr>
+          <w:rFonts w:ascii="Consolas" w:hAnsi="Consolas" w:cs="Consolas"/>
+          <w:color w:val="000000"/>
+          <w:sz w:val="19"/>
+          <w:szCs w:val="19"/>
+          <w:highlight w:val="white"/>
+        </w:rPr>
+        <w:t>}</w:t>
+      </w:r>
+    </w:p>
+    <w:p>
+      <w:pPr>
+        <w:autoSpaceDE w:val="0"/>
+        <w:autoSpaceDN w:val="0"/>
+        <w:adjustRightInd w:val="0"/>
+        <w:rPr>
+          <w:rFonts w:ascii="Consolas" w:hAnsi="Consolas" w:cs="Consolas"/>
+          <w:color w:val="000000"/>
+          <w:sz w:val="19"/>
+          <w:szCs w:val="19"/>
+          <w:highlight w:val="white"/>
+        </w:rPr>
+      </w:pPr>
+    </w:p>
+    <w:p>
+      <w:pPr>
+        <w:autoSpaceDE w:val="0"/>
+        <w:autoSpaceDN w:val="0"/>
+        <w:adjustRightInd w:val="0"/>
+        <w:rPr>
+          <w:rFonts w:ascii="Consolas" w:hAnsi="Consolas" w:cs="Consolas"/>
+          <w:color w:val="000000"/>
+          <w:sz w:val="19"/>
+          <w:szCs w:val="19"/>
+          <w:highlight w:val="white"/>
+        </w:rPr>
+      </w:pPr>
       <w:r>
         <w:rPr>
           <w:rFonts w:ascii="Consolas" w:hAnsi="Consolas" w:cs="Consolas"/>
@@ -4341,7 +5189,933 @@
           <w:szCs w:val="19"/>
           <w:highlight w:val="white"/>
         </w:rPr>
-        <w:t>UDR0</w:t>
+        <w:t>ISR</w:t>
+      </w:r>
+      <w:r>
+        <w:rPr>
+          <w:rFonts w:ascii="Consolas" w:hAnsi="Consolas" w:cs="Consolas"/>
+          <w:color w:val="A31515"/>
+          <w:sz w:val="19"/>
+          <w:szCs w:val="19"/>
+          <w:highlight w:val="white"/>
+        </w:rPr>
+        <w:t xml:space="preserve"> </w:t>
+      </w:r>
+      <w:r>
+        <w:rPr>
+          <w:rFonts w:ascii="Consolas" w:hAnsi="Consolas" w:cs="Consolas"/>
+          <w:color w:val="000000"/>
+          <w:sz w:val="19"/>
+          <w:szCs w:val="19"/>
+          <w:highlight w:val="white"/>
+        </w:rPr>
+        <w:t>(</w:t>
+      </w:r>
+      <w:r>
+        <w:rPr>
+          <w:rFonts w:ascii="Consolas" w:hAnsi="Consolas" w:cs="Consolas"/>
+          <w:color w:val="A000A0"/>
+          <w:sz w:val="19"/>
+          <w:szCs w:val="19"/>
+          <w:highlight w:val="white"/>
+        </w:rPr>
+        <w:t>TIMER0_OVF_vect</w:t>
+      </w:r>
+      <w:r>
+        <w:rPr>
+          <w:rFonts w:ascii="Consolas" w:hAnsi="Consolas" w:cs="Consolas"/>
+          <w:color w:val="000000"/>
+          <w:sz w:val="19"/>
+          <w:szCs w:val="19"/>
+          <w:highlight w:val="white"/>
+        </w:rPr>
+        <w:t>)</w:t>
+      </w:r>
+    </w:p>
+    <w:p>
+      <w:pPr>
+        <w:autoSpaceDE w:val="0"/>
+        <w:autoSpaceDN w:val="0"/>
+        <w:adjustRightInd w:val="0"/>
+        <w:rPr>
+          <w:rFonts w:ascii="Consolas" w:hAnsi="Consolas" w:cs="Consolas"/>
+          <w:color w:val="000000"/>
+          <w:sz w:val="19"/>
+          <w:szCs w:val="19"/>
+          <w:highlight w:val="white"/>
+        </w:rPr>
+      </w:pPr>
+      <w:r>
+        <w:rPr>
+          <w:rFonts w:ascii="Consolas" w:hAnsi="Consolas" w:cs="Consolas"/>
+          <w:color w:val="000000"/>
+          <w:sz w:val="19"/>
+          <w:szCs w:val="19"/>
+          <w:highlight w:val="white"/>
+        </w:rPr>
+        <w:t>{</w:t>
+      </w:r>
+    </w:p>
+    <w:p>
+      <w:pPr>
+        <w:autoSpaceDE w:val="0"/>
+        <w:autoSpaceDN w:val="0"/>
+        <w:adjustRightInd w:val="0"/>
+        <w:rPr>
+          <w:rFonts w:ascii="Consolas" w:hAnsi="Consolas" w:cs="Consolas"/>
+          <w:color w:val="000000"/>
+          <w:sz w:val="19"/>
+          <w:szCs w:val="19"/>
+          <w:highlight w:val="white"/>
+        </w:rPr>
+      </w:pPr>
+      <w:r>
+        <w:rPr>
+          <w:rFonts w:ascii="Consolas" w:hAnsi="Consolas" w:cs="Consolas"/>
+          <w:color w:val="A31515"/>
+          <w:sz w:val="19"/>
+          <w:szCs w:val="19"/>
+          <w:highlight w:val="white"/>
+        </w:rPr>
+        <w:tab/>
+      </w:r>
+      <w:r>
+        <w:rPr>
+          <w:rFonts w:ascii="Consolas" w:hAnsi="Consolas" w:cs="Consolas"/>
+          <w:color w:val="000080"/>
+          <w:sz w:val="19"/>
+          <w:szCs w:val="19"/>
+          <w:highlight w:val="white"/>
+        </w:rPr>
+        <w:t>OVF_COUNT</w:t>
+      </w:r>
+      <w:r>
+        <w:rPr>
+          <w:rFonts w:ascii="Consolas" w:hAnsi="Consolas" w:cs="Consolas"/>
+          <w:color w:val="000000"/>
+          <w:sz w:val="19"/>
+          <w:szCs w:val="19"/>
+          <w:highlight w:val="white"/>
+        </w:rPr>
+        <w:t>++;</w:t>
+      </w:r>
+      <w:r>
+        <w:rPr>
+          <w:rFonts w:ascii="Consolas" w:hAnsi="Consolas" w:cs="Consolas"/>
+          <w:color w:val="A31515"/>
+          <w:sz w:val="19"/>
+          <w:szCs w:val="19"/>
+          <w:highlight w:val="white"/>
+        </w:rPr>
+        <w:t xml:space="preserve"> </w:t>
+      </w:r>
+      <w:r>
+        <w:rPr>
+          <w:rFonts w:ascii="Consolas" w:hAnsi="Consolas" w:cs="Consolas"/>
+          <w:color w:val="008000"/>
+          <w:sz w:val="19"/>
+          <w:szCs w:val="19"/>
+          <w:highlight w:val="white"/>
+        </w:rPr>
+        <w:t>//increment the overflow counter</w:t>
+      </w:r>
+    </w:p>
+    <w:p>
+      <w:pPr>
+        <w:autoSpaceDE w:val="0"/>
+        <w:autoSpaceDN w:val="0"/>
+        <w:adjustRightInd w:val="0"/>
+        <w:rPr>
+          <w:rFonts w:ascii="Consolas" w:hAnsi="Consolas" w:cs="Consolas"/>
+          <w:color w:val="000000"/>
+          <w:sz w:val="19"/>
+          <w:szCs w:val="19"/>
+          <w:highlight w:val="white"/>
+        </w:rPr>
+      </w:pPr>
+      <w:r>
+        <w:rPr>
+          <w:rFonts w:ascii="Consolas" w:hAnsi="Consolas" w:cs="Consolas"/>
+          <w:color w:val="A31515"/>
+          <w:sz w:val="19"/>
+          <w:szCs w:val="19"/>
+          <w:highlight w:val="white"/>
+        </w:rPr>
+        <w:tab/>
+      </w:r>
+      <w:r>
+        <w:rPr>
+          <w:rFonts w:ascii="Consolas" w:hAnsi="Consolas" w:cs="Consolas"/>
+          <w:color w:val="0000FF"/>
+          <w:sz w:val="19"/>
+          <w:szCs w:val="19"/>
+          <w:highlight w:val="white"/>
+        </w:rPr>
+        <w:t>if</w:t>
+      </w:r>
+      <w:r>
+        <w:rPr>
+          <w:rFonts w:ascii="Consolas" w:hAnsi="Consolas" w:cs="Consolas"/>
+          <w:color w:val="A31515"/>
+          <w:sz w:val="19"/>
+          <w:szCs w:val="19"/>
+          <w:highlight w:val="white"/>
+        </w:rPr>
+        <w:t xml:space="preserve"> </w:t>
+      </w:r>
+      <w:r>
+        <w:rPr>
+          <w:rFonts w:ascii="Consolas" w:hAnsi="Consolas" w:cs="Consolas"/>
+          <w:color w:val="000000"/>
+          <w:sz w:val="19"/>
+          <w:szCs w:val="19"/>
+          <w:highlight w:val="white"/>
+        </w:rPr>
+        <w:t>(</w:t>
+      </w:r>
+      <w:r>
+        <w:rPr>
+          <w:rFonts w:ascii="Consolas" w:hAnsi="Consolas" w:cs="Consolas"/>
+          <w:color w:val="000080"/>
+          <w:sz w:val="19"/>
+          <w:szCs w:val="19"/>
+          <w:highlight w:val="white"/>
+        </w:rPr>
+        <w:t>OVF_COUNT</w:t>
+      </w:r>
+      <w:r>
+        <w:rPr>
+          <w:rFonts w:ascii="Consolas" w:hAnsi="Consolas" w:cs="Consolas"/>
+          <w:color w:val="A31515"/>
+          <w:sz w:val="19"/>
+          <w:szCs w:val="19"/>
+          <w:highlight w:val="white"/>
+        </w:rPr>
+        <w:t xml:space="preserve"> </w:t>
+      </w:r>
+      <w:r>
+        <w:rPr>
+          <w:rFonts w:ascii="Consolas" w:hAnsi="Consolas" w:cs="Consolas"/>
+          <w:color w:val="000000"/>
+          <w:sz w:val="19"/>
+          <w:szCs w:val="19"/>
+          <w:highlight w:val="white"/>
+        </w:rPr>
+        <w:t>==</w:t>
+      </w:r>
+      <w:r>
+        <w:rPr>
+          <w:rFonts w:ascii="Consolas" w:hAnsi="Consolas" w:cs="Consolas"/>
+          <w:color w:val="A31515"/>
+          <w:sz w:val="19"/>
+          <w:szCs w:val="19"/>
+          <w:highlight w:val="white"/>
+        </w:rPr>
+        <w:t xml:space="preserve"> </w:t>
+      </w:r>
+      <w:r>
+        <w:rPr>
+          <w:rFonts w:ascii="Consolas" w:hAnsi="Consolas" w:cs="Consolas"/>
+          <w:color w:val="000080"/>
+          <w:sz w:val="19"/>
+          <w:szCs w:val="19"/>
+          <w:highlight w:val="white"/>
+        </w:rPr>
+        <w:t>OVF_LIMIT</w:t>
+      </w:r>
+      <w:r>
+        <w:rPr>
+          <w:rFonts w:ascii="Consolas" w:hAnsi="Consolas" w:cs="Consolas"/>
+          <w:color w:val="000000"/>
+          <w:sz w:val="19"/>
+          <w:szCs w:val="19"/>
+          <w:highlight w:val="white"/>
+        </w:rPr>
+        <w:t>)</w:t>
+      </w:r>
+      <w:r>
+        <w:rPr>
+          <w:rFonts w:ascii="Consolas" w:hAnsi="Consolas" w:cs="Consolas"/>
+          <w:color w:val="A31515"/>
+          <w:sz w:val="19"/>
+          <w:szCs w:val="19"/>
+          <w:highlight w:val="white"/>
+        </w:rPr>
+        <w:t xml:space="preserve"> </w:t>
+      </w:r>
+      <w:r>
+        <w:rPr>
+          <w:rFonts w:ascii="Consolas" w:hAnsi="Consolas" w:cs="Consolas"/>
+          <w:color w:val="008000"/>
+          <w:sz w:val="19"/>
+          <w:szCs w:val="19"/>
+          <w:highlight w:val="white"/>
+        </w:rPr>
+        <w:t>//check to see if the limit was reached</w:t>
+      </w:r>
+    </w:p>
+    <w:p>
+      <w:pPr>
+        <w:autoSpaceDE w:val="0"/>
+        <w:autoSpaceDN w:val="0"/>
+        <w:adjustRightInd w:val="0"/>
+        <w:rPr>
+          <w:rFonts w:ascii="Consolas" w:hAnsi="Consolas" w:cs="Consolas"/>
+          <w:color w:val="000000"/>
+          <w:sz w:val="19"/>
+          <w:szCs w:val="19"/>
+          <w:highlight w:val="white"/>
+        </w:rPr>
+      </w:pPr>
+      <w:r>
+        <w:rPr>
+          <w:rFonts w:ascii="Consolas" w:hAnsi="Consolas" w:cs="Consolas"/>
+          <w:color w:val="A31515"/>
+          <w:sz w:val="19"/>
+          <w:szCs w:val="19"/>
+          <w:highlight w:val="white"/>
+        </w:rPr>
+        <w:tab/>
+      </w:r>
+      <w:r>
+        <w:rPr>
+          <w:rFonts w:ascii="Consolas" w:hAnsi="Consolas" w:cs="Consolas"/>
+          <w:color w:val="000000"/>
+          <w:sz w:val="19"/>
+          <w:szCs w:val="19"/>
+          <w:highlight w:val="white"/>
+        </w:rPr>
+        <w:t>{</w:t>
+      </w:r>
+    </w:p>
+    <w:p>
+      <w:pPr>
+        <w:autoSpaceDE w:val="0"/>
+        <w:autoSpaceDN w:val="0"/>
+        <w:adjustRightInd w:val="0"/>
+        <w:rPr>
+          <w:rFonts w:ascii="Consolas" w:hAnsi="Consolas" w:cs="Consolas"/>
+          <w:color w:val="000000"/>
+          <w:sz w:val="19"/>
+          <w:szCs w:val="19"/>
+          <w:highlight w:val="white"/>
+        </w:rPr>
+      </w:pPr>
+      <w:r>
+        <w:rPr>
+          <w:rFonts w:ascii="Consolas" w:hAnsi="Consolas" w:cs="Consolas"/>
+          <w:color w:val="A31515"/>
+          <w:sz w:val="19"/>
+          <w:szCs w:val="19"/>
+          <w:highlight w:val="white"/>
+        </w:rPr>
+        <w:tab/>
+      </w:r>
+      <w:r>
+        <w:rPr>
+          <w:rFonts w:ascii="Consolas" w:hAnsi="Consolas" w:cs="Consolas"/>
+          <w:color w:val="A31515"/>
+          <w:sz w:val="19"/>
+          <w:szCs w:val="19"/>
+          <w:highlight w:val="white"/>
+        </w:rPr>
+        <w:tab/>
+      </w:r>
+      <w:r>
+        <w:rPr>
+          <w:rFonts w:ascii="Consolas" w:hAnsi="Consolas" w:cs="Consolas"/>
+          <w:color w:val="A000A0"/>
+          <w:sz w:val="19"/>
+          <w:szCs w:val="19"/>
+          <w:highlight w:val="white"/>
+        </w:rPr>
+        <w:t>ADCSRA</w:t>
+      </w:r>
+      <w:r>
+        <w:rPr>
+          <w:rFonts w:ascii="Consolas" w:hAnsi="Consolas" w:cs="Consolas"/>
+          <w:color w:val="A31515"/>
+          <w:sz w:val="19"/>
+          <w:szCs w:val="19"/>
+          <w:highlight w:val="white"/>
+        </w:rPr>
+        <w:t xml:space="preserve"> </w:t>
+      </w:r>
+      <w:r>
+        <w:rPr>
+          <w:rFonts w:ascii="Consolas" w:hAnsi="Consolas" w:cs="Consolas"/>
+          <w:color w:val="000000"/>
+          <w:sz w:val="19"/>
+          <w:szCs w:val="19"/>
+          <w:highlight w:val="white"/>
+        </w:rPr>
+        <w:t>|=</w:t>
+      </w:r>
+      <w:r>
+        <w:rPr>
+          <w:rFonts w:ascii="Consolas" w:hAnsi="Consolas" w:cs="Consolas"/>
+          <w:color w:val="A31515"/>
+          <w:sz w:val="19"/>
+          <w:szCs w:val="19"/>
+          <w:highlight w:val="white"/>
+        </w:rPr>
+        <w:t xml:space="preserve"> </w:t>
+      </w:r>
+      <w:r>
+        <w:rPr>
+          <w:rFonts w:ascii="Consolas" w:hAnsi="Consolas" w:cs="Consolas"/>
+          <w:color w:val="000000"/>
+          <w:sz w:val="19"/>
+          <w:szCs w:val="19"/>
+          <w:highlight w:val="white"/>
+        </w:rPr>
+        <w:t>(1</w:t>
+      </w:r>
+      <w:r>
+        <w:rPr>
+          <w:rFonts w:ascii="Consolas" w:hAnsi="Consolas" w:cs="Consolas"/>
+          <w:color w:val="A31515"/>
+          <w:sz w:val="19"/>
+          <w:szCs w:val="19"/>
+          <w:highlight w:val="white"/>
+        </w:rPr>
+        <w:t xml:space="preserve"> </w:t>
+      </w:r>
+      <w:r>
+        <w:rPr>
+          <w:rFonts w:ascii="Consolas" w:hAnsi="Consolas" w:cs="Consolas"/>
+          <w:color w:val="000000"/>
+          <w:sz w:val="19"/>
+          <w:szCs w:val="19"/>
+          <w:highlight w:val="white"/>
+        </w:rPr>
+        <w:t>&lt;&lt;</w:t>
+      </w:r>
+      <w:r>
+        <w:rPr>
+          <w:rFonts w:ascii="Consolas" w:hAnsi="Consolas" w:cs="Consolas"/>
+          <w:color w:val="A31515"/>
+          <w:sz w:val="19"/>
+          <w:szCs w:val="19"/>
+          <w:highlight w:val="white"/>
+        </w:rPr>
+        <w:t xml:space="preserve"> </w:t>
+      </w:r>
+      <w:r>
+        <w:rPr>
+          <w:rFonts w:ascii="Consolas" w:hAnsi="Consolas" w:cs="Consolas"/>
+          <w:color w:val="A000A0"/>
+          <w:sz w:val="19"/>
+          <w:szCs w:val="19"/>
+          <w:highlight w:val="white"/>
+        </w:rPr>
+        <w:t>ADSC</w:t>
+      </w:r>
+      <w:r>
+        <w:rPr>
+          <w:rFonts w:ascii="Consolas" w:hAnsi="Consolas" w:cs="Consolas"/>
+          <w:color w:val="000000"/>
+          <w:sz w:val="19"/>
+          <w:szCs w:val="19"/>
+          <w:highlight w:val="white"/>
+        </w:rPr>
+        <w:t>);</w:t>
+      </w:r>
+    </w:p>
+    <w:p>
+      <w:pPr>
+        <w:autoSpaceDE w:val="0"/>
+        <w:autoSpaceDN w:val="0"/>
+        <w:adjustRightInd w:val="0"/>
+        <w:rPr>
+          <w:rFonts w:ascii="Consolas" w:hAnsi="Consolas" w:cs="Consolas"/>
+          <w:color w:val="000000"/>
+          <w:sz w:val="19"/>
+          <w:szCs w:val="19"/>
+          <w:highlight w:val="white"/>
+        </w:rPr>
+      </w:pPr>
+      <w:r>
+        <w:rPr>
+          <w:rFonts w:ascii="Consolas" w:hAnsi="Consolas" w:cs="Consolas"/>
+          <w:color w:val="A31515"/>
+          <w:sz w:val="19"/>
+          <w:szCs w:val="19"/>
+          <w:highlight w:val="white"/>
+        </w:rPr>
+        <w:tab/>
+      </w:r>
+      <w:r>
+        <w:rPr>
+          <w:rFonts w:ascii="Consolas" w:hAnsi="Consolas" w:cs="Consolas"/>
+          <w:color w:val="A31515"/>
+          <w:sz w:val="19"/>
+          <w:szCs w:val="19"/>
+          <w:highlight w:val="white"/>
+        </w:rPr>
+        <w:tab/>
+      </w:r>
+      <w:r>
+        <w:rPr>
+          <w:rFonts w:ascii="Consolas" w:hAnsi="Consolas" w:cs="Consolas"/>
+          <w:color w:val="0000FF"/>
+          <w:sz w:val="19"/>
+          <w:szCs w:val="19"/>
+          <w:highlight w:val="white"/>
+        </w:rPr>
+        <w:t>while</w:t>
+      </w:r>
+      <w:r>
+        <w:rPr>
+          <w:rFonts w:ascii="Consolas" w:hAnsi="Consolas" w:cs="Consolas"/>
+          <w:color w:val="000000"/>
+          <w:sz w:val="19"/>
+          <w:szCs w:val="19"/>
+          <w:highlight w:val="white"/>
+        </w:rPr>
+        <w:t>((</w:t>
+      </w:r>
+      <w:r>
+        <w:rPr>
+          <w:rFonts w:ascii="Consolas" w:hAnsi="Consolas" w:cs="Consolas"/>
+          <w:color w:val="A000A0"/>
+          <w:sz w:val="19"/>
+          <w:szCs w:val="19"/>
+          <w:highlight w:val="white"/>
+        </w:rPr>
+        <w:t>ADCSRA</w:t>
+      </w:r>
+      <w:r>
+        <w:rPr>
+          <w:rFonts w:ascii="Consolas" w:hAnsi="Consolas" w:cs="Consolas"/>
+          <w:color w:val="A31515"/>
+          <w:sz w:val="19"/>
+          <w:szCs w:val="19"/>
+          <w:highlight w:val="white"/>
+        </w:rPr>
+        <w:t xml:space="preserve"> </w:t>
+      </w:r>
+      <w:r>
+        <w:rPr>
+          <w:rFonts w:ascii="Consolas" w:hAnsi="Consolas" w:cs="Consolas"/>
+          <w:color w:val="000000"/>
+          <w:sz w:val="19"/>
+          <w:szCs w:val="19"/>
+          <w:highlight w:val="white"/>
+        </w:rPr>
+        <w:t>&amp;</w:t>
+      </w:r>
+      <w:r>
+        <w:rPr>
+          <w:rFonts w:ascii="Consolas" w:hAnsi="Consolas" w:cs="Consolas"/>
+          <w:color w:val="A31515"/>
+          <w:sz w:val="19"/>
+          <w:szCs w:val="19"/>
+          <w:highlight w:val="white"/>
+        </w:rPr>
+        <w:t xml:space="preserve"> </w:t>
+      </w:r>
+      <w:r>
+        <w:rPr>
+          <w:rFonts w:ascii="Consolas" w:hAnsi="Consolas" w:cs="Consolas"/>
+          <w:color w:val="000000"/>
+          <w:sz w:val="19"/>
+          <w:szCs w:val="19"/>
+          <w:highlight w:val="white"/>
+        </w:rPr>
+        <w:t>(1</w:t>
+      </w:r>
+      <w:r>
+        <w:rPr>
+          <w:rFonts w:ascii="Consolas" w:hAnsi="Consolas" w:cs="Consolas"/>
+          <w:color w:val="A31515"/>
+          <w:sz w:val="19"/>
+          <w:szCs w:val="19"/>
+          <w:highlight w:val="white"/>
+        </w:rPr>
+        <w:t xml:space="preserve"> </w:t>
+      </w:r>
+      <w:r>
+        <w:rPr>
+          <w:rFonts w:ascii="Consolas" w:hAnsi="Consolas" w:cs="Consolas"/>
+          <w:color w:val="000000"/>
+          <w:sz w:val="19"/>
+          <w:szCs w:val="19"/>
+          <w:highlight w:val="white"/>
+        </w:rPr>
+        <w:t>&lt;&lt;</w:t>
+      </w:r>
+      <w:r>
+        <w:rPr>
+          <w:rFonts w:ascii="Consolas" w:hAnsi="Consolas" w:cs="Consolas"/>
+          <w:color w:val="A31515"/>
+          <w:sz w:val="19"/>
+          <w:szCs w:val="19"/>
+          <w:highlight w:val="white"/>
+        </w:rPr>
+        <w:t xml:space="preserve"> </w:t>
+      </w:r>
+      <w:r>
+        <w:rPr>
+          <w:rFonts w:ascii="Consolas" w:hAnsi="Consolas" w:cs="Consolas"/>
+          <w:color w:val="A000A0"/>
+          <w:sz w:val="19"/>
+          <w:szCs w:val="19"/>
+          <w:highlight w:val="white"/>
+        </w:rPr>
+        <w:t>ADIF</w:t>
+      </w:r>
+      <w:r>
+        <w:rPr>
+          <w:rFonts w:ascii="Consolas" w:hAnsi="Consolas" w:cs="Consolas"/>
+          <w:color w:val="000000"/>
+          <w:sz w:val="19"/>
+          <w:szCs w:val="19"/>
+          <w:highlight w:val="white"/>
+        </w:rPr>
+        <w:t>))</w:t>
+      </w:r>
+      <w:r>
+        <w:rPr>
+          <w:rFonts w:ascii="Consolas" w:hAnsi="Consolas" w:cs="Consolas"/>
+          <w:color w:val="A31515"/>
+          <w:sz w:val="19"/>
+          <w:szCs w:val="19"/>
+          <w:highlight w:val="white"/>
+        </w:rPr>
+        <w:t xml:space="preserve"> </w:t>
+      </w:r>
+      <w:r>
+        <w:rPr>
+          <w:rFonts w:ascii="Consolas" w:hAnsi="Consolas" w:cs="Consolas"/>
+          <w:color w:val="000000"/>
+          <w:sz w:val="19"/>
+          <w:szCs w:val="19"/>
+          <w:highlight w:val="white"/>
+        </w:rPr>
+        <w:t>==</w:t>
+      </w:r>
+      <w:r>
+        <w:rPr>
+          <w:rFonts w:ascii="Consolas" w:hAnsi="Consolas" w:cs="Consolas"/>
+          <w:color w:val="A31515"/>
+          <w:sz w:val="19"/>
+          <w:szCs w:val="19"/>
+          <w:highlight w:val="white"/>
+        </w:rPr>
+        <w:t xml:space="preserve"> </w:t>
+      </w:r>
+      <w:r>
+        <w:rPr>
+          <w:rFonts w:ascii="Consolas" w:hAnsi="Consolas" w:cs="Consolas"/>
+          <w:color w:val="000000"/>
+          <w:sz w:val="19"/>
+          <w:szCs w:val="19"/>
+          <w:highlight w:val="white"/>
+        </w:rPr>
+        <w:t>0)</w:t>
+      </w:r>
+    </w:p>
+    <w:p>
+      <w:pPr>
+        <w:autoSpaceDE w:val="0"/>
+        <w:autoSpaceDN w:val="0"/>
+        <w:adjustRightInd w:val="0"/>
+        <w:rPr>
+          <w:rFonts w:ascii="Consolas" w:hAnsi="Consolas" w:cs="Consolas"/>
+          <w:color w:val="000000"/>
+          <w:sz w:val="19"/>
+          <w:szCs w:val="19"/>
+          <w:highlight w:val="white"/>
+        </w:rPr>
+      </w:pPr>
+      <w:r>
+        <w:rPr>
+          <w:rFonts w:ascii="Consolas" w:hAnsi="Consolas" w:cs="Consolas"/>
+          <w:color w:val="A31515"/>
+          <w:sz w:val="19"/>
+          <w:szCs w:val="19"/>
+          <w:highlight w:val="white"/>
+        </w:rPr>
+        <w:tab/>
+      </w:r>
+      <w:r>
+        <w:rPr>
+          <w:rFonts w:ascii="Consolas" w:hAnsi="Consolas" w:cs="Consolas"/>
+          <w:color w:val="A31515"/>
+          <w:sz w:val="19"/>
+          <w:szCs w:val="19"/>
+          <w:highlight w:val="white"/>
+        </w:rPr>
+        <w:tab/>
+      </w:r>
+      <w:r>
+        <w:rPr>
+          <w:rFonts w:ascii="Consolas" w:hAnsi="Consolas" w:cs="Consolas"/>
+          <w:color w:val="000000"/>
+          <w:sz w:val="19"/>
+          <w:szCs w:val="19"/>
+          <w:highlight w:val="white"/>
+        </w:rPr>
+        <w:t>{</w:t>
+      </w:r>
+    </w:p>
+    <w:p>
+      <w:pPr>
+        <w:autoSpaceDE w:val="0"/>
+        <w:autoSpaceDN w:val="0"/>
+        <w:adjustRightInd w:val="0"/>
+        <w:rPr>
+          <w:rFonts w:ascii="Consolas" w:hAnsi="Consolas" w:cs="Consolas"/>
+          <w:color w:val="000000"/>
+          <w:sz w:val="19"/>
+          <w:szCs w:val="19"/>
+          <w:highlight w:val="white"/>
+        </w:rPr>
+      </w:pPr>
+      <w:r>
+        <w:rPr>
+          <w:rFonts w:ascii="Consolas" w:hAnsi="Consolas" w:cs="Consolas"/>
+          <w:color w:val="A31515"/>
+          <w:sz w:val="19"/>
+          <w:szCs w:val="19"/>
+          <w:highlight w:val="white"/>
+        </w:rPr>
+        <w:tab/>
+      </w:r>
+      <w:r>
+        <w:rPr>
+          <w:rFonts w:ascii="Consolas" w:hAnsi="Consolas" w:cs="Consolas"/>
+          <w:color w:val="A31515"/>
+          <w:sz w:val="19"/>
+          <w:szCs w:val="19"/>
+          <w:highlight w:val="white"/>
+        </w:rPr>
+        <w:tab/>
+      </w:r>
+      <w:r>
+        <w:rPr>
+          <w:rFonts w:ascii="Consolas" w:hAnsi="Consolas" w:cs="Consolas"/>
+          <w:color w:val="A31515"/>
+          <w:sz w:val="19"/>
+          <w:szCs w:val="19"/>
+          <w:highlight w:val="white"/>
+        </w:rPr>
+        <w:tab/>
+      </w:r>
+      <w:r>
+        <w:rPr>
+          <w:rFonts w:ascii="Consolas" w:hAnsi="Consolas" w:cs="Consolas"/>
+          <w:color w:val="A000A0"/>
+          <w:sz w:val="19"/>
+          <w:szCs w:val="19"/>
+          <w:highlight w:val="white"/>
+        </w:rPr>
+        <w:t>ADCSRA</w:t>
+      </w:r>
+      <w:r>
+        <w:rPr>
+          <w:rFonts w:ascii="Consolas" w:hAnsi="Consolas" w:cs="Consolas"/>
+          <w:color w:val="A31515"/>
+          <w:sz w:val="19"/>
+          <w:szCs w:val="19"/>
+          <w:highlight w:val="white"/>
+        </w:rPr>
+        <w:t xml:space="preserve"> </w:t>
+      </w:r>
+      <w:r>
+        <w:rPr>
+          <w:rFonts w:ascii="Consolas" w:hAnsi="Consolas" w:cs="Consolas"/>
+          <w:color w:val="000000"/>
+          <w:sz w:val="19"/>
+          <w:szCs w:val="19"/>
+          <w:highlight w:val="white"/>
+        </w:rPr>
+        <w:t>|=</w:t>
+      </w:r>
+      <w:r>
+        <w:rPr>
+          <w:rFonts w:ascii="Consolas" w:hAnsi="Consolas" w:cs="Consolas"/>
+          <w:color w:val="A31515"/>
+          <w:sz w:val="19"/>
+          <w:szCs w:val="19"/>
+          <w:highlight w:val="white"/>
+        </w:rPr>
+        <w:t xml:space="preserve"> </w:t>
+      </w:r>
+      <w:r>
+        <w:rPr>
+          <w:rFonts w:ascii="Consolas" w:hAnsi="Consolas" w:cs="Consolas"/>
+          <w:color w:val="000000"/>
+          <w:sz w:val="19"/>
+          <w:szCs w:val="19"/>
+          <w:highlight w:val="white"/>
+        </w:rPr>
+        <w:t>(1</w:t>
+      </w:r>
+      <w:r>
+        <w:rPr>
+          <w:rFonts w:ascii="Consolas" w:hAnsi="Consolas" w:cs="Consolas"/>
+          <w:color w:val="A31515"/>
+          <w:sz w:val="19"/>
+          <w:szCs w:val="19"/>
+          <w:highlight w:val="white"/>
+        </w:rPr>
+        <w:t xml:space="preserve"> </w:t>
+      </w:r>
+      <w:r>
+        <w:rPr>
+          <w:rFonts w:ascii="Consolas" w:hAnsi="Consolas" w:cs="Consolas"/>
+          <w:color w:val="000000"/>
+          <w:sz w:val="19"/>
+          <w:szCs w:val="19"/>
+          <w:highlight w:val="white"/>
+        </w:rPr>
+        <w:t>&lt;&lt;</w:t>
+      </w:r>
+      <w:r>
+        <w:rPr>
+          <w:rFonts w:ascii="Consolas" w:hAnsi="Consolas" w:cs="Consolas"/>
+          <w:color w:val="A31515"/>
+          <w:sz w:val="19"/>
+          <w:szCs w:val="19"/>
+          <w:highlight w:val="white"/>
+        </w:rPr>
+        <w:t xml:space="preserve"> </w:t>
+      </w:r>
+      <w:r>
+        <w:rPr>
+          <w:rFonts w:ascii="Consolas" w:hAnsi="Consolas" w:cs="Consolas"/>
+          <w:color w:val="A000A0"/>
+          <w:sz w:val="19"/>
+          <w:szCs w:val="19"/>
+          <w:highlight w:val="white"/>
+        </w:rPr>
+        <w:t>ADIF</w:t>
+      </w:r>
+      <w:r>
+        <w:rPr>
+          <w:rFonts w:ascii="Consolas" w:hAnsi="Consolas" w:cs="Consolas"/>
+          <w:color w:val="000000"/>
+          <w:sz w:val="19"/>
+          <w:szCs w:val="19"/>
+          <w:highlight w:val="white"/>
+        </w:rPr>
+        <w:t>);</w:t>
+      </w:r>
+    </w:p>
+    <w:p>
+      <w:pPr>
+        <w:autoSpaceDE w:val="0"/>
+        <w:autoSpaceDN w:val="0"/>
+        <w:adjustRightInd w:val="0"/>
+        <w:rPr>
+          <w:rFonts w:ascii="Consolas" w:hAnsi="Consolas" w:cs="Consolas"/>
+          <w:color w:val="000000"/>
+          <w:sz w:val="19"/>
+          <w:szCs w:val="19"/>
+          <w:highlight w:val="white"/>
+        </w:rPr>
+      </w:pPr>
+      <w:r>
+        <w:rPr>
+          <w:rFonts w:ascii="Consolas" w:hAnsi="Consolas" w:cs="Consolas"/>
+          <w:color w:val="A31515"/>
+          <w:sz w:val="19"/>
+          <w:szCs w:val="19"/>
+          <w:highlight w:val="white"/>
+        </w:rPr>
+        <w:tab/>
+      </w:r>
+      <w:r>
+        <w:rPr>
+          <w:rFonts w:ascii="Consolas" w:hAnsi="Consolas" w:cs="Consolas"/>
+          <w:color w:val="A31515"/>
+          <w:sz w:val="19"/>
+          <w:szCs w:val="19"/>
+          <w:highlight w:val="white"/>
+        </w:rPr>
+        <w:tab/>
+      </w:r>
+      <w:r>
+        <w:rPr>
+          <w:rFonts w:ascii="Consolas" w:hAnsi="Consolas" w:cs="Consolas"/>
+          <w:color w:val="A31515"/>
+          <w:sz w:val="19"/>
+          <w:szCs w:val="19"/>
+          <w:highlight w:val="white"/>
+        </w:rPr>
+        <w:tab/>
+      </w:r>
+      <w:r>
+        <w:rPr>
+          <w:rFonts w:ascii="Consolas" w:hAnsi="Consolas" w:cs="Consolas"/>
+          <w:color w:val="0000FF"/>
+          <w:sz w:val="19"/>
+          <w:szCs w:val="19"/>
+          <w:highlight w:val="white"/>
+        </w:rPr>
+        <w:t>int</w:t>
+      </w:r>
+      <w:r>
+        <w:rPr>
+          <w:rFonts w:ascii="Consolas" w:hAnsi="Consolas" w:cs="Consolas"/>
+          <w:color w:val="A31515"/>
+          <w:sz w:val="19"/>
+          <w:szCs w:val="19"/>
+          <w:highlight w:val="white"/>
+        </w:rPr>
+        <w:t xml:space="preserve"> </w:t>
+      </w:r>
+      <w:r>
+        <w:rPr>
+          <w:rFonts w:ascii="Consolas" w:hAnsi="Consolas" w:cs="Consolas"/>
+          <w:color w:val="000080"/>
+          <w:sz w:val="19"/>
+          <w:szCs w:val="19"/>
+          <w:highlight w:val="white"/>
+        </w:rPr>
+        <w:t>temp</w:t>
+      </w:r>
+      <w:r>
+        <w:rPr>
+          <w:rFonts w:ascii="Consolas" w:hAnsi="Consolas" w:cs="Consolas"/>
+          <w:color w:val="A31515"/>
+          <w:sz w:val="19"/>
+          <w:szCs w:val="19"/>
+          <w:highlight w:val="white"/>
+        </w:rPr>
+        <w:t xml:space="preserve"> </w:t>
+      </w:r>
+      <w:r>
+        <w:rPr>
+          <w:rFonts w:ascii="Consolas" w:hAnsi="Consolas" w:cs="Consolas"/>
+          <w:color w:val="000000"/>
+          <w:sz w:val="19"/>
+          <w:szCs w:val="19"/>
+          <w:highlight w:val="white"/>
+        </w:rPr>
+        <w:t>=</w:t>
+      </w:r>
+      <w:r>
+        <w:rPr>
+          <w:rFonts w:ascii="Consolas" w:hAnsi="Consolas" w:cs="Consolas"/>
+          <w:color w:val="A31515"/>
+          <w:sz w:val="19"/>
+          <w:szCs w:val="19"/>
+          <w:highlight w:val="white"/>
+        </w:rPr>
+        <w:t xml:space="preserve"> </w:t>
+      </w:r>
+      <w:r>
+        <w:rPr>
+          <w:rFonts w:ascii="Consolas" w:hAnsi="Consolas" w:cs="Consolas"/>
+          <w:color w:val="A000A0"/>
+          <w:sz w:val="19"/>
+          <w:szCs w:val="19"/>
+          <w:highlight w:val="white"/>
+        </w:rPr>
+        <w:t>ADCL</w:t>
       </w:r>
       <w:r>
         <w:rPr>
@@ -4370,6 +6144,1170 @@
       <w:r>
         <w:rPr>
           <w:rFonts w:ascii="Consolas" w:hAnsi="Consolas" w:cs="Consolas"/>
+          <w:color w:val="A31515"/>
+          <w:sz w:val="19"/>
+          <w:szCs w:val="19"/>
+          <w:highlight w:val="white"/>
+        </w:rPr>
+        <w:tab/>
+      </w:r>
+      <w:r>
+        <w:rPr>
+          <w:rFonts w:ascii="Consolas" w:hAnsi="Consolas" w:cs="Consolas"/>
+          <w:color w:val="A31515"/>
+          <w:sz w:val="19"/>
+          <w:szCs w:val="19"/>
+          <w:highlight w:val="white"/>
+        </w:rPr>
+        <w:tab/>
+      </w:r>
+      <w:r>
+        <w:rPr>
+          <w:rFonts w:ascii="Consolas" w:hAnsi="Consolas" w:cs="Consolas"/>
+          <w:color w:val="A31515"/>
+          <w:sz w:val="19"/>
+          <w:szCs w:val="19"/>
+          <w:highlight w:val="white"/>
+        </w:rPr>
+        <w:tab/>
+      </w:r>
+      <w:r>
+        <w:rPr>
+          <w:rFonts w:ascii="Consolas" w:hAnsi="Consolas" w:cs="Consolas"/>
+          <w:color w:val="000080"/>
+          <w:sz w:val="19"/>
+          <w:szCs w:val="19"/>
+          <w:highlight w:val="white"/>
+        </w:rPr>
+        <w:t>temp</w:t>
+      </w:r>
+      <w:r>
+        <w:rPr>
+          <w:rFonts w:ascii="Consolas" w:hAnsi="Consolas" w:cs="Consolas"/>
+          <w:color w:val="A31515"/>
+          <w:sz w:val="19"/>
+          <w:szCs w:val="19"/>
+          <w:highlight w:val="white"/>
+        </w:rPr>
+        <w:t xml:space="preserve"> </w:t>
+      </w:r>
+      <w:r>
+        <w:rPr>
+          <w:rFonts w:ascii="Consolas" w:hAnsi="Consolas" w:cs="Consolas"/>
+          <w:color w:val="000000"/>
+          <w:sz w:val="19"/>
+          <w:szCs w:val="19"/>
+          <w:highlight w:val="white"/>
+        </w:rPr>
+        <w:t>=</w:t>
+      </w:r>
+      <w:r>
+        <w:rPr>
+          <w:rFonts w:ascii="Consolas" w:hAnsi="Consolas" w:cs="Consolas"/>
+          <w:color w:val="A31515"/>
+          <w:sz w:val="19"/>
+          <w:szCs w:val="19"/>
+          <w:highlight w:val="white"/>
+        </w:rPr>
+        <w:t xml:space="preserve"> </w:t>
+      </w:r>
+      <w:r>
+        <w:rPr>
+          <w:rFonts w:ascii="Consolas" w:hAnsi="Consolas" w:cs="Consolas"/>
+          <w:color w:val="000080"/>
+          <w:sz w:val="19"/>
+          <w:szCs w:val="19"/>
+          <w:highlight w:val="white"/>
+        </w:rPr>
+        <w:t>temp</w:t>
+      </w:r>
+      <w:r>
+        <w:rPr>
+          <w:rFonts w:ascii="Consolas" w:hAnsi="Consolas" w:cs="Consolas"/>
+          <w:color w:val="A31515"/>
+          <w:sz w:val="19"/>
+          <w:szCs w:val="19"/>
+          <w:highlight w:val="white"/>
+        </w:rPr>
+        <w:t xml:space="preserve"> </w:t>
+      </w:r>
+      <w:r>
+        <w:rPr>
+          <w:rFonts w:ascii="Consolas" w:hAnsi="Consolas" w:cs="Consolas"/>
+          <w:color w:val="000000"/>
+          <w:sz w:val="19"/>
+          <w:szCs w:val="19"/>
+          <w:highlight w:val="white"/>
+        </w:rPr>
+        <w:t>|</w:t>
+      </w:r>
+      <w:r>
+        <w:rPr>
+          <w:rFonts w:ascii="Consolas" w:hAnsi="Consolas" w:cs="Consolas"/>
+          <w:color w:val="A31515"/>
+          <w:sz w:val="19"/>
+          <w:szCs w:val="19"/>
+          <w:highlight w:val="white"/>
+        </w:rPr>
+        <w:t xml:space="preserve"> </w:t>
+      </w:r>
+      <w:r>
+        <w:rPr>
+          <w:rFonts w:ascii="Consolas" w:hAnsi="Consolas" w:cs="Consolas"/>
+          <w:color w:val="000000"/>
+          <w:sz w:val="19"/>
+          <w:szCs w:val="19"/>
+          <w:highlight w:val="white"/>
+        </w:rPr>
+        <w:t>(</w:t>
+      </w:r>
+      <w:r>
+        <w:rPr>
+          <w:rFonts w:ascii="Consolas" w:hAnsi="Consolas" w:cs="Consolas"/>
+          <w:color w:val="A000A0"/>
+          <w:sz w:val="19"/>
+          <w:szCs w:val="19"/>
+          <w:highlight w:val="white"/>
+        </w:rPr>
+        <w:t>ADCH</w:t>
+      </w:r>
+      <w:r>
+        <w:rPr>
+          <w:rFonts w:ascii="Consolas" w:hAnsi="Consolas" w:cs="Consolas"/>
+          <w:color w:val="000000"/>
+          <w:sz w:val="19"/>
+          <w:szCs w:val="19"/>
+          <w:highlight w:val="white"/>
+        </w:rPr>
+        <w:t>&lt;&lt;8);</w:t>
+      </w:r>
+    </w:p>
+    <w:p>
+      <w:pPr>
+        <w:autoSpaceDE w:val="0"/>
+        <w:autoSpaceDN w:val="0"/>
+        <w:adjustRightInd w:val="0"/>
+        <w:rPr>
+          <w:rFonts w:ascii="Consolas" w:hAnsi="Consolas" w:cs="Consolas"/>
+          <w:color w:val="000000"/>
+          <w:sz w:val="19"/>
+          <w:szCs w:val="19"/>
+          <w:highlight w:val="white"/>
+        </w:rPr>
+      </w:pPr>
+      <w:r>
+        <w:rPr>
+          <w:rFonts w:ascii="Consolas" w:hAnsi="Consolas" w:cs="Consolas"/>
+          <w:color w:val="A31515"/>
+          <w:sz w:val="19"/>
+          <w:szCs w:val="19"/>
+          <w:highlight w:val="white"/>
+        </w:rPr>
+        <w:tab/>
+      </w:r>
+      <w:r>
+        <w:rPr>
+          <w:rFonts w:ascii="Consolas" w:hAnsi="Consolas" w:cs="Consolas"/>
+          <w:color w:val="A31515"/>
+          <w:sz w:val="19"/>
+          <w:szCs w:val="19"/>
+          <w:highlight w:val="white"/>
+        </w:rPr>
+        <w:tab/>
+      </w:r>
+      <w:r>
+        <w:rPr>
+          <w:rFonts w:ascii="Consolas" w:hAnsi="Consolas" w:cs="Consolas"/>
+          <w:color w:val="A31515"/>
+          <w:sz w:val="19"/>
+          <w:szCs w:val="19"/>
+          <w:highlight w:val="white"/>
+        </w:rPr>
+        <w:tab/>
+      </w:r>
+      <w:r>
+        <w:rPr>
+          <w:rFonts w:ascii="Consolas" w:hAnsi="Consolas" w:cs="Consolas"/>
+          <w:color w:val="000080"/>
+          <w:sz w:val="19"/>
+          <w:szCs w:val="19"/>
+          <w:highlight w:val="white"/>
+        </w:rPr>
+        <w:t>temp</w:t>
+      </w:r>
+      <w:r>
+        <w:rPr>
+          <w:rFonts w:ascii="Consolas" w:hAnsi="Consolas" w:cs="Consolas"/>
+          <w:color w:val="A31515"/>
+          <w:sz w:val="19"/>
+          <w:szCs w:val="19"/>
+          <w:highlight w:val="white"/>
+        </w:rPr>
+        <w:t xml:space="preserve"> </w:t>
+      </w:r>
+      <w:r>
+        <w:rPr>
+          <w:rFonts w:ascii="Consolas" w:hAnsi="Consolas" w:cs="Consolas"/>
+          <w:color w:val="000000"/>
+          <w:sz w:val="19"/>
+          <w:szCs w:val="19"/>
+          <w:highlight w:val="white"/>
+        </w:rPr>
+        <w:t>=</w:t>
+      </w:r>
+      <w:r>
+        <w:rPr>
+          <w:rFonts w:ascii="Consolas" w:hAnsi="Consolas" w:cs="Consolas"/>
+          <w:color w:val="A31515"/>
+          <w:sz w:val="19"/>
+          <w:szCs w:val="19"/>
+          <w:highlight w:val="white"/>
+        </w:rPr>
+        <w:t xml:space="preserve"> </w:t>
+      </w:r>
+      <w:r>
+        <w:rPr>
+          <w:rFonts w:ascii="Consolas" w:hAnsi="Consolas" w:cs="Consolas"/>
+          <w:color w:val="000000"/>
+          <w:sz w:val="19"/>
+          <w:szCs w:val="19"/>
+          <w:highlight w:val="white"/>
+        </w:rPr>
+        <w:t>(</w:t>
+      </w:r>
+      <w:r>
+        <w:rPr>
+          <w:rFonts w:ascii="Consolas" w:hAnsi="Consolas" w:cs="Consolas"/>
+          <w:color w:val="000080"/>
+          <w:sz w:val="19"/>
+          <w:szCs w:val="19"/>
+          <w:highlight w:val="white"/>
+        </w:rPr>
+        <w:t>temp</w:t>
+      </w:r>
+      <w:r>
+        <w:rPr>
+          <w:rFonts w:ascii="Consolas" w:hAnsi="Consolas" w:cs="Consolas"/>
+          <w:color w:val="000000"/>
+          <w:sz w:val="19"/>
+          <w:szCs w:val="19"/>
+          <w:highlight w:val="white"/>
+        </w:rPr>
+        <w:t>/1024.0)</w:t>
+      </w:r>
+      <w:r>
+        <w:rPr>
+          <w:rFonts w:ascii="Consolas" w:hAnsi="Consolas" w:cs="Consolas"/>
+          <w:color w:val="A31515"/>
+          <w:sz w:val="19"/>
+          <w:szCs w:val="19"/>
+          <w:highlight w:val="white"/>
+        </w:rPr>
+        <w:t xml:space="preserve"> </w:t>
+      </w:r>
+      <w:r>
+        <w:rPr>
+          <w:rFonts w:ascii="Consolas" w:hAnsi="Consolas" w:cs="Consolas"/>
+          <w:color w:val="000000"/>
+          <w:sz w:val="19"/>
+          <w:szCs w:val="19"/>
+          <w:highlight w:val="white"/>
+        </w:rPr>
+        <w:t>*</w:t>
+      </w:r>
+      <w:r>
+        <w:rPr>
+          <w:rFonts w:ascii="Consolas" w:hAnsi="Consolas" w:cs="Consolas"/>
+          <w:color w:val="A31515"/>
+          <w:sz w:val="19"/>
+          <w:szCs w:val="19"/>
+          <w:highlight w:val="white"/>
+        </w:rPr>
+        <w:t xml:space="preserve"> </w:t>
+      </w:r>
+      <w:r>
+        <w:rPr>
+          <w:rFonts w:ascii="Consolas" w:hAnsi="Consolas" w:cs="Consolas"/>
+          <w:color w:val="000000"/>
+          <w:sz w:val="19"/>
+          <w:szCs w:val="19"/>
+          <w:highlight w:val="white"/>
+        </w:rPr>
+        <w:t>5000/10;</w:t>
+      </w:r>
+    </w:p>
+    <w:p>
+      <w:pPr>
+        <w:autoSpaceDE w:val="0"/>
+        <w:autoSpaceDN w:val="0"/>
+        <w:adjustRightInd w:val="0"/>
+        <w:rPr>
+          <w:rFonts w:ascii="Consolas" w:hAnsi="Consolas" w:cs="Consolas"/>
+          <w:color w:val="000000"/>
+          <w:sz w:val="19"/>
+          <w:szCs w:val="19"/>
+          <w:highlight w:val="white"/>
+        </w:rPr>
+      </w:pPr>
+      <w:r>
+        <w:rPr>
+          <w:rFonts w:ascii="Consolas" w:hAnsi="Consolas" w:cs="Consolas"/>
+          <w:color w:val="A31515"/>
+          <w:sz w:val="19"/>
+          <w:szCs w:val="19"/>
+          <w:highlight w:val="white"/>
+        </w:rPr>
+        <w:tab/>
+      </w:r>
+      <w:r>
+        <w:rPr>
+          <w:rFonts w:ascii="Consolas" w:hAnsi="Consolas" w:cs="Consolas"/>
+          <w:color w:val="A31515"/>
+          <w:sz w:val="19"/>
+          <w:szCs w:val="19"/>
+          <w:highlight w:val="white"/>
+        </w:rPr>
+        <w:tab/>
+      </w:r>
+      <w:r>
+        <w:rPr>
+          <w:rFonts w:ascii="Consolas" w:hAnsi="Consolas" w:cs="Consolas"/>
+          <w:color w:val="A31515"/>
+          <w:sz w:val="19"/>
+          <w:szCs w:val="19"/>
+          <w:highlight w:val="white"/>
+        </w:rPr>
+        <w:tab/>
+      </w:r>
+      <w:r>
+        <w:rPr>
+          <w:rFonts w:ascii="Consolas" w:hAnsi="Consolas" w:cs="Consolas"/>
+          <w:color w:val="000080"/>
+          <w:sz w:val="19"/>
+          <w:szCs w:val="19"/>
+          <w:highlight w:val="white"/>
+        </w:rPr>
+        <w:t>temp</w:t>
+      </w:r>
+      <w:r>
+        <w:rPr>
+          <w:rFonts w:ascii="Consolas" w:hAnsi="Consolas" w:cs="Consolas"/>
+          <w:color w:val="A31515"/>
+          <w:sz w:val="19"/>
+          <w:szCs w:val="19"/>
+          <w:highlight w:val="white"/>
+        </w:rPr>
+        <w:t xml:space="preserve"> </w:t>
+      </w:r>
+      <w:r>
+        <w:rPr>
+          <w:rFonts w:ascii="Consolas" w:hAnsi="Consolas" w:cs="Consolas"/>
+          <w:color w:val="000000"/>
+          <w:sz w:val="19"/>
+          <w:szCs w:val="19"/>
+          <w:highlight w:val="white"/>
+        </w:rPr>
+        <w:t>=</w:t>
+      </w:r>
+      <w:r>
+        <w:rPr>
+          <w:rFonts w:ascii="Consolas" w:hAnsi="Consolas" w:cs="Consolas"/>
+          <w:color w:val="A31515"/>
+          <w:sz w:val="19"/>
+          <w:szCs w:val="19"/>
+          <w:highlight w:val="white"/>
+        </w:rPr>
+        <w:t xml:space="preserve"> </w:t>
+      </w:r>
+      <w:r>
+        <w:rPr>
+          <w:rFonts w:ascii="Consolas" w:hAnsi="Consolas" w:cs="Consolas"/>
+          <w:color w:val="000000"/>
+          <w:sz w:val="19"/>
+          <w:szCs w:val="19"/>
+          <w:highlight w:val="white"/>
+        </w:rPr>
+        <w:t>(</w:t>
+      </w:r>
+      <w:r>
+        <w:rPr>
+          <w:rFonts w:ascii="Consolas" w:hAnsi="Consolas" w:cs="Consolas"/>
+          <w:color w:val="000080"/>
+          <w:sz w:val="19"/>
+          <w:szCs w:val="19"/>
+          <w:highlight w:val="white"/>
+        </w:rPr>
+        <w:t>temp</w:t>
+      </w:r>
+      <w:r>
+        <w:rPr>
+          <w:rFonts w:ascii="Consolas" w:hAnsi="Consolas" w:cs="Consolas"/>
+          <w:color w:val="000000"/>
+          <w:sz w:val="19"/>
+          <w:szCs w:val="19"/>
+          <w:highlight w:val="white"/>
+        </w:rPr>
+        <w:t>*2)+32;</w:t>
+      </w:r>
+      <w:r>
+        <w:rPr>
+          <w:rFonts w:ascii="Consolas" w:hAnsi="Consolas" w:cs="Consolas"/>
+          <w:color w:val="A31515"/>
+          <w:sz w:val="19"/>
+          <w:szCs w:val="19"/>
+          <w:highlight w:val="white"/>
+        </w:rPr>
+        <w:t xml:space="preserve"> </w:t>
+      </w:r>
+      <w:r>
+        <w:rPr>
+          <w:rFonts w:ascii="Consolas" w:hAnsi="Consolas" w:cs="Consolas"/>
+          <w:color w:val="008000"/>
+          <w:sz w:val="19"/>
+          <w:szCs w:val="19"/>
+          <w:highlight w:val="white"/>
+        </w:rPr>
+        <w:t xml:space="preserve">//equation to convert </w:t>
+      </w:r>
+      <w:proofErr w:type="spellStart"/>
+      <w:r>
+        <w:rPr>
+          <w:rFonts w:ascii="Consolas" w:hAnsi="Consolas" w:cs="Consolas"/>
+          <w:color w:val="008000"/>
+          <w:sz w:val="19"/>
+          <w:szCs w:val="19"/>
+          <w:highlight w:val="white"/>
+        </w:rPr>
+        <w:t>celsius</w:t>
+      </w:r>
+      <w:proofErr w:type="spellEnd"/>
+      <w:r>
+        <w:rPr>
+          <w:rFonts w:ascii="Consolas" w:hAnsi="Consolas" w:cs="Consolas"/>
+          <w:color w:val="008000"/>
+          <w:sz w:val="19"/>
+          <w:szCs w:val="19"/>
+          <w:highlight w:val="white"/>
+        </w:rPr>
+        <w:t xml:space="preserve"> to </w:t>
+      </w:r>
+      <w:proofErr w:type="spellStart"/>
+      <w:r>
+        <w:rPr>
+          <w:rFonts w:ascii="Consolas" w:hAnsi="Consolas" w:cs="Consolas"/>
+          <w:color w:val="008000"/>
+          <w:sz w:val="19"/>
+          <w:szCs w:val="19"/>
+          <w:highlight w:val="white"/>
+        </w:rPr>
+        <w:t>farenheit</w:t>
+      </w:r>
+      <w:proofErr w:type="spellEnd"/>
+      <w:r>
+        <w:rPr>
+          <w:rFonts w:ascii="Consolas" w:hAnsi="Consolas" w:cs="Consolas"/>
+          <w:color w:val="008000"/>
+          <w:sz w:val="19"/>
+          <w:szCs w:val="19"/>
+          <w:highlight w:val="white"/>
+        </w:rPr>
+        <w:t>. can't use used 2 instead of 9/5</w:t>
+      </w:r>
+    </w:p>
+    <w:p>
+      <w:pPr>
+        <w:autoSpaceDE w:val="0"/>
+        <w:autoSpaceDN w:val="0"/>
+        <w:adjustRightInd w:val="0"/>
+        <w:rPr>
+          <w:rFonts w:ascii="Consolas" w:hAnsi="Consolas" w:cs="Consolas"/>
+          <w:color w:val="000000"/>
+          <w:sz w:val="19"/>
+          <w:szCs w:val="19"/>
+          <w:highlight w:val="white"/>
+        </w:rPr>
+      </w:pPr>
+      <w:r>
+        <w:rPr>
+          <w:rFonts w:ascii="Consolas" w:hAnsi="Consolas" w:cs="Consolas"/>
+          <w:color w:val="A31515"/>
+          <w:sz w:val="19"/>
+          <w:szCs w:val="19"/>
+          <w:highlight w:val="white"/>
+        </w:rPr>
+        <w:tab/>
+      </w:r>
+      <w:r>
+        <w:rPr>
+          <w:rFonts w:ascii="Consolas" w:hAnsi="Consolas" w:cs="Consolas"/>
+          <w:color w:val="A31515"/>
+          <w:sz w:val="19"/>
+          <w:szCs w:val="19"/>
+          <w:highlight w:val="white"/>
+        </w:rPr>
+        <w:tab/>
+      </w:r>
+      <w:r>
+        <w:rPr>
+          <w:rFonts w:ascii="Consolas" w:hAnsi="Consolas" w:cs="Consolas"/>
+          <w:color w:val="A31515"/>
+          <w:sz w:val="19"/>
+          <w:szCs w:val="19"/>
+          <w:highlight w:val="white"/>
+        </w:rPr>
+        <w:tab/>
+      </w:r>
+      <w:r>
+        <w:rPr>
+          <w:rFonts w:ascii="Consolas" w:hAnsi="Consolas" w:cs="Consolas"/>
+          <w:color w:val="008000"/>
+          <w:sz w:val="19"/>
+          <w:szCs w:val="19"/>
+          <w:highlight w:val="white"/>
+        </w:rPr>
+        <w:t>//</w:t>
+      </w:r>
+      <w:proofErr w:type="spellStart"/>
+      <w:r>
+        <w:rPr>
+          <w:rFonts w:ascii="Consolas" w:hAnsi="Consolas" w:cs="Consolas"/>
+          <w:color w:val="008000"/>
+          <w:sz w:val="19"/>
+          <w:szCs w:val="19"/>
+          <w:highlight w:val="white"/>
+        </w:rPr>
+        <w:t>USART_send</w:t>
+      </w:r>
+      <w:proofErr w:type="spellEnd"/>
+      <w:r>
+        <w:rPr>
+          <w:rFonts w:ascii="Consolas" w:hAnsi="Consolas" w:cs="Consolas"/>
+          <w:color w:val="008000"/>
+          <w:sz w:val="19"/>
+          <w:szCs w:val="19"/>
+          <w:highlight w:val="white"/>
+        </w:rPr>
+        <w:t>((a/100)+'0');</w:t>
+      </w:r>
+    </w:p>
+    <w:p>
+      <w:pPr>
+        <w:autoSpaceDE w:val="0"/>
+        <w:autoSpaceDN w:val="0"/>
+        <w:adjustRightInd w:val="0"/>
+        <w:rPr>
+          <w:rFonts w:ascii="Consolas" w:hAnsi="Consolas" w:cs="Consolas"/>
+          <w:color w:val="000000"/>
+          <w:sz w:val="19"/>
+          <w:szCs w:val="19"/>
+          <w:highlight w:val="white"/>
+        </w:rPr>
+      </w:pPr>
+      <w:r>
+        <w:rPr>
+          <w:rFonts w:ascii="Consolas" w:hAnsi="Consolas" w:cs="Consolas"/>
+          <w:color w:val="A31515"/>
+          <w:sz w:val="19"/>
+          <w:szCs w:val="19"/>
+          <w:highlight w:val="white"/>
+        </w:rPr>
+        <w:tab/>
+      </w:r>
+      <w:r>
+        <w:rPr>
+          <w:rFonts w:ascii="Consolas" w:hAnsi="Consolas" w:cs="Consolas"/>
+          <w:color w:val="A31515"/>
+          <w:sz w:val="19"/>
+          <w:szCs w:val="19"/>
+          <w:highlight w:val="white"/>
+        </w:rPr>
+        <w:tab/>
+      </w:r>
+      <w:r>
+        <w:rPr>
+          <w:rFonts w:ascii="Consolas" w:hAnsi="Consolas" w:cs="Consolas"/>
+          <w:color w:val="A31515"/>
+          <w:sz w:val="19"/>
+          <w:szCs w:val="19"/>
+          <w:highlight w:val="white"/>
+        </w:rPr>
+        <w:tab/>
+      </w:r>
+      <w:r>
+        <w:rPr>
+          <w:rFonts w:ascii="Consolas" w:hAnsi="Consolas" w:cs="Consolas"/>
+          <w:color w:val="000080"/>
+          <w:sz w:val="19"/>
+          <w:szCs w:val="19"/>
+          <w:highlight w:val="white"/>
+        </w:rPr>
+        <w:t>temp</w:t>
+      </w:r>
+      <w:r>
+        <w:rPr>
+          <w:rFonts w:ascii="Consolas" w:hAnsi="Consolas" w:cs="Consolas"/>
+          <w:color w:val="A31515"/>
+          <w:sz w:val="19"/>
+          <w:szCs w:val="19"/>
+          <w:highlight w:val="white"/>
+        </w:rPr>
+        <w:t xml:space="preserve"> </w:t>
+      </w:r>
+      <w:r>
+        <w:rPr>
+          <w:rFonts w:ascii="Consolas" w:hAnsi="Consolas" w:cs="Consolas"/>
+          <w:color w:val="000000"/>
+          <w:sz w:val="19"/>
+          <w:szCs w:val="19"/>
+          <w:highlight w:val="white"/>
+        </w:rPr>
+        <w:t>=</w:t>
+      </w:r>
+      <w:r>
+        <w:rPr>
+          <w:rFonts w:ascii="Consolas" w:hAnsi="Consolas" w:cs="Consolas"/>
+          <w:color w:val="A31515"/>
+          <w:sz w:val="19"/>
+          <w:szCs w:val="19"/>
+          <w:highlight w:val="white"/>
+        </w:rPr>
+        <w:t xml:space="preserve"> </w:t>
+      </w:r>
+      <w:r>
+        <w:rPr>
+          <w:rFonts w:ascii="Consolas" w:hAnsi="Consolas" w:cs="Consolas"/>
+          <w:color w:val="000080"/>
+          <w:sz w:val="19"/>
+          <w:szCs w:val="19"/>
+          <w:highlight w:val="white"/>
+        </w:rPr>
+        <w:t>temp</w:t>
+      </w:r>
+      <w:r>
+        <w:rPr>
+          <w:rFonts w:ascii="Consolas" w:hAnsi="Consolas" w:cs="Consolas"/>
+          <w:color w:val="A31515"/>
+          <w:sz w:val="19"/>
+          <w:szCs w:val="19"/>
+          <w:highlight w:val="white"/>
+        </w:rPr>
+        <w:t xml:space="preserve"> </w:t>
+      </w:r>
+      <w:r>
+        <w:rPr>
+          <w:rFonts w:ascii="Consolas" w:hAnsi="Consolas" w:cs="Consolas"/>
+          <w:color w:val="000000"/>
+          <w:sz w:val="19"/>
+          <w:szCs w:val="19"/>
+          <w:highlight w:val="white"/>
+        </w:rPr>
+        <w:t>%</w:t>
+      </w:r>
+      <w:r>
+        <w:rPr>
+          <w:rFonts w:ascii="Consolas" w:hAnsi="Consolas" w:cs="Consolas"/>
+          <w:color w:val="A31515"/>
+          <w:sz w:val="19"/>
+          <w:szCs w:val="19"/>
+          <w:highlight w:val="white"/>
+        </w:rPr>
+        <w:t xml:space="preserve"> </w:t>
+      </w:r>
+      <w:r>
+        <w:rPr>
+          <w:rFonts w:ascii="Consolas" w:hAnsi="Consolas" w:cs="Consolas"/>
+          <w:color w:val="000000"/>
+          <w:sz w:val="19"/>
+          <w:szCs w:val="19"/>
+          <w:highlight w:val="white"/>
+        </w:rPr>
+        <w:t>100;</w:t>
+      </w:r>
+    </w:p>
+    <w:p>
+      <w:pPr>
+        <w:autoSpaceDE w:val="0"/>
+        <w:autoSpaceDN w:val="0"/>
+        <w:adjustRightInd w:val="0"/>
+        <w:rPr>
+          <w:rFonts w:ascii="Consolas" w:hAnsi="Consolas" w:cs="Consolas"/>
+          <w:color w:val="000000"/>
+          <w:sz w:val="19"/>
+          <w:szCs w:val="19"/>
+          <w:highlight w:val="white"/>
+        </w:rPr>
+      </w:pPr>
+      <w:r>
+        <w:rPr>
+          <w:rFonts w:ascii="Consolas" w:hAnsi="Consolas" w:cs="Consolas"/>
+          <w:color w:val="A31515"/>
+          <w:sz w:val="19"/>
+          <w:szCs w:val="19"/>
+          <w:highlight w:val="white"/>
+        </w:rPr>
+        <w:tab/>
+      </w:r>
+      <w:r>
+        <w:rPr>
+          <w:rFonts w:ascii="Consolas" w:hAnsi="Consolas" w:cs="Consolas"/>
+          <w:color w:val="A31515"/>
+          <w:sz w:val="19"/>
+          <w:szCs w:val="19"/>
+          <w:highlight w:val="white"/>
+        </w:rPr>
+        <w:tab/>
+      </w:r>
+      <w:r>
+        <w:rPr>
+          <w:rFonts w:ascii="Consolas" w:hAnsi="Consolas" w:cs="Consolas"/>
+          <w:color w:val="A31515"/>
+          <w:sz w:val="19"/>
+          <w:szCs w:val="19"/>
+          <w:highlight w:val="white"/>
+        </w:rPr>
+        <w:tab/>
+      </w:r>
+      <w:proofErr w:type="spellStart"/>
+      <w:r>
+        <w:rPr>
+          <w:rFonts w:ascii="Consolas" w:hAnsi="Consolas" w:cs="Consolas"/>
+          <w:color w:val="880000"/>
+          <w:sz w:val="19"/>
+          <w:szCs w:val="19"/>
+          <w:highlight w:val="white"/>
+        </w:rPr>
+        <w:t>USART_send</w:t>
+      </w:r>
+      <w:proofErr w:type="spellEnd"/>
+      <w:r>
+        <w:rPr>
+          <w:rFonts w:ascii="Consolas" w:hAnsi="Consolas" w:cs="Consolas"/>
+          <w:color w:val="000000"/>
+          <w:sz w:val="19"/>
+          <w:szCs w:val="19"/>
+          <w:highlight w:val="white"/>
+        </w:rPr>
+        <w:t>((</w:t>
+      </w:r>
+      <w:r>
+        <w:rPr>
+          <w:rFonts w:ascii="Consolas" w:hAnsi="Consolas" w:cs="Consolas"/>
+          <w:color w:val="000080"/>
+          <w:sz w:val="19"/>
+          <w:szCs w:val="19"/>
+          <w:highlight w:val="white"/>
+        </w:rPr>
+        <w:t>temp</w:t>
+      </w:r>
+      <w:r>
+        <w:rPr>
+          <w:rFonts w:ascii="Consolas" w:hAnsi="Consolas" w:cs="Consolas"/>
+          <w:color w:val="000000"/>
+          <w:sz w:val="19"/>
+          <w:szCs w:val="19"/>
+          <w:highlight w:val="white"/>
+        </w:rPr>
+        <w:t>/10)+'0');</w:t>
+      </w:r>
+    </w:p>
+    <w:p>
+      <w:pPr>
+        <w:autoSpaceDE w:val="0"/>
+        <w:autoSpaceDN w:val="0"/>
+        <w:adjustRightInd w:val="0"/>
+        <w:rPr>
+          <w:rFonts w:ascii="Consolas" w:hAnsi="Consolas" w:cs="Consolas"/>
+          <w:color w:val="000000"/>
+          <w:sz w:val="19"/>
+          <w:szCs w:val="19"/>
+          <w:highlight w:val="white"/>
+        </w:rPr>
+      </w:pPr>
+      <w:r>
+        <w:rPr>
+          <w:rFonts w:ascii="Consolas" w:hAnsi="Consolas" w:cs="Consolas"/>
+          <w:color w:val="A31515"/>
+          <w:sz w:val="19"/>
+          <w:szCs w:val="19"/>
+          <w:highlight w:val="white"/>
+        </w:rPr>
+        <w:tab/>
+      </w:r>
+      <w:r>
+        <w:rPr>
+          <w:rFonts w:ascii="Consolas" w:hAnsi="Consolas" w:cs="Consolas"/>
+          <w:color w:val="A31515"/>
+          <w:sz w:val="19"/>
+          <w:szCs w:val="19"/>
+          <w:highlight w:val="white"/>
+        </w:rPr>
+        <w:tab/>
+      </w:r>
+      <w:r>
+        <w:rPr>
+          <w:rFonts w:ascii="Consolas" w:hAnsi="Consolas" w:cs="Consolas"/>
+          <w:color w:val="A31515"/>
+          <w:sz w:val="19"/>
+          <w:szCs w:val="19"/>
+          <w:highlight w:val="white"/>
+        </w:rPr>
+        <w:tab/>
+      </w:r>
+      <w:r>
+        <w:rPr>
+          <w:rFonts w:ascii="Consolas" w:hAnsi="Consolas" w:cs="Consolas"/>
+          <w:color w:val="000080"/>
+          <w:sz w:val="19"/>
+          <w:szCs w:val="19"/>
+          <w:highlight w:val="white"/>
+        </w:rPr>
+        <w:t>temp</w:t>
+      </w:r>
+      <w:r>
+        <w:rPr>
+          <w:rFonts w:ascii="Consolas" w:hAnsi="Consolas" w:cs="Consolas"/>
+          <w:color w:val="A31515"/>
+          <w:sz w:val="19"/>
+          <w:szCs w:val="19"/>
+          <w:highlight w:val="white"/>
+        </w:rPr>
+        <w:t xml:space="preserve"> </w:t>
+      </w:r>
+      <w:r>
+        <w:rPr>
+          <w:rFonts w:ascii="Consolas" w:hAnsi="Consolas" w:cs="Consolas"/>
+          <w:color w:val="000000"/>
+          <w:sz w:val="19"/>
+          <w:szCs w:val="19"/>
+          <w:highlight w:val="white"/>
+        </w:rPr>
+        <w:t>=</w:t>
+      </w:r>
+      <w:r>
+        <w:rPr>
+          <w:rFonts w:ascii="Consolas" w:hAnsi="Consolas" w:cs="Consolas"/>
+          <w:color w:val="A31515"/>
+          <w:sz w:val="19"/>
+          <w:szCs w:val="19"/>
+          <w:highlight w:val="white"/>
+        </w:rPr>
+        <w:t xml:space="preserve"> </w:t>
+      </w:r>
+      <w:r>
+        <w:rPr>
+          <w:rFonts w:ascii="Consolas" w:hAnsi="Consolas" w:cs="Consolas"/>
+          <w:color w:val="000080"/>
+          <w:sz w:val="19"/>
+          <w:szCs w:val="19"/>
+          <w:highlight w:val="white"/>
+        </w:rPr>
+        <w:t>temp</w:t>
+      </w:r>
+      <w:r>
+        <w:rPr>
+          <w:rFonts w:ascii="Consolas" w:hAnsi="Consolas" w:cs="Consolas"/>
+          <w:color w:val="A31515"/>
+          <w:sz w:val="19"/>
+          <w:szCs w:val="19"/>
+          <w:highlight w:val="white"/>
+        </w:rPr>
+        <w:t xml:space="preserve"> </w:t>
+      </w:r>
+      <w:r>
+        <w:rPr>
+          <w:rFonts w:ascii="Consolas" w:hAnsi="Consolas" w:cs="Consolas"/>
+          <w:color w:val="000000"/>
+          <w:sz w:val="19"/>
+          <w:szCs w:val="19"/>
+          <w:highlight w:val="white"/>
+        </w:rPr>
+        <w:t>%</w:t>
+      </w:r>
+      <w:r>
+        <w:rPr>
+          <w:rFonts w:ascii="Consolas" w:hAnsi="Consolas" w:cs="Consolas"/>
+          <w:color w:val="A31515"/>
+          <w:sz w:val="19"/>
+          <w:szCs w:val="19"/>
+          <w:highlight w:val="white"/>
+        </w:rPr>
+        <w:t xml:space="preserve"> </w:t>
+      </w:r>
+      <w:r>
+        <w:rPr>
+          <w:rFonts w:ascii="Consolas" w:hAnsi="Consolas" w:cs="Consolas"/>
+          <w:color w:val="000000"/>
+          <w:sz w:val="19"/>
+          <w:szCs w:val="19"/>
+          <w:highlight w:val="white"/>
+        </w:rPr>
+        <w:t>10;</w:t>
+      </w:r>
+    </w:p>
+    <w:p>
+      <w:pPr>
+        <w:autoSpaceDE w:val="0"/>
+        <w:autoSpaceDN w:val="0"/>
+        <w:adjustRightInd w:val="0"/>
+        <w:rPr>
+          <w:rFonts w:ascii="Consolas" w:hAnsi="Consolas" w:cs="Consolas"/>
+          <w:color w:val="000000"/>
+          <w:sz w:val="19"/>
+          <w:szCs w:val="19"/>
+          <w:highlight w:val="white"/>
+        </w:rPr>
+      </w:pPr>
+      <w:r>
+        <w:rPr>
+          <w:rFonts w:ascii="Consolas" w:hAnsi="Consolas" w:cs="Consolas"/>
+          <w:color w:val="A31515"/>
+          <w:sz w:val="19"/>
+          <w:szCs w:val="19"/>
+          <w:highlight w:val="white"/>
+        </w:rPr>
+        <w:tab/>
+      </w:r>
+      <w:r>
+        <w:rPr>
+          <w:rFonts w:ascii="Consolas" w:hAnsi="Consolas" w:cs="Consolas"/>
+          <w:color w:val="A31515"/>
+          <w:sz w:val="19"/>
+          <w:szCs w:val="19"/>
+          <w:highlight w:val="white"/>
+        </w:rPr>
+        <w:tab/>
+      </w:r>
+      <w:r>
+        <w:rPr>
+          <w:rFonts w:ascii="Consolas" w:hAnsi="Consolas" w:cs="Consolas"/>
+          <w:color w:val="A31515"/>
+          <w:sz w:val="19"/>
+          <w:szCs w:val="19"/>
+          <w:highlight w:val="white"/>
+        </w:rPr>
+        <w:tab/>
+      </w:r>
+      <w:proofErr w:type="spellStart"/>
+      <w:r>
+        <w:rPr>
+          <w:rFonts w:ascii="Consolas" w:hAnsi="Consolas" w:cs="Consolas"/>
+          <w:color w:val="880000"/>
+          <w:sz w:val="19"/>
+          <w:szCs w:val="19"/>
+          <w:highlight w:val="white"/>
+        </w:rPr>
+        <w:t>USART_send</w:t>
+      </w:r>
+      <w:proofErr w:type="spellEnd"/>
+      <w:r>
+        <w:rPr>
+          <w:rFonts w:ascii="Consolas" w:hAnsi="Consolas" w:cs="Consolas"/>
+          <w:color w:val="000000"/>
+          <w:sz w:val="19"/>
+          <w:szCs w:val="19"/>
+          <w:highlight w:val="white"/>
+        </w:rPr>
+        <w:t>((</w:t>
+      </w:r>
+      <w:r>
+        <w:rPr>
+          <w:rFonts w:ascii="Consolas" w:hAnsi="Consolas" w:cs="Consolas"/>
+          <w:color w:val="000080"/>
+          <w:sz w:val="19"/>
+          <w:szCs w:val="19"/>
+          <w:highlight w:val="white"/>
+        </w:rPr>
+        <w:t>temp</w:t>
+      </w:r>
+      <w:r>
+        <w:rPr>
+          <w:rFonts w:ascii="Consolas" w:hAnsi="Consolas" w:cs="Consolas"/>
+          <w:color w:val="000000"/>
+          <w:sz w:val="19"/>
+          <w:szCs w:val="19"/>
+          <w:highlight w:val="white"/>
+        </w:rPr>
+        <w:t>)+'0');</w:t>
+      </w:r>
+    </w:p>
+    <w:p>
+      <w:pPr>
+        <w:autoSpaceDE w:val="0"/>
+        <w:autoSpaceDN w:val="0"/>
+        <w:adjustRightInd w:val="0"/>
+        <w:rPr>
+          <w:rFonts w:ascii="Consolas" w:hAnsi="Consolas" w:cs="Consolas"/>
+          <w:color w:val="000000"/>
+          <w:sz w:val="19"/>
+          <w:szCs w:val="19"/>
+          <w:highlight w:val="white"/>
+        </w:rPr>
+      </w:pPr>
+      <w:r>
+        <w:rPr>
+          <w:rFonts w:ascii="Consolas" w:hAnsi="Consolas" w:cs="Consolas"/>
+          <w:color w:val="A31515"/>
+          <w:sz w:val="19"/>
+          <w:szCs w:val="19"/>
+          <w:highlight w:val="white"/>
+        </w:rPr>
+        <w:tab/>
+      </w:r>
+      <w:r>
+        <w:rPr>
+          <w:rFonts w:ascii="Consolas" w:hAnsi="Consolas" w:cs="Consolas"/>
+          <w:color w:val="A31515"/>
+          <w:sz w:val="19"/>
+          <w:szCs w:val="19"/>
+          <w:highlight w:val="white"/>
+        </w:rPr>
+        <w:tab/>
+      </w:r>
+      <w:r>
+        <w:rPr>
+          <w:rFonts w:ascii="Consolas" w:hAnsi="Consolas" w:cs="Consolas"/>
+          <w:color w:val="A31515"/>
+          <w:sz w:val="19"/>
+          <w:szCs w:val="19"/>
+          <w:highlight w:val="white"/>
+        </w:rPr>
+        <w:tab/>
+      </w:r>
+      <w:r>
+        <w:rPr>
+          <w:rFonts w:ascii="Consolas" w:hAnsi="Consolas" w:cs="Consolas"/>
+          <w:color w:val="008000"/>
+          <w:sz w:val="19"/>
+          <w:szCs w:val="19"/>
+          <w:highlight w:val="white"/>
+        </w:rPr>
+        <w:t>//</w:t>
+      </w:r>
+      <w:proofErr w:type="spellStart"/>
+      <w:r>
+        <w:rPr>
+          <w:rFonts w:ascii="Consolas" w:hAnsi="Consolas" w:cs="Consolas"/>
+          <w:color w:val="008000"/>
+          <w:sz w:val="19"/>
+          <w:szCs w:val="19"/>
+          <w:highlight w:val="white"/>
+        </w:rPr>
+        <w:t>USART_send</w:t>
+      </w:r>
+      <w:proofErr w:type="spellEnd"/>
+      <w:r>
+        <w:rPr>
+          <w:rFonts w:ascii="Consolas" w:hAnsi="Consolas" w:cs="Consolas"/>
+          <w:color w:val="008000"/>
+          <w:sz w:val="19"/>
+          <w:szCs w:val="19"/>
+          <w:highlight w:val="white"/>
+        </w:rPr>
+        <w:t>('\r');</w:t>
+      </w:r>
+    </w:p>
+    <w:p>
+      <w:pPr>
+        <w:autoSpaceDE w:val="0"/>
+        <w:autoSpaceDN w:val="0"/>
+        <w:adjustRightInd w:val="0"/>
+        <w:rPr>
+          <w:rFonts w:ascii="Consolas" w:hAnsi="Consolas" w:cs="Consolas"/>
+          <w:color w:val="000000"/>
+          <w:sz w:val="19"/>
+          <w:szCs w:val="19"/>
+          <w:highlight w:val="white"/>
+        </w:rPr>
+      </w:pPr>
+      <w:r>
+        <w:rPr>
+          <w:rFonts w:ascii="Consolas" w:hAnsi="Consolas" w:cs="Consolas"/>
+          <w:color w:val="A31515"/>
+          <w:sz w:val="19"/>
+          <w:szCs w:val="19"/>
+          <w:highlight w:val="white"/>
+        </w:rPr>
+        <w:tab/>
+      </w:r>
+      <w:r>
+        <w:rPr>
+          <w:rFonts w:ascii="Consolas" w:hAnsi="Consolas" w:cs="Consolas"/>
+          <w:color w:val="A31515"/>
+          <w:sz w:val="19"/>
+          <w:szCs w:val="19"/>
+          <w:highlight w:val="white"/>
+        </w:rPr>
+        <w:tab/>
+      </w:r>
+      <w:r>
+        <w:rPr>
+          <w:rFonts w:ascii="Consolas" w:hAnsi="Consolas" w:cs="Consolas"/>
+          <w:color w:val="A31515"/>
+          <w:sz w:val="19"/>
+          <w:szCs w:val="19"/>
+          <w:highlight w:val="white"/>
+        </w:rPr>
+        <w:tab/>
+      </w:r>
+      <w:proofErr w:type="spellStart"/>
+      <w:r>
+        <w:rPr>
+          <w:rFonts w:ascii="Consolas" w:hAnsi="Consolas" w:cs="Consolas"/>
+          <w:color w:val="880000"/>
+          <w:sz w:val="19"/>
+          <w:szCs w:val="19"/>
+          <w:highlight w:val="white"/>
+        </w:rPr>
+        <w:t>USART_send</w:t>
+      </w:r>
+      <w:proofErr w:type="spellEnd"/>
+      <w:r>
+        <w:rPr>
+          <w:rFonts w:ascii="Consolas" w:hAnsi="Consolas" w:cs="Consolas"/>
+          <w:color w:val="000000"/>
+          <w:sz w:val="19"/>
+          <w:szCs w:val="19"/>
+          <w:highlight w:val="white"/>
+        </w:rPr>
+        <w:t>('\n');</w:t>
+      </w:r>
+    </w:p>
+    <w:p>
+      <w:pPr>
+        <w:autoSpaceDE w:val="0"/>
+        <w:autoSpaceDN w:val="0"/>
+        <w:adjustRightInd w:val="0"/>
+        <w:rPr>
+          <w:rFonts w:ascii="Consolas" w:hAnsi="Consolas" w:cs="Consolas"/>
+          <w:color w:val="000000"/>
+          <w:sz w:val="19"/>
+          <w:szCs w:val="19"/>
+          <w:highlight w:val="white"/>
+        </w:rPr>
+      </w:pPr>
+      <w:r>
+        <w:rPr>
+          <w:rFonts w:ascii="Consolas" w:hAnsi="Consolas" w:cs="Consolas"/>
+          <w:color w:val="A31515"/>
+          <w:sz w:val="19"/>
+          <w:szCs w:val="19"/>
+          <w:highlight w:val="white"/>
+        </w:rPr>
+        <w:tab/>
+      </w:r>
+      <w:r>
+        <w:rPr>
+          <w:rFonts w:ascii="Consolas" w:hAnsi="Consolas" w:cs="Consolas"/>
+          <w:color w:val="A31515"/>
+          <w:sz w:val="19"/>
+          <w:szCs w:val="19"/>
+          <w:highlight w:val="white"/>
+        </w:rPr>
+        <w:tab/>
+      </w:r>
+      <w:r>
+        <w:rPr>
+          <w:rFonts w:ascii="Consolas" w:hAnsi="Consolas" w:cs="Consolas"/>
           <w:color w:val="000000"/>
           <w:sz w:val="19"/>
           <w:szCs w:val="19"/>
@@ -4391,113 +7329,25 @@
           <w:highlight w:val="white"/>
         </w:rPr>
       </w:pPr>
-    </w:p>
-    <w:p>
-      <w:pPr>
-        <w:autoSpaceDE w:val="0"/>
-        <w:autoSpaceDN w:val="0"/>
-        <w:adjustRightInd w:val="0"/>
-        <w:rPr>
-          <w:rFonts w:ascii="Consolas" w:hAnsi="Consolas" w:cs="Consolas"/>
-          <w:color w:val="000000"/>
-          <w:sz w:val="19"/>
-          <w:szCs w:val="19"/>
-          <w:highlight w:val="white"/>
-        </w:rPr>
-      </w:pPr>
-      <w:r>
-        <w:rPr>
-          <w:rFonts w:ascii="Consolas" w:hAnsi="Consolas" w:cs="Consolas"/>
-          <w:color w:val="0000FF"/>
-          <w:sz w:val="19"/>
-          <w:szCs w:val="19"/>
-          <w:highlight w:val="white"/>
-        </w:rPr>
-        <w:t>void</w:t>
-      </w:r>
-      <w:r>
-        <w:rPr>
-          <w:rFonts w:ascii="Consolas" w:hAnsi="Consolas" w:cs="Consolas"/>
-          <w:color w:val="A31515"/>
-          <w:sz w:val="19"/>
-          <w:szCs w:val="19"/>
-          <w:highlight w:val="white"/>
-        </w:rPr>
-        <w:t xml:space="preserve"> </w:t>
-      </w:r>
-      <w:proofErr w:type="spellStart"/>
-      <w:r>
-        <w:rPr>
-          <w:rFonts w:ascii="Consolas" w:hAnsi="Consolas" w:cs="Consolas"/>
-          <w:color w:val="880000"/>
-          <w:sz w:val="19"/>
-          <w:szCs w:val="19"/>
-          <w:highlight w:val="white"/>
-        </w:rPr>
-        <w:t>USART_</w:t>
-      </w:r>
-      <w:proofErr w:type="gramStart"/>
-      <w:r>
-        <w:rPr>
-          <w:rFonts w:ascii="Consolas" w:hAnsi="Consolas" w:cs="Consolas"/>
-          <w:color w:val="880000"/>
-          <w:sz w:val="19"/>
-          <w:szCs w:val="19"/>
-          <w:highlight w:val="white"/>
-        </w:rPr>
-        <w:t>send</w:t>
-      </w:r>
-      <w:proofErr w:type="spellEnd"/>
-      <w:r>
-        <w:rPr>
-          <w:rFonts w:ascii="Consolas" w:hAnsi="Consolas" w:cs="Consolas"/>
-          <w:color w:val="000000"/>
-          <w:sz w:val="19"/>
-          <w:szCs w:val="19"/>
-          <w:highlight w:val="white"/>
-        </w:rPr>
-        <w:t>(</w:t>
-      </w:r>
-      <w:proofErr w:type="gramEnd"/>
-      <w:r>
-        <w:rPr>
-          <w:rFonts w:ascii="Consolas" w:hAnsi="Consolas" w:cs="Consolas"/>
-          <w:color w:val="0000FF"/>
-          <w:sz w:val="19"/>
-          <w:szCs w:val="19"/>
-          <w:highlight w:val="white"/>
-        </w:rPr>
-        <w:t>unsigned</w:t>
-      </w:r>
-      <w:r>
-        <w:rPr>
-          <w:rFonts w:ascii="Consolas" w:hAnsi="Consolas" w:cs="Consolas"/>
-          <w:color w:val="A31515"/>
-          <w:sz w:val="19"/>
-          <w:szCs w:val="19"/>
-          <w:highlight w:val="white"/>
-        </w:rPr>
-        <w:t xml:space="preserve"> </w:t>
-      </w:r>
-      <w:r>
-        <w:rPr>
-          <w:rFonts w:ascii="Consolas" w:hAnsi="Consolas" w:cs="Consolas"/>
-          <w:color w:val="0000FF"/>
-          <w:sz w:val="19"/>
-          <w:szCs w:val="19"/>
-          <w:highlight w:val="white"/>
-        </w:rPr>
-        <w:t>char</w:t>
-      </w:r>
-      <w:r>
-        <w:rPr>
-          <w:rFonts w:ascii="Consolas" w:hAnsi="Consolas" w:cs="Consolas"/>
-          <w:color w:val="A31515"/>
-          <w:sz w:val="19"/>
-          <w:szCs w:val="19"/>
-          <w:highlight w:val="white"/>
-        </w:rPr>
-        <w:t xml:space="preserve"> </w:t>
+      <w:r>
+        <w:rPr>
+          <w:rFonts w:ascii="Consolas" w:hAnsi="Consolas" w:cs="Consolas"/>
+          <w:color w:val="A31515"/>
+          <w:sz w:val="19"/>
+          <w:szCs w:val="19"/>
+          <w:highlight w:val="white"/>
+        </w:rPr>
+        <w:tab/>
+      </w:r>
+      <w:r>
+        <w:rPr>
+          <w:rFonts w:ascii="Consolas" w:hAnsi="Consolas" w:cs="Consolas"/>
+          <w:color w:val="A31515"/>
+          <w:sz w:val="19"/>
+          <w:szCs w:val="19"/>
+          <w:highlight w:val="white"/>
+        </w:rPr>
+        <w:tab/>
       </w:r>
       <w:r>
         <w:rPr>
@@ -4507,41 +7357,67 @@
           <w:szCs w:val="19"/>
           <w:highlight w:val="white"/>
         </w:rPr>
-        <w:t>data</w:t>
-      </w:r>
-      <w:r>
-        <w:rPr>
-          <w:rFonts w:ascii="Consolas" w:hAnsi="Consolas" w:cs="Consolas"/>
-          <w:color w:val="000000"/>
-          <w:sz w:val="19"/>
-          <w:szCs w:val="19"/>
-          <w:highlight w:val="white"/>
-        </w:rPr>
-        <w:t>)</w:t>
-      </w:r>
-    </w:p>
-    <w:p>
-      <w:pPr>
-        <w:autoSpaceDE w:val="0"/>
-        <w:autoSpaceDN w:val="0"/>
-        <w:adjustRightInd w:val="0"/>
-        <w:rPr>
-          <w:rFonts w:ascii="Consolas" w:hAnsi="Consolas" w:cs="Consolas"/>
-          <w:color w:val="000000"/>
-          <w:sz w:val="19"/>
-          <w:szCs w:val="19"/>
-          <w:highlight w:val="white"/>
-        </w:rPr>
-      </w:pPr>
-      <w:r>
-        <w:rPr>
-          <w:rFonts w:ascii="Consolas" w:hAnsi="Consolas" w:cs="Consolas"/>
-          <w:color w:val="000000"/>
-          <w:sz w:val="19"/>
-          <w:szCs w:val="19"/>
-          <w:highlight w:val="white"/>
-        </w:rPr>
-        <w:t>{</w:t>
+        <w:t>OVF_COUNT</w:t>
+      </w:r>
+      <w:r>
+        <w:rPr>
+          <w:rFonts w:ascii="Consolas" w:hAnsi="Consolas" w:cs="Consolas"/>
+          <w:color w:val="A31515"/>
+          <w:sz w:val="19"/>
+          <w:szCs w:val="19"/>
+          <w:highlight w:val="white"/>
+        </w:rPr>
+        <w:t xml:space="preserve"> </w:t>
+      </w:r>
+      <w:r>
+        <w:rPr>
+          <w:rFonts w:ascii="Consolas" w:hAnsi="Consolas" w:cs="Consolas"/>
+          <w:color w:val="000000"/>
+          <w:sz w:val="19"/>
+          <w:szCs w:val="19"/>
+          <w:highlight w:val="white"/>
+        </w:rPr>
+        <w:t>=</w:t>
+      </w:r>
+      <w:r>
+        <w:rPr>
+          <w:rFonts w:ascii="Consolas" w:hAnsi="Consolas" w:cs="Consolas"/>
+          <w:color w:val="A31515"/>
+          <w:sz w:val="19"/>
+          <w:szCs w:val="19"/>
+          <w:highlight w:val="white"/>
+        </w:rPr>
+        <w:t xml:space="preserve"> </w:t>
+      </w:r>
+      <w:r>
+        <w:rPr>
+          <w:rFonts w:ascii="Consolas" w:hAnsi="Consolas" w:cs="Consolas"/>
+          <w:color w:val="000000"/>
+          <w:sz w:val="19"/>
+          <w:szCs w:val="19"/>
+          <w:highlight w:val="white"/>
+        </w:rPr>
+        <w:t>0;</w:t>
+      </w:r>
+      <w:r>
+        <w:rPr>
+          <w:rFonts w:ascii="Consolas" w:hAnsi="Consolas" w:cs="Consolas"/>
+          <w:color w:val="A31515"/>
+          <w:sz w:val="19"/>
+          <w:szCs w:val="19"/>
+          <w:highlight w:val="white"/>
+        </w:rPr>
+        <w:t xml:space="preserve"> </w:t>
+      </w:r>
+      <w:r>
+        <w:rPr>
+          <w:rFonts w:ascii="Consolas" w:hAnsi="Consolas" w:cs="Consolas"/>
+          <w:color w:val="008000"/>
+          <w:sz w:val="19"/>
+          <w:szCs w:val="19"/>
+          <w:highlight w:val="white"/>
+        </w:rPr>
+        <w:t>//reset overflow counter</w:t>
       </w:r>
     </w:p>
     <w:p>
@@ -4567,37 +7443,39 @@
         </w:rPr>
         <w:tab/>
       </w:r>
-      <w:proofErr w:type="gramStart"/>
-      <w:r>
-        <w:rPr>
-          <w:rFonts w:ascii="Consolas" w:hAnsi="Consolas" w:cs="Consolas"/>
-          <w:color w:val="0000FF"/>
-          <w:sz w:val="19"/>
-          <w:szCs w:val="19"/>
-          <w:highlight w:val="white"/>
-        </w:rPr>
-        <w:t>while</w:t>
-      </w:r>
-      <w:r>
-        <w:rPr>
-          <w:rFonts w:ascii="Consolas" w:hAnsi="Consolas" w:cs="Consolas"/>
-          <w:color w:val="000000"/>
-          <w:sz w:val="19"/>
-          <w:szCs w:val="19"/>
-          <w:highlight w:val="white"/>
-        </w:rPr>
-        <w:t>(</w:t>
-      </w:r>
-      <w:proofErr w:type="gramEnd"/>
-      <w:r>
-        <w:rPr>
-          <w:rFonts w:ascii="Consolas" w:hAnsi="Consolas" w:cs="Consolas"/>
-          <w:color w:val="000000"/>
-          <w:sz w:val="19"/>
-          <w:szCs w:val="19"/>
-          <w:highlight w:val="white"/>
-        </w:rPr>
-        <w:t>!(</w:t>
+      <w:r>
+        <w:rPr>
+          <w:rFonts w:ascii="Consolas" w:hAnsi="Consolas" w:cs="Consolas"/>
+          <w:color w:val="000000"/>
+          <w:sz w:val="19"/>
+          <w:szCs w:val="19"/>
+          <w:highlight w:val="white"/>
+        </w:rPr>
+        <w:t>}</w:t>
+      </w:r>
+    </w:p>
+    <w:p>
+      <w:pPr>
+        <w:autoSpaceDE w:val="0"/>
+        <w:autoSpaceDN w:val="0"/>
+        <w:adjustRightInd w:val="0"/>
+        <w:rPr>
+          <w:rFonts w:ascii="Consolas" w:hAnsi="Consolas" w:cs="Consolas"/>
+          <w:color w:val="008000"/>
+          <w:sz w:val="19"/>
+          <w:szCs w:val="19"/>
+          <w:highlight w:val="white"/>
+        </w:rPr>
+      </w:pPr>
+      <w:r>
+        <w:rPr>
+          <w:rFonts w:ascii="Consolas" w:hAnsi="Consolas" w:cs="Consolas"/>
+          <w:color w:val="A31515"/>
+          <w:sz w:val="19"/>
+          <w:szCs w:val="19"/>
+          <w:highlight w:val="white"/>
+        </w:rPr>
+        <w:tab/>
       </w:r>
       <w:r>
         <w:rPr>
@@ -4607,131 +7485,7 @@
           <w:szCs w:val="19"/>
           <w:highlight w:val="white"/>
         </w:rPr>
-        <w:t>UCSR0A</w:t>
-      </w:r>
-      <w:r>
-        <w:rPr>
-          <w:rFonts w:ascii="Consolas" w:hAnsi="Consolas" w:cs="Consolas"/>
-          <w:color w:val="A31515"/>
-          <w:sz w:val="19"/>
-          <w:szCs w:val="19"/>
-          <w:highlight w:val="white"/>
-        </w:rPr>
-        <w:t xml:space="preserve"> </w:t>
-      </w:r>
-      <w:r>
-        <w:rPr>
-          <w:rFonts w:ascii="Consolas" w:hAnsi="Consolas" w:cs="Consolas"/>
-          <w:color w:val="000000"/>
-          <w:sz w:val="19"/>
-          <w:szCs w:val="19"/>
-          <w:highlight w:val="white"/>
-        </w:rPr>
-        <w:t>&amp;</w:t>
-      </w:r>
-      <w:r>
-        <w:rPr>
-          <w:rFonts w:ascii="Consolas" w:hAnsi="Consolas" w:cs="Consolas"/>
-          <w:color w:val="A31515"/>
-          <w:sz w:val="19"/>
-          <w:szCs w:val="19"/>
-          <w:highlight w:val="white"/>
-        </w:rPr>
-        <w:t xml:space="preserve"> </w:t>
-      </w:r>
-      <w:r>
-        <w:rPr>
-          <w:rFonts w:ascii="Consolas" w:hAnsi="Consolas" w:cs="Consolas"/>
-          <w:color w:val="000000"/>
-          <w:sz w:val="19"/>
-          <w:szCs w:val="19"/>
-          <w:highlight w:val="white"/>
-        </w:rPr>
-        <w:t>(1</w:t>
-      </w:r>
-      <w:r>
-        <w:rPr>
-          <w:rFonts w:ascii="Consolas" w:hAnsi="Consolas" w:cs="Consolas"/>
-          <w:color w:val="A31515"/>
-          <w:sz w:val="19"/>
-          <w:szCs w:val="19"/>
-          <w:highlight w:val="white"/>
-        </w:rPr>
-        <w:t xml:space="preserve"> </w:t>
-      </w:r>
-      <w:r>
-        <w:rPr>
-          <w:rFonts w:ascii="Consolas" w:hAnsi="Consolas" w:cs="Consolas"/>
-          <w:color w:val="000000"/>
-          <w:sz w:val="19"/>
-          <w:szCs w:val="19"/>
-          <w:highlight w:val="white"/>
-        </w:rPr>
-        <w:t>&lt;&lt;</w:t>
-      </w:r>
-      <w:r>
-        <w:rPr>
-          <w:rFonts w:ascii="Consolas" w:hAnsi="Consolas" w:cs="Consolas"/>
-          <w:color w:val="A31515"/>
-          <w:sz w:val="19"/>
-          <w:szCs w:val="19"/>
-          <w:highlight w:val="white"/>
-        </w:rPr>
-        <w:t xml:space="preserve"> </w:t>
-      </w:r>
-      <w:r>
-        <w:rPr>
-          <w:rFonts w:ascii="Consolas" w:hAnsi="Consolas" w:cs="Consolas"/>
-          <w:color w:val="A000A0"/>
-          <w:sz w:val="19"/>
-          <w:szCs w:val="19"/>
-          <w:highlight w:val="white"/>
-        </w:rPr>
-        <w:t>UDRE0</w:t>
-      </w:r>
-      <w:r>
-        <w:rPr>
-          <w:rFonts w:ascii="Consolas" w:hAnsi="Consolas" w:cs="Consolas"/>
-          <w:color w:val="000000"/>
-          <w:sz w:val="19"/>
-          <w:szCs w:val="19"/>
-          <w:highlight w:val="white"/>
-        </w:rPr>
-        <w:t>)));</w:t>
-      </w:r>
-    </w:p>
-    <w:p>
-      <w:pPr>
-        <w:autoSpaceDE w:val="0"/>
-        <w:autoSpaceDN w:val="0"/>
-        <w:adjustRightInd w:val="0"/>
-        <w:rPr>
-          <w:rFonts w:ascii="Consolas" w:hAnsi="Consolas" w:cs="Consolas"/>
-          <w:color w:val="000000"/>
-          <w:sz w:val="19"/>
-          <w:szCs w:val="19"/>
-          <w:highlight w:val="white"/>
-        </w:rPr>
-      </w:pPr>
-      <w:r>
-        <w:rPr>
-          <w:rFonts w:ascii="Consolas" w:hAnsi="Consolas" w:cs="Consolas"/>
-          <w:color w:val="A31515"/>
-          <w:sz w:val="19"/>
-          <w:szCs w:val="19"/>
-          <w:highlight w:val="white"/>
-        </w:rPr>
-        <w:tab/>
-      </w:r>
-      <w:r>
-        <w:rPr>
-          <w:rFonts w:ascii="Consolas" w:hAnsi="Consolas" w:cs="Consolas"/>
-          <w:color w:val="A000A0"/>
-          <w:sz w:val="19"/>
-          <w:szCs w:val="19"/>
-          <w:highlight w:val="white"/>
-        </w:rPr>
-        <w:t>UDR0</w:t>
+        <w:t>TCNT0</w:t>
       </w:r>
       <w:r>
         <w:rPr>
@@ -4766,684 +7520,12 @@
       <w:r>
         <w:rPr>
           <w:rFonts w:ascii="Consolas" w:hAnsi="Consolas" w:cs="Consolas"/>
-          <w:color w:val="000080"/>
-          <w:sz w:val="19"/>
-          <w:szCs w:val="19"/>
-          <w:highlight w:val="white"/>
-        </w:rPr>
-        <w:t>data</w:t>
-      </w:r>
-      <w:r>
-        <w:rPr>
-          <w:rFonts w:ascii="Consolas" w:hAnsi="Consolas" w:cs="Consolas"/>
-          <w:color w:val="000000"/>
-          <w:sz w:val="19"/>
-          <w:szCs w:val="19"/>
-          <w:highlight w:val="white"/>
-        </w:rPr>
-        <w:t>;</w:t>
-      </w:r>
-    </w:p>
-    <w:p>
-      <w:pPr>
-        <w:autoSpaceDE w:val="0"/>
-        <w:autoSpaceDN w:val="0"/>
-        <w:adjustRightInd w:val="0"/>
-        <w:rPr>
-          <w:rFonts w:ascii="Consolas" w:hAnsi="Consolas" w:cs="Consolas"/>
-          <w:color w:val="000000"/>
-          <w:sz w:val="19"/>
-          <w:szCs w:val="19"/>
-          <w:highlight w:val="white"/>
-        </w:rPr>
-      </w:pPr>
-      <w:r>
-        <w:rPr>
-          <w:rFonts w:ascii="Consolas" w:hAnsi="Consolas" w:cs="Consolas"/>
-          <w:color w:val="000000"/>
-          <w:sz w:val="19"/>
-          <w:szCs w:val="19"/>
-          <w:highlight w:val="white"/>
-        </w:rPr>
-        <w:t>}</w:t>
-      </w:r>
-    </w:p>
-    <w:p>
-      <w:pPr>
-        <w:autoSpaceDE w:val="0"/>
-        <w:autoSpaceDN w:val="0"/>
-        <w:adjustRightInd w:val="0"/>
-        <w:rPr>
-          <w:rFonts w:ascii="Consolas" w:hAnsi="Consolas" w:cs="Consolas"/>
-          <w:color w:val="000000"/>
-          <w:sz w:val="19"/>
-          <w:szCs w:val="19"/>
-          <w:highlight w:val="white"/>
-        </w:rPr>
-      </w:pPr>
-    </w:p>
-    <w:p>
-      <w:pPr>
-        <w:autoSpaceDE w:val="0"/>
-        <w:autoSpaceDN w:val="0"/>
-        <w:adjustRightInd w:val="0"/>
-        <w:rPr>
-          <w:rFonts w:ascii="Consolas" w:hAnsi="Consolas" w:cs="Consolas"/>
-          <w:color w:val="000000"/>
-          <w:sz w:val="19"/>
-          <w:szCs w:val="19"/>
-          <w:highlight w:val="white"/>
-        </w:rPr>
-      </w:pPr>
-      <w:r>
-        <w:rPr>
-          <w:rFonts w:ascii="Consolas" w:hAnsi="Consolas" w:cs="Consolas"/>
-          <w:color w:val="0000FF"/>
-          <w:sz w:val="19"/>
-          <w:szCs w:val="19"/>
-          <w:highlight w:val="white"/>
-        </w:rPr>
-        <w:t>void</w:t>
-      </w:r>
-      <w:r>
-        <w:rPr>
-          <w:rFonts w:ascii="Consolas" w:hAnsi="Consolas" w:cs="Consolas"/>
-          <w:color w:val="A31515"/>
-          <w:sz w:val="19"/>
-          <w:szCs w:val="19"/>
-          <w:highlight w:val="white"/>
-        </w:rPr>
-        <w:t xml:space="preserve"> </w:t>
-      </w:r>
-      <w:proofErr w:type="spellStart"/>
-      <w:r>
-        <w:rPr>
-          <w:rFonts w:ascii="Consolas" w:hAnsi="Consolas" w:cs="Consolas"/>
-          <w:color w:val="880000"/>
-          <w:sz w:val="19"/>
-          <w:szCs w:val="19"/>
-          <w:highlight w:val="white"/>
-        </w:rPr>
-        <w:t>USART_</w:t>
-      </w:r>
-      <w:proofErr w:type="gramStart"/>
-      <w:r>
-        <w:rPr>
-          <w:rFonts w:ascii="Consolas" w:hAnsi="Consolas" w:cs="Consolas"/>
-          <w:color w:val="880000"/>
-          <w:sz w:val="19"/>
-          <w:szCs w:val="19"/>
-          <w:highlight w:val="white"/>
-        </w:rPr>
-        <w:t>putstring</w:t>
-      </w:r>
-      <w:proofErr w:type="spellEnd"/>
-      <w:r>
-        <w:rPr>
-          <w:rFonts w:ascii="Consolas" w:hAnsi="Consolas" w:cs="Consolas"/>
-          <w:color w:val="000000"/>
-          <w:sz w:val="19"/>
-          <w:szCs w:val="19"/>
-          <w:highlight w:val="white"/>
-        </w:rPr>
-        <w:t>(</w:t>
-      </w:r>
-      <w:proofErr w:type="gramEnd"/>
-      <w:r>
-        <w:rPr>
-          <w:rFonts w:ascii="Consolas" w:hAnsi="Consolas" w:cs="Consolas"/>
-          <w:color w:val="0000FF"/>
-          <w:sz w:val="19"/>
-          <w:szCs w:val="19"/>
-          <w:highlight w:val="white"/>
-        </w:rPr>
-        <w:t>char</w:t>
-      </w:r>
-      <w:r>
-        <w:rPr>
-          <w:rFonts w:ascii="Consolas" w:hAnsi="Consolas" w:cs="Consolas"/>
-          <w:color w:val="000000"/>
-          <w:sz w:val="19"/>
-          <w:szCs w:val="19"/>
-          <w:highlight w:val="white"/>
-        </w:rPr>
-        <w:t>*</w:t>
-      </w:r>
-      <w:r>
-        <w:rPr>
-          <w:rFonts w:ascii="Consolas" w:hAnsi="Consolas" w:cs="Consolas"/>
-          <w:color w:val="A31515"/>
-          <w:sz w:val="19"/>
-          <w:szCs w:val="19"/>
-          <w:highlight w:val="white"/>
-        </w:rPr>
-        <w:t xml:space="preserve"> </w:t>
-      </w:r>
-      <w:proofErr w:type="spellStart"/>
-      <w:r>
-        <w:rPr>
-          <w:rFonts w:ascii="Consolas" w:hAnsi="Consolas" w:cs="Consolas"/>
-          <w:color w:val="000080"/>
-          <w:sz w:val="19"/>
-          <w:szCs w:val="19"/>
-          <w:highlight w:val="white"/>
-        </w:rPr>
-        <w:t>StringPtr</w:t>
-      </w:r>
-      <w:proofErr w:type="spellEnd"/>
-      <w:r>
-        <w:rPr>
-          <w:rFonts w:ascii="Consolas" w:hAnsi="Consolas" w:cs="Consolas"/>
-          <w:color w:val="000000"/>
-          <w:sz w:val="19"/>
-          <w:szCs w:val="19"/>
-          <w:highlight w:val="white"/>
-        </w:rPr>
-        <w:t>)</w:t>
-      </w:r>
-    </w:p>
-    <w:p>
-      <w:pPr>
-        <w:autoSpaceDE w:val="0"/>
-        <w:autoSpaceDN w:val="0"/>
-        <w:adjustRightInd w:val="0"/>
-        <w:rPr>
-          <w:rFonts w:ascii="Consolas" w:hAnsi="Consolas" w:cs="Consolas"/>
-          <w:color w:val="000000"/>
-          <w:sz w:val="19"/>
-          <w:szCs w:val="19"/>
-          <w:highlight w:val="white"/>
-        </w:rPr>
-      </w:pPr>
-      <w:r>
-        <w:rPr>
-          <w:rFonts w:ascii="Consolas" w:hAnsi="Consolas" w:cs="Consolas"/>
-          <w:color w:val="000000"/>
-          <w:sz w:val="19"/>
-          <w:szCs w:val="19"/>
-          <w:highlight w:val="white"/>
-        </w:rPr>
-        <w:t>{</w:t>
-      </w:r>
-    </w:p>
-    <w:p>
-      <w:pPr>
-        <w:autoSpaceDE w:val="0"/>
-        <w:autoSpaceDN w:val="0"/>
-        <w:adjustRightInd w:val="0"/>
-        <w:rPr>
-          <w:rFonts w:ascii="Consolas" w:hAnsi="Consolas" w:cs="Consolas"/>
-          <w:color w:val="000000"/>
-          <w:sz w:val="19"/>
-          <w:szCs w:val="19"/>
-          <w:highlight w:val="white"/>
-        </w:rPr>
-      </w:pPr>
-      <w:r>
-        <w:rPr>
-          <w:rFonts w:ascii="Consolas" w:hAnsi="Consolas" w:cs="Consolas"/>
-          <w:color w:val="A31515"/>
-          <w:sz w:val="19"/>
-          <w:szCs w:val="19"/>
-          <w:highlight w:val="white"/>
-        </w:rPr>
-        <w:tab/>
-      </w:r>
-      <w:proofErr w:type="gramStart"/>
-      <w:r>
-        <w:rPr>
-          <w:rFonts w:ascii="Consolas" w:hAnsi="Consolas" w:cs="Consolas"/>
-          <w:color w:val="0000FF"/>
-          <w:sz w:val="19"/>
-          <w:szCs w:val="19"/>
-          <w:highlight w:val="white"/>
-        </w:rPr>
-        <w:t>while</w:t>
-      </w:r>
-      <w:r>
-        <w:rPr>
-          <w:rFonts w:ascii="Consolas" w:hAnsi="Consolas" w:cs="Consolas"/>
-          <w:color w:val="000000"/>
-          <w:sz w:val="19"/>
-          <w:szCs w:val="19"/>
-          <w:highlight w:val="white"/>
-        </w:rPr>
-        <w:t>(</w:t>
-      </w:r>
-      <w:proofErr w:type="gramEnd"/>
-      <w:r>
-        <w:rPr>
-          <w:rFonts w:ascii="Consolas" w:hAnsi="Consolas" w:cs="Consolas"/>
-          <w:color w:val="000000"/>
-          <w:sz w:val="19"/>
-          <w:szCs w:val="19"/>
-          <w:highlight w:val="white"/>
-        </w:rPr>
-        <w:t>*</w:t>
-      </w:r>
-      <w:proofErr w:type="spellStart"/>
-      <w:r>
-        <w:rPr>
-          <w:rFonts w:ascii="Consolas" w:hAnsi="Consolas" w:cs="Consolas"/>
-          <w:color w:val="000080"/>
-          <w:sz w:val="19"/>
-          <w:szCs w:val="19"/>
-          <w:highlight w:val="white"/>
-        </w:rPr>
-        <w:t>StringPtr</w:t>
-      </w:r>
-      <w:proofErr w:type="spellEnd"/>
-      <w:r>
-        <w:rPr>
-          <w:rFonts w:ascii="Consolas" w:hAnsi="Consolas" w:cs="Consolas"/>
-          <w:color w:val="A31515"/>
-          <w:sz w:val="19"/>
-          <w:szCs w:val="19"/>
-          <w:highlight w:val="white"/>
-        </w:rPr>
-        <w:t xml:space="preserve"> </w:t>
-      </w:r>
-      <w:r>
-        <w:rPr>
-          <w:rFonts w:ascii="Consolas" w:hAnsi="Consolas" w:cs="Consolas"/>
-          <w:color w:val="000000"/>
-          <w:sz w:val="19"/>
-          <w:szCs w:val="19"/>
-          <w:highlight w:val="white"/>
-        </w:rPr>
-        <w:t>!=</w:t>
-      </w:r>
-      <w:r>
-        <w:rPr>
-          <w:rFonts w:ascii="Consolas" w:hAnsi="Consolas" w:cs="Consolas"/>
-          <w:color w:val="A31515"/>
-          <w:sz w:val="19"/>
-          <w:szCs w:val="19"/>
-          <w:highlight w:val="white"/>
-        </w:rPr>
-        <w:t xml:space="preserve"> </w:t>
-      </w:r>
-      <w:r>
-        <w:rPr>
-          <w:rFonts w:ascii="Consolas" w:hAnsi="Consolas" w:cs="Consolas"/>
-          <w:color w:val="000000"/>
-          <w:sz w:val="19"/>
-          <w:szCs w:val="19"/>
-          <w:highlight w:val="white"/>
-        </w:rPr>
-        <w:t>0x00)</w:t>
-      </w:r>
-    </w:p>
-    <w:p>
-      <w:pPr>
-        <w:autoSpaceDE w:val="0"/>
-        <w:autoSpaceDN w:val="0"/>
-        <w:adjustRightInd w:val="0"/>
-        <w:rPr>
-          <w:rFonts w:ascii="Consolas" w:hAnsi="Consolas" w:cs="Consolas"/>
-          <w:color w:val="000000"/>
-          <w:sz w:val="19"/>
-          <w:szCs w:val="19"/>
-          <w:highlight w:val="white"/>
-        </w:rPr>
-      </w:pPr>
-      <w:r>
-        <w:rPr>
-          <w:rFonts w:ascii="Consolas" w:hAnsi="Consolas" w:cs="Consolas"/>
-          <w:color w:val="A31515"/>
-          <w:sz w:val="19"/>
-          <w:szCs w:val="19"/>
-          <w:highlight w:val="white"/>
-        </w:rPr>
-        <w:tab/>
-      </w:r>
-      <w:r>
-        <w:rPr>
-          <w:rFonts w:ascii="Consolas" w:hAnsi="Consolas" w:cs="Consolas"/>
-          <w:color w:val="000000"/>
-          <w:sz w:val="19"/>
-          <w:szCs w:val="19"/>
-          <w:highlight w:val="white"/>
-        </w:rPr>
-        <w:t>{</w:t>
-      </w:r>
-    </w:p>
-    <w:p>
-      <w:pPr>
-        <w:autoSpaceDE w:val="0"/>
-        <w:autoSpaceDN w:val="0"/>
-        <w:adjustRightInd w:val="0"/>
-        <w:rPr>
-          <w:rFonts w:ascii="Consolas" w:hAnsi="Consolas" w:cs="Consolas"/>
-          <w:color w:val="000000"/>
-          <w:sz w:val="19"/>
-          <w:szCs w:val="19"/>
-          <w:highlight w:val="white"/>
-        </w:rPr>
-      </w:pPr>
-      <w:r>
-        <w:rPr>
-          <w:rFonts w:ascii="Consolas" w:hAnsi="Consolas" w:cs="Consolas"/>
-          <w:color w:val="A31515"/>
-          <w:sz w:val="19"/>
-          <w:szCs w:val="19"/>
-          <w:highlight w:val="white"/>
-        </w:rPr>
-        <w:tab/>
-      </w:r>
-      <w:r>
-        <w:rPr>
-          <w:rFonts w:ascii="Consolas" w:hAnsi="Consolas" w:cs="Consolas"/>
-          <w:color w:val="A31515"/>
-          <w:sz w:val="19"/>
-          <w:szCs w:val="19"/>
-          <w:highlight w:val="white"/>
-        </w:rPr>
-        <w:tab/>
-      </w:r>
-      <w:proofErr w:type="spellStart"/>
-      <w:r>
-        <w:rPr>
-          <w:rFonts w:ascii="Consolas" w:hAnsi="Consolas" w:cs="Consolas"/>
-          <w:color w:val="880000"/>
-          <w:sz w:val="19"/>
-          <w:szCs w:val="19"/>
-          <w:highlight w:val="white"/>
-        </w:rPr>
-        <w:t>USART_send</w:t>
-      </w:r>
-      <w:proofErr w:type="spellEnd"/>
-      <w:r>
-        <w:rPr>
-          <w:rFonts w:ascii="Consolas" w:hAnsi="Consolas" w:cs="Consolas"/>
-          <w:color w:val="000000"/>
-          <w:sz w:val="19"/>
-          <w:szCs w:val="19"/>
-          <w:highlight w:val="white"/>
-        </w:rPr>
-        <w:t>(*</w:t>
-      </w:r>
-      <w:proofErr w:type="spellStart"/>
-      <w:r>
-        <w:rPr>
-          <w:rFonts w:ascii="Consolas" w:hAnsi="Consolas" w:cs="Consolas"/>
-          <w:color w:val="000080"/>
-          <w:sz w:val="19"/>
-          <w:szCs w:val="19"/>
-          <w:highlight w:val="white"/>
-        </w:rPr>
-        <w:t>StringPtr</w:t>
-      </w:r>
-      <w:proofErr w:type="spellEnd"/>
-      <w:r>
-        <w:rPr>
-          <w:rFonts w:ascii="Consolas" w:hAnsi="Consolas" w:cs="Consolas"/>
-          <w:color w:val="000000"/>
-          <w:sz w:val="19"/>
-          <w:szCs w:val="19"/>
-          <w:highlight w:val="white"/>
-        </w:rPr>
-        <w:t>);</w:t>
-      </w:r>
-    </w:p>
-    <w:p>
-      <w:pPr>
-        <w:autoSpaceDE w:val="0"/>
-        <w:autoSpaceDN w:val="0"/>
-        <w:adjustRightInd w:val="0"/>
-        <w:rPr>
-          <w:rFonts w:ascii="Consolas" w:hAnsi="Consolas" w:cs="Consolas"/>
-          <w:color w:val="000000"/>
-          <w:sz w:val="19"/>
-          <w:szCs w:val="19"/>
-          <w:highlight w:val="white"/>
-        </w:rPr>
-      </w:pPr>
-      <w:r>
-        <w:rPr>
-          <w:rFonts w:ascii="Consolas" w:hAnsi="Consolas" w:cs="Consolas"/>
-          <w:color w:val="A31515"/>
-          <w:sz w:val="19"/>
-          <w:szCs w:val="19"/>
-          <w:highlight w:val="white"/>
-        </w:rPr>
-        <w:tab/>
-      </w:r>
-      <w:r>
-        <w:rPr>
-          <w:rFonts w:ascii="Consolas" w:hAnsi="Consolas" w:cs="Consolas"/>
-          <w:color w:val="A31515"/>
-          <w:sz w:val="19"/>
-          <w:szCs w:val="19"/>
-          <w:highlight w:val="white"/>
-        </w:rPr>
-        <w:tab/>
-      </w:r>
-      <w:proofErr w:type="spellStart"/>
-      <w:r>
-        <w:rPr>
-          <w:rFonts w:ascii="Consolas" w:hAnsi="Consolas" w:cs="Consolas"/>
-          <w:color w:val="000080"/>
-          <w:sz w:val="19"/>
-          <w:szCs w:val="19"/>
-          <w:highlight w:val="white"/>
-        </w:rPr>
-        <w:t>StringPtr</w:t>
-      </w:r>
-      <w:proofErr w:type="spellEnd"/>
-      <w:r>
-        <w:rPr>
-          <w:rFonts w:ascii="Consolas" w:hAnsi="Consolas" w:cs="Consolas"/>
-          <w:color w:val="000000"/>
-          <w:sz w:val="19"/>
-          <w:szCs w:val="19"/>
-          <w:highlight w:val="white"/>
-        </w:rPr>
-        <w:t>++;</w:t>
-      </w:r>
-    </w:p>
-    <w:p>
-      <w:pPr>
-        <w:autoSpaceDE w:val="0"/>
-        <w:autoSpaceDN w:val="0"/>
-        <w:adjustRightInd w:val="0"/>
-        <w:rPr>
-          <w:rFonts w:ascii="Consolas" w:hAnsi="Consolas" w:cs="Consolas"/>
-          <w:color w:val="000000"/>
-          <w:sz w:val="19"/>
-          <w:szCs w:val="19"/>
-          <w:highlight w:val="white"/>
-        </w:rPr>
-      </w:pPr>
-      <w:r>
-        <w:rPr>
-          <w:rFonts w:ascii="Consolas" w:hAnsi="Consolas" w:cs="Consolas"/>
-          <w:color w:val="A31515"/>
-          <w:sz w:val="19"/>
-          <w:szCs w:val="19"/>
-          <w:highlight w:val="white"/>
-        </w:rPr>
-        <w:tab/>
-      </w:r>
-      <w:r>
-        <w:rPr>
-          <w:rFonts w:ascii="Consolas" w:hAnsi="Consolas" w:cs="Consolas"/>
-          <w:color w:val="000000"/>
-          <w:sz w:val="19"/>
-          <w:szCs w:val="19"/>
-          <w:highlight w:val="white"/>
-        </w:rPr>
-        <w:t>}</w:t>
-      </w:r>
-    </w:p>
-    <w:p>
-      <w:pPr>
-        <w:autoSpaceDE w:val="0"/>
-        <w:autoSpaceDN w:val="0"/>
-        <w:adjustRightInd w:val="0"/>
-        <w:rPr>
-          <w:rFonts w:ascii="Consolas" w:hAnsi="Consolas" w:cs="Consolas"/>
-          <w:color w:val="000000"/>
-          <w:sz w:val="19"/>
-          <w:szCs w:val="19"/>
-          <w:highlight w:val="white"/>
-        </w:rPr>
-      </w:pPr>
-      <w:r>
-        <w:rPr>
-          <w:rFonts w:ascii="Consolas" w:hAnsi="Consolas" w:cs="Consolas"/>
-          <w:color w:val="000000"/>
-          <w:sz w:val="19"/>
-          <w:szCs w:val="19"/>
-          <w:highlight w:val="white"/>
-        </w:rPr>
-        <w:t>}</w:t>
-      </w:r>
-    </w:p>
-    <w:p>
-      <w:pPr>
-        <w:autoSpaceDE w:val="0"/>
-        <w:autoSpaceDN w:val="0"/>
-        <w:adjustRightInd w:val="0"/>
-        <w:rPr>
-          <w:rFonts w:ascii="Consolas" w:hAnsi="Consolas" w:cs="Consolas"/>
-          <w:color w:val="000000"/>
-          <w:sz w:val="19"/>
-          <w:szCs w:val="19"/>
-          <w:highlight w:val="white"/>
-        </w:rPr>
-      </w:pPr>
-    </w:p>
-    <w:p>
-      <w:pPr>
-        <w:autoSpaceDE w:val="0"/>
-        <w:autoSpaceDN w:val="0"/>
-        <w:adjustRightInd w:val="0"/>
-        <w:rPr>
-          <w:rFonts w:ascii="Consolas" w:hAnsi="Consolas" w:cs="Consolas"/>
-          <w:color w:val="000000"/>
-          <w:sz w:val="19"/>
-          <w:szCs w:val="19"/>
-          <w:highlight w:val="white"/>
-        </w:rPr>
-      </w:pPr>
-      <w:r>
-        <w:rPr>
-          <w:rFonts w:ascii="Consolas" w:hAnsi="Consolas" w:cs="Consolas"/>
-          <w:color w:val="A000A0"/>
-          <w:sz w:val="19"/>
-          <w:szCs w:val="19"/>
-          <w:highlight w:val="white"/>
-        </w:rPr>
-        <w:t>ISR</w:t>
-      </w:r>
-      <w:r>
-        <w:rPr>
-          <w:rFonts w:ascii="Consolas" w:hAnsi="Consolas" w:cs="Consolas"/>
-          <w:color w:val="A31515"/>
-          <w:sz w:val="19"/>
-          <w:szCs w:val="19"/>
-          <w:highlight w:val="white"/>
-        </w:rPr>
-        <w:t xml:space="preserve"> </w:t>
-      </w:r>
-      <w:r>
-        <w:rPr>
-          <w:rFonts w:ascii="Consolas" w:hAnsi="Consolas" w:cs="Consolas"/>
-          <w:color w:val="000000"/>
-          <w:sz w:val="19"/>
-          <w:szCs w:val="19"/>
-          <w:highlight w:val="white"/>
-        </w:rPr>
-        <w:t>(</w:t>
-      </w:r>
-      <w:r>
-        <w:rPr>
-          <w:rFonts w:ascii="Consolas" w:hAnsi="Consolas" w:cs="Consolas"/>
-          <w:color w:val="A000A0"/>
-          <w:sz w:val="19"/>
-          <w:szCs w:val="19"/>
-          <w:highlight w:val="white"/>
-        </w:rPr>
-        <w:t>TIMER0_OVF_vect</w:t>
-      </w:r>
-      <w:r>
-        <w:rPr>
-          <w:rFonts w:ascii="Consolas" w:hAnsi="Consolas" w:cs="Consolas"/>
-          <w:color w:val="000000"/>
-          <w:sz w:val="19"/>
-          <w:szCs w:val="19"/>
-          <w:highlight w:val="white"/>
-        </w:rPr>
-        <w:t>)</w:t>
-      </w:r>
-    </w:p>
-    <w:p>
-      <w:pPr>
-        <w:autoSpaceDE w:val="0"/>
-        <w:autoSpaceDN w:val="0"/>
-        <w:adjustRightInd w:val="0"/>
-        <w:rPr>
-          <w:rFonts w:ascii="Consolas" w:hAnsi="Consolas" w:cs="Consolas"/>
-          <w:color w:val="000000"/>
-          <w:sz w:val="19"/>
-          <w:szCs w:val="19"/>
-          <w:highlight w:val="white"/>
-        </w:rPr>
-      </w:pPr>
-      <w:r>
-        <w:rPr>
-          <w:rFonts w:ascii="Consolas" w:hAnsi="Consolas" w:cs="Consolas"/>
-          <w:color w:val="000000"/>
-          <w:sz w:val="19"/>
-          <w:szCs w:val="19"/>
-          <w:highlight w:val="white"/>
-        </w:rPr>
-        <w:t>{</w:t>
-      </w:r>
-    </w:p>
-    <w:p>
-      <w:pPr>
-        <w:autoSpaceDE w:val="0"/>
-        <w:autoSpaceDN w:val="0"/>
-        <w:adjustRightInd w:val="0"/>
-        <w:rPr>
-          <w:rFonts w:ascii="Consolas" w:hAnsi="Consolas" w:cs="Consolas"/>
-          <w:color w:val="000000"/>
-          <w:sz w:val="19"/>
-          <w:szCs w:val="19"/>
-          <w:highlight w:val="white"/>
-        </w:rPr>
-      </w:pPr>
-      <w:r>
-        <w:rPr>
-          <w:rFonts w:ascii="Consolas" w:hAnsi="Consolas" w:cs="Consolas"/>
-          <w:color w:val="A31515"/>
-          <w:sz w:val="19"/>
-          <w:szCs w:val="19"/>
-          <w:highlight w:val="white"/>
-        </w:rPr>
-        <w:tab/>
-      </w:r>
-      <w:r>
-        <w:rPr>
-          <w:rFonts w:ascii="Consolas" w:hAnsi="Consolas" w:cs="Consolas"/>
-          <w:color w:val="000080"/>
-          <w:sz w:val="19"/>
-          <w:szCs w:val="19"/>
-          <w:highlight w:val="white"/>
-        </w:rPr>
-        <w:t>OVF_COUNT</w:t>
-      </w:r>
-      <w:r>
-        <w:rPr>
-          <w:rFonts w:ascii="Consolas" w:hAnsi="Consolas" w:cs="Consolas"/>
-          <w:color w:val="000000"/>
-          <w:sz w:val="19"/>
-          <w:szCs w:val="19"/>
-          <w:highlight w:val="white"/>
-        </w:rPr>
-        <w:t>++;</w:t>
+          <w:color w:val="000000"/>
+          <w:sz w:val="19"/>
+          <w:szCs w:val="19"/>
+          <w:highlight w:val="white"/>
+        </w:rPr>
+        <w:t>16;</w:t>
       </w:r>
       <w:r>
         <w:rPr>
@@ -5463,2312 +7545,6 @@
           <w:szCs w:val="19"/>
           <w:highlight w:val="white"/>
         </w:rPr>
-        <w:t>//increment the overflow counter</w:t>
-      </w:r>
-    </w:p>
-    <w:p>
-      <w:pPr>
-        <w:autoSpaceDE w:val="0"/>
-        <w:autoSpaceDN w:val="0"/>
-        <w:adjustRightInd w:val="0"/>
-        <w:rPr>
-          <w:rFonts w:ascii="Consolas" w:hAnsi="Consolas" w:cs="Consolas"/>
-          <w:color w:val="000000"/>
-          <w:sz w:val="19"/>
-          <w:szCs w:val="19"/>
-          <w:highlight w:val="white"/>
-        </w:rPr>
-      </w:pPr>
-      <w:r>
-        <w:rPr>
-          <w:rFonts w:ascii="Consolas" w:hAnsi="Consolas" w:cs="Consolas"/>
-          <w:color w:val="A31515"/>
-          <w:sz w:val="19"/>
-          <w:szCs w:val="19"/>
-          <w:highlight w:val="white"/>
-        </w:rPr>
-        <w:tab/>
-      </w:r>
-      <w:r>
-        <w:rPr>
-          <w:rFonts w:ascii="Consolas" w:hAnsi="Consolas" w:cs="Consolas"/>
-          <w:color w:val="0000FF"/>
-          <w:sz w:val="19"/>
-          <w:szCs w:val="19"/>
-          <w:highlight w:val="white"/>
-        </w:rPr>
-        <w:t>if</w:t>
-      </w:r>
-      <w:r>
-        <w:rPr>
-          <w:rFonts w:ascii="Consolas" w:hAnsi="Consolas" w:cs="Consolas"/>
-          <w:color w:val="A31515"/>
-          <w:sz w:val="19"/>
-          <w:szCs w:val="19"/>
-          <w:highlight w:val="white"/>
-        </w:rPr>
-        <w:t xml:space="preserve"> </w:t>
-      </w:r>
-      <w:r>
-        <w:rPr>
-          <w:rFonts w:ascii="Consolas" w:hAnsi="Consolas" w:cs="Consolas"/>
-          <w:color w:val="000000"/>
-          <w:sz w:val="19"/>
-          <w:szCs w:val="19"/>
-          <w:highlight w:val="white"/>
-        </w:rPr>
-        <w:t>(</w:t>
-      </w:r>
-      <w:r>
-        <w:rPr>
-          <w:rFonts w:ascii="Consolas" w:hAnsi="Consolas" w:cs="Consolas"/>
-          <w:color w:val="000080"/>
-          <w:sz w:val="19"/>
-          <w:szCs w:val="19"/>
-          <w:highlight w:val="white"/>
-        </w:rPr>
-        <w:t>OVF_COUNT</w:t>
-      </w:r>
-      <w:r>
-        <w:rPr>
-          <w:rFonts w:ascii="Consolas" w:hAnsi="Consolas" w:cs="Consolas"/>
-          <w:color w:val="A31515"/>
-          <w:sz w:val="19"/>
-          <w:szCs w:val="19"/>
-          <w:highlight w:val="white"/>
-        </w:rPr>
-        <w:t xml:space="preserve"> </w:t>
-      </w:r>
-      <w:r>
-        <w:rPr>
-          <w:rFonts w:ascii="Consolas" w:hAnsi="Consolas" w:cs="Consolas"/>
-          <w:color w:val="000000"/>
-          <w:sz w:val="19"/>
-          <w:szCs w:val="19"/>
-          <w:highlight w:val="white"/>
-        </w:rPr>
-        <w:t>==</w:t>
-      </w:r>
-      <w:r>
-        <w:rPr>
-          <w:rFonts w:ascii="Consolas" w:hAnsi="Consolas" w:cs="Consolas"/>
-          <w:color w:val="A31515"/>
-          <w:sz w:val="19"/>
-          <w:szCs w:val="19"/>
-          <w:highlight w:val="white"/>
-        </w:rPr>
-        <w:t xml:space="preserve"> </w:t>
-      </w:r>
-      <w:r>
-        <w:rPr>
-          <w:rFonts w:ascii="Consolas" w:hAnsi="Consolas" w:cs="Consolas"/>
-          <w:color w:val="000080"/>
-          <w:sz w:val="19"/>
-          <w:szCs w:val="19"/>
-          <w:highlight w:val="white"/>
-        </w:rPr>
-        <w:t>OVF_LIMIT</w:t>
-      </w:r>
-      <w:r>
-        <w:rPr>
-          <w:rFonts w:ascii="Consolas" w:hAnsi="Consolas" w:cs="Consolas"/>
-          <w:color w:val="000000"/>
-          <w:sz w:val="19"/>
-          <w:szCs w:val="19"/>
-          <w:highlight w:val="white"/>
-        </w:rPr>
-        <w:t>)</w:t>
-      </w:r>
-      <w:r>
-        <w:rPr>
-          <w:rFonts w:ascii="Consolas" w:hAnsi="Consolas" w:cs="Consolas"/>
-          <w:color w:val="A31515"/>
-          <w:sz w:val="19"/>
-          <w:szCs w:val="19"/>
-          <w:highlight w:val="white"/>
-        </w:rPr>
-        <w:t xml:space="preserve"> </w:t>
-      </w:r>
-      <w:r>
-        <w:rPr>
-          <w:rFonts w:ascii="Consolas" w:hAnsi="Consolas" w:cs="Consolas"/>
-          <w:color w:val="008000"/>
-          <w:sz w:val="19"/>
-          <w:szCs w:val="19"/>
-          <w:highlight w:val="white"/>
-        </w:rPr>
-        <w:t>//check to see if the limit was reached</w:t>
-      </w:r>
-    </w:p>
-    <w:p>
-      <w:pPr>
-        <w:autoSpaceDE w:val="0"/>
-        <w:autoSpaceDN w:val="0"/>
-        <w:adjustRightInd w:val="0"/>
-        <w:rPr>
-          <w:rFonts w:ascii="Consolas" w:hAnsi="Consolas" w:cs="Consolas"/>
-          <w:color w:val="000000"/>
-          <w:sz w:val="19"/>
-          <w:szCs w:val="19"/>
-          <w:highlight w:val="white"/>
-        </w:rPr>
-      </w:pPr>
-      <w:r>
-        <w:rPr>
-          <w:rFonts w:ascii="Consolas" w:hAnsi="Consolas" w:cs="Consolas"/>
-          <w:color w:val="A31515"/>
-          <w:sz w:val="19"/>
-          <w:szCs w:val="19"/>
-          <w:highlight w:val="white"/>
-        </w:rPr>
-        <w:tab/>
-      </w:r>
-      <w:r>
-        <w:rPr>
-          <w:rFonts w:ascii="Consolas" w:hAnsi="Consolas" w:cs="Consolas"/>
-          <w:color w:val="000000"/>
-          <w:sz w:val="19"/>
-          <w:szCs w:val="19"/>
-          <w:highlight w:val="white"/>
-        </w:rPr>
-        <w:t>{</w:t>
-      </w:r>
-    </w:p>
-    <w:p>
-      <w:pPr>
-        <w:autoSpaceDE w:val="0"/>
-        <w:autoSpaceDN w:val="0"/>
-        <w:adjustRightInd w:val="0"/>
-        <w:rPr>
-          <w:rFonts w:ascii="Consolas" w:hAnsi="Consolas" w:cs="Consolas"/>
-          <w:color w:val="000000"/>
-          <w:sz w:val="19"/>
-          <w:szCs w:val="19"/>
-          <w:highlight w:val="white"/>
-        </w:rPr>
-      </w:pPr>
-      <w:r>
-        <w:rPr>
-          <w:rFonts w:ascii="Consolas" w:hAnsi="Consolas" w:cs="Consolas"/>
-          <w:color w:val="A31515"/>
-          <w:sz w:val="19"/>
-          <w:szCs w:val="19"/>
-          <w:highlight w:val="white"/>
-        </w:rPr>
-        <w:tab/>
-      </w:r>
-      <w:r>
-        <w:rPr>
-          <w:rFonts w:ascii="Consolas" w:hAnsi="Consolas" w:cs="Consolas"/>
-          <w:color w:val="A31515"/>
-          <w:sz w:val="19"/>
-          <w:szCs w:val="19"/>
-          <w:highlight w:val="white"/>
-        </w:rPr>
-        <w:tab/>
-      </w:r>
-      <w:r>
-        <w:rPr>
-          <w:rFonts w:ascii="Consolas" w:hAnsi="Consolas" w:cs="Consolas"/>
-          <w:color w:val="A000A0"/>
-          <w:sz w:val="19"/>
-          <w:szCs w:val="19"/>
-          <w:highlight w:val="white"/>
-        </w:rPr>
-        <w:t>ADCSRA</w:t>
-      </w:r>
-      <w:r>
-        <w:rPr>
-          <w:rFonts w:ascii="Consolas" w:hAnsi="Consolas" w:cs="Consolas"/>
-          <w:color w:val="A31515"/>
-          <w:sz w:val="19"/>
-          <w:szCs w:val="19"/>
-          <w:highlight w:val="white"/>
-        </w:rPr>
-        <w:t xml:space="preserve"> </w:t>
-      </w:r>
-      <w:r>
-        <w:rPr>
-          <w:rFonts w:ascii="Consolas" w:hAnsi="Consolas" w:cs="Consolas"/>
-          <w:color w:val="000000"/>
-          <w:sz w:val="19"/>
-          <w:szCs w:val="19"/>
-          <w:highlight w:val="white"/>
-        </w:rPr>
-        <w:t>|=</w:t>
-      </w:r>
-      <w:r>
-        <w:rPr>
-          <w:rFonts w:ascii="Consolas" w:hAnsi="Consolas" w:cs="Consolas"/>
-          <w:color w:val="A31515"/>
-          <w:sz w:val="19"/>
-          <w:szCs w:val="19"/>
-          <w:highlight w:val="white"/>
-        </w:rPr>
-        <w:t xml:space="preserve"> </w:t>
-      </w:r>
-      <w:r>
-        <w:rPr>
-          <w:rFonts w:ascii="Consolas" w:hAnsi="Consolas" w:cs="Consolas"/>
-          <w:color w:val="000000"/>
-          <w:sz w:val="19"/>
-          <w:szCs w:val="19"/>
-          <w:highlight w:val="white"/>
-        </w:rPr>
-        <w:t>(1</w:t>
-      </w:r>
-      <w:r>
-        <w:rPr>
-          <w:rFonts w:ascii="Consolas" w:hAnsi="Consolas" w:cs="Consolas"/>
-          <w:color w:val="A31515"/>
-          <w:sz w:val="19"/>
-          <w:szCs w:val="19"/>
-          <w:highlight w:val="white"/>
-        </w:rPr>
-        <w:t xml:space="preserve"> </w:t>
-      </w:r>
-      <w:r>
-        <w:rPr>
-          <w:rFonts w:ascii="Consolas" w:hAnsi="Consolas" w:cs="Consolas"/>
-          <w:color w:val="000000"/>
-          <w:sz w:val="19"/>
-          <w:szCs w:val="19"/>
-          <w:highlight w:val="white"/>
-        </w:rPr>
-        <w:t>&lt;&lt;</w:t>
-      </w:r>
-      <w:r>
-        <w:rPr>
-          <w:rFonts w:ascii="Consolas" w:hAnsi="Consolas" w:cs="Consolas"/>
-          <w:color w:val="A31515"/>
-          <w:sz w:val="19"/>
-          <w:szCs w:val="19"/>
-          <w:highlight w:val="white"/>
-        </w:rPr>
-        <w:t xml:space="preserve"> </w:t>
-      </w:r>
-      <w:r>
-        <w:rPr>
-          <w:rFonts w:ascii="Consolas" w:hAnsi="Consolas" w:cs="Consolas"/>
-          <w:color w:val="A000A0"/>
-          <w:sz w:val="19"/>
-          <w:szCs w:val="19"/>
-          <w:highlight w:val="white"/>
-        </w:rPr>
-        <w:t>ADSC</w:t>
-      </w:r>
-      <w:r>
-        <w:rPr>
-          <w:rFonts w:ascii="Consolas" w:hAnsi="Consolas" w:cs="Consolas"/>
-          <w:color w:val="000000"/>
-          <w:sz w:val="19"/>
-          <w:szCs w:val="19"/>
-          <w:highlight w:val="white"/>
-        </w:rPr>
-        <w:t>);</w:t>
-      </w:r>
-    </w:p>
-    <w:p>
-      <w:pPr>
-        <w:autoSpaceDE w:val="0"/>
-        <w:autoSpaceDN w:val="0"/>
-        <w:adjustRightInd w:val="0"/>
-        <w:rPr>
-          <w:rFonts w:ascii="Consolas" w:hAnsi="Consolas" w:cs="Consolas"/>
-          <w:color w:val="000000"/>
-          <w:sz w:val="19"/>
-          <w:szCs w:val="19"/>
-          <w:highlight w:val="white"/>
-        </w:rPr>
-      </w:pPr>
-      <w:r>
-        <w:rPr>
-          <w:rFonts w:ascii="Consolas" w:hAnsi="Consolas" w:cs="Consolas"/>
-          <w:color w:val="A31515"/>
-          <w:sz w:val="19"/>
-          <w:szCs w:val="19"/>
-          <w:highlight w:val="white"/>
-        </w:rPr>
-        <w:tab/>
-      </w:r>
-      <w:r>
-        <w:rPr>
-          <w:rFonts w:ascii="Consolas" w:hAnsi="Consolas" w:cs="Consolas"/>
-          <w:color w:val="A31515"/>
-          <w:sz w:val="19"/>
-          <w:szCs w:val="19"/>
-          <w:highlight w:val="white"/>
-        </w:rPr>
-        <w:tab/>
-      </w:r>
-      <w:proofErr w:type="gramStart"/>
-      <w:r>
-        <w:rPr>
-          <w:rFonts w:ascii="Consolas" w:hAnsi="Consolas" w:cs="Consolas"/>
-          <w:color w:val="0000FF"/>
-          <w:sz w:val="19"/>
-          <w:szCs w:val="19"/>
-          <w:highlight w:val="white"/>
-        </w:rPr>
-        <w:t>while</w:t>
-      </w:r>
-      <w:r>
-        <w:rPr>
-          <w:rFonts w:ascii="Consolas" w:hAnsi="Consolas" w:cs="Consolas"/>
-          <w:color w:val="000000"/>
-          <w:sz w:val="19"/>
-          <w:szCs w:val="19"/>
-          <w:highlight w:val="white"/>
-        </w:rPr>
-        <w:t>(</w:t>
-      </w:r>
-      <w:proofErr w:type="gramEnd"/>
-      <w:r>
-        <w:rPr>
-          <w:rFonts w:ascii="Consolas" w:hAnsi="Consolas" w:cs="Consolas"/>
-          <w:color w:val="000000"/>
-          <w:sz w:val="19"/>
-          <w:szCs w:val="19"/>
-          <w:highlight w:val="white"/>
-        </w:rPr>
-        <w:t>(</w:t>
-      </w:r>
-      <w:r>
-        <w:rPr>
-          <w:rFonts w:ascii="Consolas" w:hAnsi="Consolas" w:cs="Consolas"/>
-          <w:color w:val="A000A0"/>
-          <w:sz w:val="19"/>
-          <w:szCs w:val="19"/>
-          <w:highlight w:val="white"/>
-        </w:rPr>
-        <w:t>ADCSRA</w:t>
-      </w:r>
-      <w:r>
-        <w:rPr>
-          <w:rFonts w:ascii="Consolas" w:hAnsi="Consolas" w:cs="Consolas"/>
-          <w:color w:val="A31515"/>
-          <w:sz w:val="19"/>
-          <w:szCs w:val="19"/>
-          <w:highlight w:val="white"/>
-        </w:rPr>
-        <w:t xml:space="preserve"> </w:t>
-      </w:r>
-      <w:r>
-        <w:rPr>
-          <w:rFonts w:ascii="Consolas" w:hAnsi="Consolas" w:cs="Consolas"/>
-          <w:color w:val="000000"/>
-          <w:sz w:val="19"/>
-          <w:szCs w:val="19"/>
-          <w:highlight w:val="white"/>
-        </w:rPr>
-        <w:t>&amp;</w:t>
-      </w:r>
-      <w:r>
-        <w:rPr>
-          <w:rFonts w:ascii="Consolas" w:hAnsi="Consolas" w:cs="Consolas"/>
-          <w:color w:val="A31515"/>
-          <w:sz w:val="19"/>
-          <w:szCs w:val="19"/>
-          <w:highlight w:val="white"/>
-        </w:rPr>
-        <w:t xml:space="preserve"> </w:t>
-      </w:r>
-      <w:r>
-        <w:rPr>
-          <w:rFonts w:ascii="Consolas" w:hAnsi="Consolas" w:cs="Consolas"/>
-          <w:color w:val="000000"/>
-          <w:sz w:val="19"/>
-          <w:szCs w:val="19"/>
-          <w:highlight w:val="white"/>
-        </w:rPr>
-        <w:t>(1</w:t>
-      </w:r>
-      <w:r>
-        <w:rPr>
-          <w:rFonts w:ascii="Consolas" w:hAnsi="Consolas" w:cs="Consolas"/>
-          <w:color w:val="A31515"/>
-          <w:sz w:val="19"/>
-          <w:szCs w:val="19"/>
-          <w:highlight w:val="white"/>
-        </w:rPr>
-        <w:t xml:space="preserve"> </w:t>
-      </w:r>
-      <w:r>
-        <w:rPr>
-          <w:rFonts w:ascii="Consolas" w:hAnsi="Consolas" w:cs="Consolas"/>
-          <w:color w:val="000000"/>
-          <w:sz w:val="19"/>
-          <w:szCs w:val="19"/>
-          <w:highlight w:val="white"/>
-        </w:rPr>
-        <w:t>&lt;&lt;</w:t>
-      </w:r>
-      <w:r>
-        <w:rPr>
-          <w:rFonts w:ascii="Consolas" w:hAnsi="Consolas" w:cs="Consolas"/>
-          <w:color w:val="A31515"/>
-          <w:sz w:val="19"/>
-          <w:szCs w:val="19"/>
-          <w:highlight w:val="white"/>
-        </w:rPr>
-        <w:t xml:space="preserve"> </w:t>
-      </w:r>
-      <w:r>
-        <w:rPr>
-          <w:rFonts w:ascii="Consolas" w:hAnsi="Consolas" w:cs="Consolas"/>
-          <w:color w:val="A000A0"/>
-          <w:sz w:val="19"/>
-          <w:szCs w:val="19"/>
-          <w:highlight w:val="white"/>
-        </w:rPr>
-        <w:t>ADIF</w:t>
-      </w:r>
-      <w:r>
-        <w:rPr>
-          <w:rFonts w:ascii="Consolas" w:hAnsi="Consolas" w:cs="Consolas"/>
-          <w:color w:val="000000"/>
-          <w:sz w:val="19"/>
-          <w:szCs w:val="19"/>
-          <w:highlight w:val="white"/>
-        </w:rPr>
-        <w:t>))</w:t>
-      </w:r>
-      <w:r>
-        <w:rPr>
-          <w:rFonts w:ascii="Consolas" w:hAnsi="Consolas" w:cs="Consolas"/>
-          <w:color w:val="A31515"/>
-          <w:sz w:val="19"/>
-          <w:szCs w:val="19"/>
-          <w:highlight w:val="white"/>
-        </w:rPr>
-        <w:t xml:space="preserve"> </w:t>
-      </w:r>
-      <w:r>
-        <w:rPr>
-          <w:rFonts w:ascii="Consolas" w:hAnsi="Consolas" w:cs="Consolas"/>
-          <w:color w:val="000000"/>
-          <w:sz w:val="19"/>
-          <w:szCs w:val="19"/>
-          <w:highlight w:val="white"/>
-        </w:rPr>
-        <w:t>==</w:t>
-      </w:r>
-      <w:r>
-        <w:rPr>
-          <w:rFonts w:ascii="Consolas" w:hAnsi="Consolas" w:cs="Consolas"/>
-          <w:color w:val="A31515"/>
-          <w:sz w:val="19"/>
-          <w:szCs w:val="19"/>
-          <w:highlight w:val="white"/>
-        </w:rPr>
-        <w:t xml:space="preserve"> </w:t>
-      </w:r>
-      <w:r>
-        <w:rPr>
-          <w:rFonts w:ascii="Consolas" w:hAnsi="Consolas" w:cs="Consolas"/>
-          <w:color w:val="000000"/>
-          <w:sz w:val="19"/>
-          <w:szCs w:val="19"/>
-          <w:highlight w:val="white"/>
-        </w:rPr>
-        <w:t>0)</w:t>
-      </w:r>
-    </w:p>
-    <w:p>
-      <w:pPr>
-        <w:autoSpaceDE w:val="0"/>
-        <w:autoSpaceDN w:val="0"/>
-        <w:adjustRightInd w:val="0"/>
-        <w:rPr>
-          <w:rFonts w:ascii="Consolas" w:hAnsi="Consolas" w:cs="Consolas"/>
-          <w:color w:val="000000"/>
-          <w:sz w:val="19"/>
-          <w:szCs w:val="19"/>
-          <w:highlight w:val="white"/>
-        </w:rPr>
-      </w:pPr>
-      <w:r>
-        <w:rPr>
-          <w:rFonts w:ascii="Consolas" w:hAnsi="Consolas" w:cs="Consolas"/>
-          <w:color w:val="A31515"/>
-          <w:sz w:val="19"/>
-          <w:szCs w:val="19"/>
-          <w:highlight w:val="white"/>
-        </w:rPr>
-        <w:tab/>
-      </w:r>
-      <w:r>
-        <w:rPr>
-          <w:rFonts w:ascii="Consolas" w:hAnsi="Consolas" w:cs="Consolas"/>
-          <w:color w:val="A31515"/>
-          <w:sz w:val="19"/>
-          <w:szCs w:val="19"/>
-          <w:highlight w:val="white"/>
-        </w:rPr>
-        <w:tab/>
-      </w:r>
-      <w:r>
-        <w:rPr>
-          <w:rFonts w:ascii="Consolas" w:hAnsi="Consolas" w:cs="Consolas"/>
-          <w:color w:val="000000"/>
-          <w:sz w:val="19"/>
-          <w:szCs w:val="19"/>
-          <w:highlight w:val="white"/>
-        </w:rPr>
-        <w:t>{</w:t>
-      </w:r>
-    </w:p>
-    <w:p>
-      <w:pPr>
-        <w:autoSpaceDE w:val="0"/>
-        <w:autoSpaceDN w:val="0"/>
-        <w:adjustRightInd w:val="0"/>
-        <w:rPr>
-          <w:rFonts w:ascii="Consolas" w:hAnsi="Consolas" w:cs="Consolas"/>
-          <w:color w:val="000000"/>
-          <w:sz w:val="19"/>
-          <w:szCs w:val="19"/>
-          <w:highlight w:val="white"/>
-        </w:rPr>
-      </w:pPr>
-      <w:r>
-        <w:rPr>
-          <w:rFonts w:ascii="Consolas" w:hAnsi="Consolas" w:cs="Consolas"/>
-          <w:color w:val="A31515"/>
-          <w:sz w:val="19"/>
-          <w:szCs w:val="19"/>
-          <w:highlight w:val="white"/>
-        </w:rPr>
-        <w:tab/>
-      </w:r>
-      <w:r>
-        <w:rPr>
-          <w:rFonts w:ascii="Consolas" w:hAnsi="Consolas" w:cs="Consolas"/>
-          <w:color w:val="A31515"/>
-          <w:sz w:val="19"/>
-          <w:szCs w:val="19"/>
-          <w:highlight w:val="white"/>
-        </w:rPr>
-        <w:tab/>
-      </w:r>
-      <w:r>
-        <w:rPr>
-          <w:rFonts w:ascii="Consolas" w:hAnsi="Consolas" w:cs="Consolas"/>
-          <w:color w:val="A31515"/>
-          <w:sz w:val="19"/>
-          <w:szCs w:val="19"/>
-          <w:highlight w:val="white"/>
-        </w:rPr>
-        <w:tab/>
-      </w:r>
-      <w:r>
-        <w:rPr>
-          <w:rFonts w:ascii="Consolas" w:hAnsi="Consolas" w:cs="Consolas"/>
-          <w:color w:val="A000A0"/>
-          <w:sz w:val="19"/>
-          <w:szCs w:val="19"/>
-          <w:highlight w:val="white"/>
-        </w:rPr>
-        <w:t>ADCSRA</w:t>
-      </w:r>
-      <w:r>
-        <w:rPr>
-          <w:rFonts w:ascii="Consolas" w:hAnsi="Consolas" w:cs="Consolas"/>
-          <w:color w:val="A31515"/>
-          <w:sz w:val="19"/>
-          <w:szCs w:val="19"/>
-          <w:highlight w:val="white"/>
-        </w:rPr>
-        <w:t xml:space="preserve"> </w:t>
-      </w:r>
-      <w:r>
-        <w:rPr>
-          <w:rFonts w:ascii="Consolas" w:hAnsi="Consolas" w:cs="Consolas"/>
-          <w:color w:val="000000"/>
-          <w:sz w:val="19"/>
-          <w:szCs w:val="19"/>
-          <w:highlight w:val="white"/>
-        </w:rPr>
-        <w:t>|=</w:t>
-      </w:r>
-      <w:r>
-        <w:rPr>
-          <w:rFonts w:ascii="Consolas" w:hAnsi="Consolas" w:cs="Consolas"/>
-          <w:color w:val="A31515"/>
-          <w:sz w:val="19"/>
-          <w:szCs w:val="19"/>
-          <w:highlight w:val="white"/>
-        </w:rPr>
-        <w:t xml:space="preserve"> </w:t>
-      </w:r>
-      <w:r>
-        <w:rPr>
-          <w:rFonts w:ascii="Consolas" w:hAnsi="Consolas" w:cs="Consolas"/>
-          <w:color w:val="000000"/>
-          <w:sz w:val="19"/>
-          <w:szCs w:val="19"/>
-          <w:highlight w:val="white"/>
-        </w:rPr>
-        <w:t>(1</w:t>
-      </w:r>
-      <w:r>
-        <w:rPr>
-          <w:rFonts w:ascii="Consolas" w:hAnsi="Consolas" w:cs="Consolas"/>
-          <w:color w:val="A31515"/>
-          <w:sz w:val="19"/>
-          <w:szCs w:val="19"/>
-          <w:highlight w:val="white"/>
-        </w:rPr>
-        <w:t xml:space="preserve"> </w:t>
-      </w:r>
-      <w:r>
-        <w:rPr>
-          <w:rFonts w:ascii="Consolas" w:hAnsi="Consolas" w:cs="Consolas"/>
-          <w:color w:val="000000"/>
-          <w:sz w:val="19"/>
-          <w:szCs w:val="19"/>
-          <w:highlight w:val="white"/>
-        </w:rPr>
-        <w:t>&lt;&lt;</w:t>
-      </w:r>
-      <w:r>
-        <w:rPr>
-          <w:rFonts w:ascii="Consolas" w:hAnsi="Consolas" w:cs="Consolas"/>
-          <w:color w:val="A31515"/>
-          <w:sz w:val="19"/>
-          <w:szCs w:val="19"/>
-          <w:highlight w:val="white"/>
-        </w:rPr>
-        <w:t xml:space="preserve"> </w:t>
-      </w:r>
-      <w:r>
-        <w:rPr>
-          <w:rFonts w:ascii="Consolas" w:hAnsi="Consolas" w:cs="Consolas"/>
-          <w:color w:val="A000A0"/>
-          <w:sz w:val="19"/>
-          <w:szCs w:val="19"/>
-          <w:highlight w:val="white"/>
-        </w:rPr>
-        <w:t>ADIF</w:t>
-      </w:r>
-      <w:r>
-        <w:rPr>
-          <w:rFonts w:ascii="Consolas" w:hAnsi="Consolas" w:cs="Consolas"/>
-          <w:color w:val="000000"/>
-          <w:sz w:val="19"/>
-          <w:szCs w:val="19"/>
-          <w:highlight w:val="white"/>
-        </w:rPr>
-        <w:t>);</w:t>
-      </w:r>
-    </w:p>
-    <w:p>
-      <w:pPr>
-        <w:autoSpaceDE w:val="0"/>
-        <w:autoSpaceDN w:val="0"/>
-        <w:adjustRightInd w:val="0"/>
-        <w:rPr>
-          <w:rFonts w:ascii="Consolas" w:hAnsi="Consolas" w:cs="Consolas"/>
-          <w:color w:val="000000"/>
-          <w:sz w:val="19"/>
-          <w:szCs w:val="19"/>
-          <w:highlight w:val="white"/>
-        </w:rPr>
-      </w:pPr>
-      <w:r>
-        <w:rPr>
-          <w:rFonts w:ascii="Consolas" w:hAnsi="Consolas" w:cs="Consolas"/>
-          <w:color w:val="A31515"/>
-          <w:sz w:val="19"/>
-          <w:szCs w:val="19"/>
-          <w:highlight w:val="white"/>
-        </w:rPr>
-        <w:tab/>
-      </w:r>
-      <w:r>
-        <w:rPr>
-          <w:rFonts w:ascii="Consolas" w:hAnsi="Consolas" w:cs="Consolas"/>
-          <w:color w:val="A31515"/>
-          <w:sz w:val="19"/>
-          <w:szCs w:val="19"/>
-          <w:highlight w:val="white"/>
-        </w:rPr>
-        <w:tab/>
-      </w:r>
-      <w:r>
-        <w:rPr>
-          <w:rFonts w:ascii="Consolas" w:hAnsi="Consolas" w:cs="Consolas"/>
-          <w:color w:val="A31515"/>
-          <w:sz w:val="19"/>
-          <w:szCs w:val="19"/>
-          <w:highlight w:val="white"/>
-        </w:rPr>
-        <w:tab/>
-      </w:r>
-      <w:r>
-        <w:rPr>
-          <w:rFonts w:ascii="Consolas" w:hAnsi="Consolas" w:cs="Consolas"/>
-          <w:color w:val="0000FF"/>
-          <w:sz w:val="19"/>
-          <w:szCs w:val="19"/>
-          <w:highlight w:val="white"/>
-        </w:rPr>
-        <w:t>int</w:t>
-      </w:r>
-      <w:r>
-        <w:rPr>
-          <w:rFonts w:ascii="Consolas" w:hAnsi="Consolas" w:cs="Consolas"/>
-          <w:color w:val="A31515"/>
-          <w:sz w:val="19"/>
-          <w:szCs w:val="19"/>
-          <w:highlight w:val="white"/>
-        </w:rPr>
-        <w:t xml:space="preserve"> </w:t>
-      </w:r>
-      <w:r>
-        <w:rPr>
-          <w:rFonts w:ascii="Consolas" w:hAnsi="Consolas" w:cs="Consolas"/>
-          <w:color w:val="000080"/>
-          <w:sz w:val="19"/>
-          <w:szCs w:val="19"/>
-          <w:highlight w:val="white"/>
-        </w:rPr>
-        <w:t>temp</w:t>
-      </w:r>
-      <w:r>
-        <w:rPr>
-          <w:rFonts w:ascii="Consolas" w:hAnsi="Consolas" w:cs="Consolas"/>
-          <w:color w:val="A31515"/>
-          <w:sz w:val="19"/>
-          <w:szCs w:val="19"/>
-          <w:highlight w:val="white"/>
-        </w:rPr>
-        <w:t xml:space="preserve"> </w:t>
-      </w:r>
-      <w:r>
-        <w:rPr>
-          <w:rFonts w:ascii="Consolas" w:hAnsi="Consolas" w:cs="Consolas"/>
-          <w:color w:val="000000"/>
-          <w:sz w:val="19"/>
-          <w:szCs w:val="19"/>
-          <w:highlight w:val="white"/>
-        </w:rPr>
-        <w:t>=</w:t>
-      </w:r>
-      <w:r>
-        <w:rPr>
-          <w:rFonts w:ascii="Consolas" w:hAnsi="Consolas" w:cs="Consolas"/>
-          <w:color w:val="A31515"/>
-          <w:sz w:val="19"/>
-          <w:szCs w:val="19"/>
-          <w:highlight w:val="white"/>
-        </w:rPr>
-        <w:t xml:space="preserve"> </w:t>
-      </w:r>
-      <w:r>
-        <w:rPr>
-          <w:rFonts w:ascii="Consolas" w:hAnsi="Consolas" w:cs="Consolas"/>
-          <w:color w:val="A000A0"/>
-          <w:sz w:val="19"/>
-          <w:szCs w:val="19"/>
-          <w:highlight w:val="white"/>
-        </w:rPr>
-        <w:t>ADCL</w:t>
-      </w:r>
-      <w:r>
-        <w:rPr>
-          <w:rFonts w:ascii="Consolas" w:hAnsi="Consolas" w:cs="Consolas"/>
-          <w:color w:val="000000"/>
-          <w:sz w:val="19"/>
-          <w:szCs w:val="19"/>
-          <w:highlight w:val="white"/>
-        </w:rPr>
-        <w:t>;</w:t>
-      </w:r>
-    </w:p>
-    <w:p>
-      <w:pPr>
-        <w:autoSpaceDE w:val="0"/>
-        <w:autoSpaceDN w:val="0"/>
-        <w:adjustRightInd w:val="0"/>
-        <w:rPr>
-          <w:rFonts w:ascii="Consolas" w:hAnsi="Consolas" w:cs="Consolas"/>
-          <w:color w:val="000000"/>
-          <w:sz w:val="19"/>
-          <w:szCs w:val="19"/>
-          <w:highlight w:val="white"/>
-        </w:rPr>
-      </w:pPr>
-      <w:r>
-        <w:rPr>
-          <w:rFonts w:ascii="Consolas" w:hAnsi="Consolas" w:cs="Consolas"/>
-          <w:color w:val="A31515"/>
-          <w:sz w:val="19"/>
-          <w:szCs w:val="19"/>
-          <w:highlight w:val="white"/>
-        </w:rPr>
-        <w:tab/>
-      </w:r>
-      <w:r>
-        <w:rPr>
-          <w:rFonts w:ascii="Consolas" w:hAnsi="Consolas" w:cs="Consolas"/>
-          <w:color w:val="A31515"/>
-          <w:sz w:val="19"/>
-          <w:szCs w:val="19"/>
-          <w:highlight w:val="white"/>
-        </w:rPr>
-        <w:tab/>
-      </w:r>
-      <w:r>
-        <w:rPr>
-          <w:rFonts w:ascii="Consolas" w:hAnsi="Consolas" w:cs="Consolas"/>
-          <w:color w:val="A31515"/>
-          <w:sz w:val="19"/>
-          <w:szCs w:val="19"/>
-          <w:highlight w:val="white"/>
-        </w:rPr>
-        <w:tab/>
-      </w:r>
-      <w:r>
-        <w:rPr>
-          <w:rFonts w:ascii="Consolas" w:hAnsi="Consolas" w:cs="Consolas"/>
-          <w:color w:val="000080"/>
-          <w:sz w:val="19"/>
-          <w:szCs w:val="19"/>
-          <w:highlight w:val="white"/>
-        </w:rPr>
-        <w:t>temp</w:t>
-      </w:r>
-      <w:r>
-        <w:rPr>
-          <w:rFonts w:ascii="Consolas" w:hAnsi="Consolas" w:cs="Consolas"/>
-          <w:color w:val="A31515"/>
-          <w:sz w:val="19"/>
-          <w:szCs w:val="19"/>
-          <w:highlight w:val="white"/>
-        </w:rPr>
-        <w:t xml:space="preserve"> </w:t>
-      </w:r>
-      <w:r>
-        <w:rPr>
-          <w:rFonts w:ascii="Consolas" w:hAnsi="Consolas" w:cs="Consolas"/>
-          <w:color w:val="000000"/>
-          <w:sz w:val="19"/>
-          <w:szCs w:val="19"/>
-          <w:highlight w:val="white"/>
-        </w:rPr>
-        <w:t>=</w:t>
-      </w:r>
-      <w:r>
-        <w:rPr>
-          <w:rFonts w:ascii="Consolas" w:hAnsi="Consolas" w:cs="Consolas"/>
-          <w:color w:val="A31515"/>
-          <w:sz w:val="19"/>
-          <w:szCs w:val="19"/>
-          <w:highlight w:val="white"/>
-        </w:rPr>
-        <w:t xml:space="preserve"> </w:t>
-      </w:r>
-      <w:r>
-        <w:rPr>
-          <w:rFonts w:ascii="Consolas" w:hAnsi="Consolas" w:cs="Consolas"/>
-          <w:color w:val="000080"/>
-          <w:sz w:val="19"/>
-          <w:szCs w:val="19"/>
-          <w:highlight w:val="white"/>
-        </w:rPr>
-        <w:t>temp</w:t>
-      </w:r>
-      <w:r>
-        <w:rPr>
-          <w:rFonts w:ascii="Consolas" w:hAnsi="Consolas" w:cs="Consolas"/>
-          <w:color w:val="A31515"/>
-          <w:sz w:val="19"/>
-          <w:szCs w:val="19"/>
-          <w:highlight w:val="white"/>
-        </w:rPr>
-        <w:t xml:space="preserve"> </w:t>
-      </w:r>
-      <w:r>
-        <w:rPr>
-          <w:rFonts w:ascii="Consolas" w:hAnsi="Consolas" w:cs="Consolas"/>
-          <w:color w:val="000000"/>
-          <w:sz w:val="19"/>
-          <w:szCs w:val="19"/>
-          <w:highlight w:val="white"/>
-        </w:rPr>
-        <w:t>|</w:t>
-      </w:r>
-      <w:r>
-        <w:rPr>
-          <w:rFonts w:ascii="Consolas" w:hAnsi="Consolas" w:cs="Consolas"/>
-          <w:color w:val="A31515"/>
-          <w:sz w:val="19"/>
-          <w:szCs w:val="19"/>
-          <w:highlight w:val="white"/>
-        </w:rPr>
-        <w:t xml:space="preserve"> </w:t>
-      </w:r>
-      <w:r>
-        <w:rPr>
-          <w:rFonts w:ascii="Consolas" w:hAnsi="Consolas" w:cs="Consolas"/>
-          <w:color w:val="000000"/>
-          <w:sz w:val="19"/>
-          <w:szCs w:val="19"/>
-          <w:highlight w:val="white"/>
-        </w:rPr>
-        <w:t>(</w:t>
-      </w:r>
-      <w:r>
-        <w:rPr>
-          <w:rFonts w:ascii="Consolas" w:hAnsi="Consolas" w:cs="Consolas"/>
-          <w:color w:val="A000A0"/>
-          <w:sz w:val="19"/>
-          <w:szCs w:val="19"/>
-          <w:highlight w:val="white"/>
-        </w:rPr>
-        <w:t>ADCH</w:t>
-      </w:r>
-      <w:r>
-        <w:rPr>
-          <w:rFonts w:ascii="Consolas" w:hAnsi="Consolas" w:cs="Consolas"/>
-          <w:color w:val="000000"/>
-          <w:sz w:val="19"/>
-          <w:szCs w:val="19"/>
-          <w:highlight w:val="white"/>
-        </w:rPr>
-        <w:t>&lt;&lt;8);</w:t>
-      </w:r>
-    </w:p>
-    <w:p>
-      <w:pPr>
-        <w:autoSpaceDE w:val="0"/>
-        <w:autoSpaceDN w:val="0"/>
-        <w:adjustRightInd w:val="0"/>
-        <w:rPr>
-          <w:rFonts w:ascii="Consolas" w:hAnsi="Consolas" w:cs="Consolas"/>
-          <w:color w:val="000000"/>
-          <w:sz w:val="19"/>
-          <w:szCs w:val="19"/>
-          <w:highlight w:val="white"/>
-        </w:rPr>
-      </w:pPr>
-      <w:r>
-        <w:rPr>
-          <w:rFonts w:ascii="Consolas" w:hAnsi="Consolas" w:cs="Consolas"/>
-          <w:color w:val="A31515"/>
-          <w:sz w:val="19"/>
-          <w:szCs w:val="19"/>
-          <w:highlight w:val="white"/>
-        </w:rPr>
-        <w:tab/>
-      </w:r>
-      <w:r>
-        <w:rPr>
-          <w:rFonts w:ascii="Consolas" w:hAnsi="Consolas" w:cs="Consolas"/>
-          <w:color w:val="A31515"/>
-          <w:sz w:val="19"/>
-          <w:szCs w:val="19"/>
-          <w:highlight w:val="white"/>
-        </w:rPr>
-        <w:tab/>
-      </w:r>
-      <w:r>
-        <w:rPr>
-          <w:rFonts w:ascii="Consolas" w:hAnsi="Consolas" w:cs="Consolas"/>
-          <w:color w:val="A31515"/>
-          <w:sz w:val="19"/>
-          <w:szCs w:val="19"/>
-          <w:highlight w:val="white"/>
-        </w:rPr>
-        <w:tab/>
-      </w:r>
-      <w:r>
-        <w:rPr>
-          <w:rFonts w:ascii="Consolas" w:hAnsi="Consolas" w:cs="Consolas"/>
-          <w:color w:val="000080"/>
-          <w:sz w:val="19"/>
-          <w:szCs w:val="19"/>
-          <w:highlight w:val="white"/>
-        </w:rPr>
-        <w:t>temp</w:t>
-      </w:r>
-      <w:r>
-        <w:rPr>
-          <w:rFonts w:ascii="Consolas" w:hAnsi="Consolas" w:cs="Consolas"/>
-          <w:color w:val="A31515"/>
-          <w:sz w:val="19"/>
-          <w:szCs w:val="19"/>
-          <w:highlight w:val="white"/>
-        </w:rPr>
-        <w:t xml:space="preserve"> </w:t>
-      </w:r>
-      <w:r>
-        <w:rPr>
-          <w:rFonts w:ascii="Consolas" w:hAnsi="Consolas" w:cs="Consolas"/>
-          <w:color w:val="000000"/>
-          <w:sz w:val="19"/>
-          <w:szCs w:val="19"/>
-          <w:highlight w:val="white"/>
-        </w:rPr>
-        <w:t>=</w:t>
-      </w:r>
-      <w:r>
-        <w:rPr>
-          <w:rFonts w:ascii="Consolas" w:hAnsi="Consolas" w:cs="Consolas"/>
-          <w:color w:val="A31515"/>
-          <w:sz w:val="19"/>
-          <w:szCs w:val="19"/>
-          <w:highlight w:val="white"/>
-        </w:rPr>
-        <w:t xml:space="preserve"> </w:t>
-      </w:r>
-      <w:r>
-        <w:rPr>
-          <w:rFonts w:ascii="Consolas" w:hAnsi="Consolas" w:cs="Consolas"/>
-          <w:color w:val="000000"/>
-          <w:sz w:val="19"/>
-          <w:szCs w:val="19"/>
-          <w:highlight w:val="white"/>
-        </w:rPr>
-        <w:t>(</w:t>
-      </w:r>
-      <w:r>
-        <w:rPr>
-          <w:rFonts w:ascii="Consolas" w:hAnsi="Consolas" w:cs="Consolas"/>
-          <w:color w:val="000080"/>
-          <w:sz w:val="19"/>
-          <w:szCs w:val="19"/>
-          <w:highlight w:val="white"/>
-        </w:rPr>
-        <w:t>temp</w:t>
-      </w:r>
-      <w:r>
-        <w:rPr>
-          <w:rFonts w:ascii="Consolas" w:hAnsi="Consolas" w:cs="Consolas"/>
-          <w:color w:val="000000"/>
-          <w:sz w:val="19"/>
-          <w:szCs w:val="19"/>
-          <w:highlight w:val="white"/>
-        </w:rPr>
-        <w:t>/1024.0)</w:t>
-      </w:r>
-      <w:r>
-        <w:rPr>
-          <w:rFonts w:ascii="Consolas" w:hAnsi="Consolas" w:cs="Consolas"/>
-          <w:color w:val="A31515"/>
-          <w:sz w:val="19"/>
-          <w:szCs w:val="19"/>
-          <w:highlight w:val="white"/>
-        </w:rPr>
-        <w:t xml:space="preserve"> </w:t>
-      </w:r>
-      <w:r>
-        <w:rPr>
-          <w:rFonts w:ascii="Consolas" w:hAnsi="Consolas" w:cs="Consolas"/>
-          <w:color w:val="000000"/>
-          <w:sz w:val="19"/>
-          <w:szCs w:val="19"/>
-          <w:highlight w:val="white"/>
-        </w:rPr>
-        <w:t>*</w:t>
-      </w:r>
-      <w:r>
-        <w:rPr>
-          <w:rFonts w:ascii="Consolas" w:hAnsi="Consolas" w:cs="Consolas"/>
-          <w:color w:val="A31515"/>
-          <w:sz w:val="19"/>
-          <w:szCs w:val="19"/>
-          <w:highlight w:val="white"/>
-        </w:rPr>
-        <w:t xml:space="preserve"> </w:t>
-      </w:r>
-      <w:r>
-        <w:rPr>
-          <w:rFonts w:ascii="Consolas" w:hAnsi="Consolas" w:cs="Consolas"/>
-          <w:color w:val="000000"/>
-          <w:sz w:val="19"/>
-          <w:szCs w:val="19"/>
-          <w:highlight w:val="white"/>
-        </w:rPr>
-        <w:t>5000/10;</w:t>
-      </w:r>
-    </w:p>
-    <w:p>
-      <w:pPr>
-        <w:autoSpaceDE w:val="0"/>
-        <w:autoSpaceDN w:val="0"/>
-        <w:adjustRightInd w:val="0"/>
-        <w:rPr>
-          <w:rFonts w:ascii="Consolas" w:hAnsi="Consolas" w:cs="Consolas"/>
-          <w:color w:val="000000"/>
-          <w:sz w:val="19"/>
-          <w:szCs w:val="19"/>
-          <w:highlight w:val="white"/>
-        </w:rPr>
-      </w:pPr>
-      <w:r>
-        <w:rPr>
-          <w:rFonts w:ascii="Consolas" w:hAnsi="Consolas" w:cs="Consolas"/>
-          <w:color w:val="A31515"/>
-          <w:sz w:val="19"/>
-          <w:szCs w:val="19"/>
-          <w:highlight w:val="white"/>
-        </w:rPr>
-        <w:tab/>
-      </w:r>
-      <w:r>
-        <w:rPr>
-          <w:rFonts w:ascii="Consolas" w:hAnsi="Consolas" w:cs="Consolas"/>
-          <w:color w:val="A31515"/>
-          <w:sz w:val="19"/>
-          <w:szCs w:val="19"/>
-          <w:highlight w:val="white"/>
-        </w:rPr>
-        <w:tab/>
-      </w:r>
-      <w:r>
-        <w:rPr>
-          <w:rFonts w:ascii="Consolas" w:hAnsi="Consolas" w:cs="Consolas"/>
-          <w:color w:val="A31515"/>
-          <w:sz w:val="19"/>
-          <w:szCs w:val="19"/>
-          <w:highlight w:val="white"/>
-        </w:rPr>
-        <w:tab/>
-      </w:r>
-      <w:r>
-        <w:rPr>
-          <w:rFonts w:ascii="Consolas" w:hAnsi="Consolas" w:cs="Consolas"/>
-          <w:color w:val="000080"/>
-          <w:sz w:val="19"/>
-          <w:szCs w:val="19"/>
-          <w:highlight w:val="white"/>
-        </w:rPr>
-        <w:t>temp</w:t>
-      </w:r>
-      <w:r>
-        <w:rPr>
-          <w:rFonts w:ascii="Consolas" w:hAnsi="Consolas" w:cs="Consolas"/>
-          <w:color w:val="A31515"/>
-          <w:sz w:val="19"/>
-          <w:szCs w:val="19"/>
-          <w:highlight w:val="white"/>
-        </w:rPr>
-        <w:t xml:space="preserve"> </w:t>
-      </w:r>
-      <w:r>
-        <w:rPr>
-          <w:rFonts w:ascii="Consolas" w:hAnsi="Consolas" w:cs="Consolas"/>
-          <w:color w:val="000000"/>
-          <w:sz w:val="19"/>
-          <w:szCs w:val="19"/>
-          <w:highlight w:val="white"/>
-        </w:rPr>
-        <w:t>=</w:t>
-      </w:r>
-      <w:r>
-        <w:rPr>
-          <w:rFonts w:ascii="Consolas" w:hAnsi="Consolas" w:cs="Consolas"/>
-          <w:color w:val="A31515"/>
-          <w:sz w:val="19"/>
-          <w:szCs w:val="19"/>
-          <w:highlight w:val="white"/>
-        </w:rPr>
-        <w:t xml:space="preserve"> </w:t>
-      </w:r>
-      <w:r>
-        <w:rPr>
-          <w:rFonts w:ascii="Consolas" w:hAnsi="Consolas" w:cs="Consolas"/>
-          <w:color w:val="000000"/>
-          <w:sz w:val="19"/>
-          <w:szCs w:val="19"/>
-          <w:highlight w:val="white"/>
-        </w:rPr>
-        <w:t>(</w:t>
-      </w:r>
-      <w:r>
-        <w:rPr>
-          <w:rFonts w:ascii="Consolas" w:hAnsi="Consolas" w:cs="Consolas"/>
-          <w:color w:val="000080"/>
-          <w:sz w:val="19"/>
-          <w:szCs w:val="19"/>
-          <w:highlight w:val="white"/>
-        </w:rPr>
-        <w:t>temp</w:t>
-      </w:r>
-      <w:r>
-        <w:rPr>
-          <w:rFonts w:ascii="Consolas" w:hAnsi="Consolas" w:cs="Consolas"/>
-          <w:color w:val="000000"/>
-          <w:sz w:val="19"/>
-          <w:szCs w:val="19"/>
-          <w:highlight w:val="white"/>
-        </w:rPr>
-        <w:t>*</w:t>
-      </w:r>
-      <w:proofErr w:type="gramStart"/>
-      <w:r>
-        <w:rPr>
-          <w:rFonts w:ascii="Consolas" w:hAnsi="Consolas" w:cs="Consolas"/>
-          <w:color w:val="000000"/>
-          <w:sz w:val="19"/>
-          <w:szCs w:val="19"/>
-          <w:highlight w:val="white"/>
-        </w:rPr>
-        <w:t>2)+</w:t>
-      </w:r>
-      <w:proofErr w:type="gramEnd"/>
-      <w:r>
-        <w:rPr>
-          <w:rFonts w:ascii="Consolas" w:hAnsi="Consolas" w:cs="Consolas"/>
-          <w:color w:val="000000"/>
-          <w:sz w:val="19"/>
-          <w:szCs w:val="19"/>
-          <w:highlight w:val="white"/>
-        </w:rPr>
-        <w:t>32;</w:t>
-      </w:r>
-      <w:r>
-        <w:rPr>
-          <w:rFonts w:ascii="Consolas" w:hAnsi="Consolas" w:cs="Consolas"/>
-          <w:color w:val="A31515"/>
-          <w:sz w:val="19"/>
-          <w:szCs w:val="19"/>
-          <w:highlight w:val="white"/>
-        </w:rPr>
-        <w:t xml:space="preserve"> </w:t>
-      </w:r>
-      <w:r>
-        <w:rPr>
-          <w:rFonts w:ascii="Consolas" w:hAnsi="Consolas" w:cs="Consolas"/>
-          <w:color w:val="008000"/>
-          <w:sz w:val="19"/>
-          <w:szCs w:val="19"/>
-          <w:highlight w:val="white"/>
-        </w:rPr>
-        <w:t xml:space="preserve">//equation to convert </w:t>
-      </w:r>
-      <w:proofErr w:type="spellStart"/>
-      <w:r>
-        <w:rPr>
-          <w:rFonts w:ascii="Consolas" w:hAnsi="Consolas" w:cs="Consolas"/>
-          <w:color w:val="008000"/>
-          <w:sz w:val="19"/>
-          <w:szCs w:val="19"/>
-          <w:highlight w:val="white"/>
-        </w:rPr>
-        <w:t>celsius</w:t>
-      </w:r>
-      <w:proofErr w:type="spellEnd"/>
-      <w:r>
-        <w:rPr>
-          <w:rFonts w:ascii="Consolas" w:hAnsi="Consolas" w:cs="Consolas"/>
-          <w:color w:val="008000"/>
-          <w:sz w:val="19"/>
-          <w:szCs w:val="19"/>
-          <w:highlight w:val="white"/>
-        </w:rPr>
-        <w:t xml:space="preserve"> to </w:t>
-      </w:r>
-      <w:proofErr w:type="spellStart"/>
-      <w:r>
-        <w:rPr>
-          <w:rFonts w:ascii="Consolas" w:hAnsi="Consolas" w:cs="Consolas"/>
-          <w:color w:val="008000"/>
-          <w:sz w:val="19"/>
-          <w:szCs w:val="19"/>
-          <w:highlight w:val="white"/>
-        </w:rPr>
-        <w:t>farenheit</w:t>
-      </w:r>
-      <w:proofErr w:type="spellEnd"/>
-      <w:r>
-        <w:rPr>
-          <w:rFonts w:ascii="Consolas" w:hAnsi="Consolas" w:cs="Consolas"/>
-          <w:color w:val="008000"/>
-          <w:sz w:val="19"/>
-          <w:szCs w:val="19"/>
-          <w:highlight w:val="white"/>
-        </w:rPr>
-        <w:t>. can't use used 2 instead of 9/5</w:t>
-      </w:r>
-    </w:p>
-    <w:p>
-      <w:pPr>
-        <w:autoSpaceDE w:val="0"/>
-        <w:autoSpaceDN w:val="0"/>
-        <w:adjustRightInd w:val="0"/>
-        <w:rPr>
-          <w:rFonts w:ascii="Consolas" w:hAnsi="Consolas" w:cs="Consolas"/>
-          <w:color w:val="000000"/>
-          <w:sz w:val="19"/>
-          <w:szCs w:val="19"/>
-          <w:highlight w:val="white"/>
-        </w:rPr>
-      </w:pPr>
-      <w:r>
-        <w:rPr>
-          <w:rFonts w:ascii="Consolas" w:hAnsi="Consolas" w:cs="Consolas"/>
-          <w:color w:val="A31515"/>
-          <w:sz w:val="19"/>
-          <w:szCs w:val="19"/>
-          <w:highlight w:val="white"/>
-        </w:rPr>
-        <w:tab/>
-      </w:r>
-      <w:r>
-        <w:rPr>
-          <w:rFonts w:ascii="Consolas" w:hAnsi="Consolas" w:cs="Consolas"/>
-          <w:color w:val="A31515"/>
-          <w:sz w:val="19"/>
-          <w:szCs w:val="19"/>
-          <w:highlight w:val="white"/>
-        </w:rPr>
-        <w:tab/>
-      </w:r>
-      <w:r>
-        <w:rPr>
-          <w:rFonts w:ascii="Consolas" w:hAnsi="Consolas" w:cs="Consolas"/>
-          <w:color w:val="A31515"/>
-          <w:sz w:val="19"/>
-          <w:szCs w:val="19"/>
-          <w:highlight w:val="white"/>
-        </w:rPr>
-        <w:tab/>
-      </w:r>
-      <w:r>
-        <w:rPr>
-          <w:rFonts w:ascii="Consolas" w:hAnsi="Consolas" w:cs="Consolas"/>
-          <w:color w:val="008000"/>
-          <w:sz w:val="19"/>
-          <w:szCs w:val="19"/>
-          <w:highlight w:val="white"/>
-        </w:rPr>
-        <w:t>//</w:t>
-      </w:r>
-      <w:proofErr w:type="spellStart"/>
-      <w:r>
-        <w:rPr>
-          <w:rFonts w:ascii="Consolas" w:hAnsi="Consolas" w:cs="Consolas"/>
-          <w:color w:val="008000"/>
-          <w:sz w:val="19"/>
-          <w:szCs w:val="19"/>
-          <w:highlight w:val="white"/>
-        </w:rPr>
-        <w:t>USART_send</w:t>
-      </w:r>
-      <w:proofErr w:type="spellEnd"/>
-      <w:r>
-        <w:rPr>
-          <w:rFonts w:ascii="Consolas" w:hAnsi="Consolas" w:cs="Consolas"/>
-          <w:color w:val="008000"/>
-          <w:sz w:val="19"/>
-          <w:szCs w:val="19"/>
-          <w:highlight w:val="white"/>
-        </w:rPr>
-        <w:t>((a/</w:t>
-      </w:r>
-      <w:proofErr w:type="gramStart"/>
-      <w:r>
-        <w:rPr>
-          <w:rFonts w:ascii="Consolas" w:hAnsi="Consolas" w:cs="Consolas"/>
-          <w:color w:val="008000"/>
-          <w:sz w:val="19"/>
-          <w:szCs w:val="19"/>
-          <w:highlight w:val="white"/>
-        </w:rPr>
-        <w:t>100)+</w:t>
-      </w:r>
-      <w:proofErr w:type="gramEnd"/>
-      <w:r>
-        <w:rPr>
-          <w:rFonts w:ascii="Consolas" w:hAnsi="Consolas" w:cs="Consolas"/>
-          <w:color w:val="008000"/>
-          <w:sz w:val="19"/>
-          <w:szCs w:val="19"/>
-          <w:highlight w:val="white"/>
-        </w:rPr>
-        <w:t>'0');</w:t>
-      </w:r>
-    </w:p>
-    <w:p>
-      <w:pPr>
-        <w:autoSpaceDE w:val="0"/>
-        <w:autoSpaceDN w:val="0"/>
-        <w:adjustRightInd w:val="0"/>
-        <w:rPr>
-          <w:rFonts w:ascii="Consolas" w:hAnsi="Consolas" w:cs="Consolas"/>
-          <w:color w:val="000000"/>
-          <w:sz w:val="19"/>
-          <w:szCs w:val="19"/>
-          <w:highlight w:val="white"/>
-        </w:rPr>
-      </w:pPr>
-      <w:r>
-        <w:rPr>
-          <w:rFonts w:ascii="Consolas" w:hAnsi="Consolas" w:cs="Consolas"/>
-          <w:color w:val="A31515"/>
-          <w:sz w:val="19"/>
-          <w:szCs w:val="19"/>
-          <w:highlight w:val="white"/>
-        </w:rPr>
-        <w:tab/>
-      </w:r>
-      <w:r>
-        <w:rPr>
-          <w:rFonts w:ascii="Consolas" w:hAnsi="Consolas" w:cs="Consolas"/>
-          <w:color w:val="A31515"/>
-          <w:sz w:val="19"/>
-          <w:szCs w:val="19"/>
-          <w:highlight w:val="white"/>
-        </w:rPr>
-        <w:tab/>
-      </w:r>
-      <w:r>
-        <w:rPr>
-          <w:rFonts w:ascii="Consolas" w:hAnsi="Consolas" w:cs="Consolas"/>
-          <w:color w:val="A31515"/>
-          <w:sz w:val="19"/>
-          <w:szCs w:val="19"/>
-          <w:highlight w:val="white"/>
-        </w:rPr>
-        <w:tab/>
-      </w:r>
-      <w:r>
-        <w:rPr>
-          <w:rFonts w:ascii="Consolas" w:hAnsi="Consolas" w:cs="Consolas"/>
-          <w:color w:val="000080"/>
-          <w:sz w:val="19"/>
-          <w:szCs w:val="19"/>
-          <w:highlight w:val="white"/>
-        </w:rPr>
-        <w:t>temp</w:t>
-      </w:r>
-      <w:r>
-        <w:rPr>
-          <w:rFonts w:ascii="Consolas" w:hAnsi="Consolas" w:cs="Consolas"/>
-          <w:color w:val="A31515"/>
-          <w:sz w:val="19"/>
-          <w:szCs w:val="19"/>
-          <w:highlight w:val="white"/>
-        </w:rPr>
-        <w:t xml:space="preserve"> </w:t>
-      </w:r>
-      <w:r>
-        <w:rPr>
-          <w:rFonts w:ascii="Consolas" w:hAnsi="Consolas" w:cs="Consolas"/>
-          <w:color w:val="000000"/>
-          <w:sz w:val="19"/>
-          <w:szCs w:val="19"/>
-          <w:highlight w:val="white"/>
-        </w:rPr>
-        <w:t>=</w:t>
-      </w:r>
-      <w:r>
-        <w:rPr>
-          <w:rFonts w:ascii="Consolas" w:hAnsi="Consolas" w:cs="Consolas"/>
-          <w:color w:val="A31515"/>
-          <w:sz w:val="19"/>
-          <w:szCs w:val="19"/>
-          <w:highlight w:val="white"/>
-        </w:rPr>
-        <w:t xml:space="preserve"> </w:t>
-      </w:r>
-      <w:r>
-        <w:rPr>
-          <w:rFonts w:ascii="Consolas" w:hAnsi="Consolas" w:cs="Consolas"/>
-          <w:color w:val="000080"/>
-          <w:sz w:val="19"/>
-          <w:szCs w:val="19"/>
-          <w:highlight w:val="white"/>
-        </w:rPr>
-        <w:t>temp</w:t>
-      </w:r>
-      <w:r>
-        <w:rPr>
-          <w:rFonts w:ascii="Consolas" w:hAnsi="Consolas" w:cs="Consolas"/>
-          <w:color w:val="A31515"/>
-          <w:sz w:val="19"/>
-          <w:szCs w:val="19"/>
-          <w:highlight w:val="white"/>
-        </w:rPr>
-        <w:t xml:space="preserve"> </w:t>
-      </w:r>
-      <w:r>
-        <w:rPr>
-          <w:rFonts w:ascii="Consolas" w:hAnsi="Consolas" w:cs="Consolas"/>
-          <w:color w:val="000000"/>
-          <w:sz w:val="19"/>
-          <w:szCs w:val="19"/>
-          <w:highlight w:val="white"/>
-        </w:rPr>
-        <w:t>%</w:t>
-      </w:r>
-      <w:r>
-        <w:rPr>
-          <w:rFonts w:ascii="Consolas" w:hAnsi="Consolas" w:cs="Consolas"/>
-          <w:color w:val="A31515"/>
-          <w:sz w:val="19"/>
-          <w:szCs w:val="19"/>
-          <w:highlight w:val="white"/>
-        </w:rPr>
-        <w:t xml:space="preserve"> </w:t>
-      </w:r>
-      <w:r>
-        <w:rPr>
-          <w:rFonts w:ascii="Consolas" w:hAnsi="Consolas" w:cs="Consolas"/>
-          <w:color w:val="000000"/>
-          <w:sz w:val="19"/>
-          <w:szCs w:val="19"/>
-          <w:highlight w:val="white"/>
-        </w:rPr>
-        <w:t>100;</w:t>
-      </w:r>
-    </w:p>
-    <w:p>
-      <w:pPr>
-        <w:autoSpaceDE w:val="0"/>
-        <w:autoSpaceDN w:val="0"/>
-        <w:adjustRightInd w:val="0"/>
-        <w:rPr>
-          <w:rFonts w:ascii="Consolas" w:hAnsi="Consolas" w:cs="Consolas"/>
-          <w:color w:val="000000"/>
-          <w:sz w:val="19"/>
-          <w:szCs w:val="19"/>
-          <w:highlight w:val="white"/>
-        </w:rPr>
-      </w:pPr>
-      <w:r>
-        <w:rPr>
-          <w:rFonts w:ascii="Consolas" w:hAnsi="Consolas" w:cs="Consolas"/>
-          <w:color w:val="A31515"/>
-          <w:sz w:val="19"/>
-          <w:szCs w:val="19"/>
-          <w:highlight w:val="white"/>
-        </w:rPr>
-        <w:tab/>
-      </w:r>
-      <w:r>
-        <w:rPr>
-          <w:rFonts w:ascii="Consolas" w:hAnsi="Consolas" w:cs="Consolas"/>
-          <w:color w:val="A31515"/>
-          <w:sz w:val="19"/>
-          <w:szCs w:val="19"/>
-          <w:highlight w:val="white"/>
-        </w:rPr>
-        <w:tab/>
-      </w:r>
-      <w:r>
-        <w:rPr>
-          <w:rFonts w:ascii="Consolas" w:hAnsi="Consolas" w:cs="Consolas"/>
-          <w:color w:val="A31515"/>
-          <w:sz w:val="19"/>
-          <w:szCs w:val="19"/>
-          <w:highlight w:val="white"/>
-        </w:rPr>
-        <w:tab/>
-      </w:r>
-      <w:proofErr w:type="spellStart"/>
-      <w:r>
-        <w:rPr>
-          <w:rFonts w:ascii="Consolas" w:hAnsi="Consolas" w:cs="Consolas"/>
-          <w:color w:val="880000"/>
-          <w:sz w:val="19"/>
-          <w:szCs w:val="19"/>
-          <w:highlight w:val="white"/>
-        </w:rPr>
-        <w:t>USART_send</w:t>
-      </w:r>
-      <w:proofErr w:type="spellEnd"/>
-      <w:r>
-        <w:rPr>
-          <w:rFonts w:ascii="Consolas" w:hAnsi="Consolas" w:cs="Consolas"/>
-          <w:color w:val="000000"/>
-          <w:sz w:val="19"/>
-          <w:szCs w:val="19"/>
-          <w:highlight w:val="white"/>
-        </w:rPr>
-        <w:t>((</w:t>
-      </w:r>
-      <w:r>
-        <w:rPr>
-          <w:rFonts w:ascii="Consolas" w:hAnsi="Consolas" w:cs="Consolas"/>
-          <w:color w:val="000080"/>
-          <w:sz w:val="19"/>
-          <w:szCs w:val="19"/>
-          <w:highlight w:val="white"/>
-        </w:rPr>
-        <w:t>temp</w:t>
-      </w:r>
-      <w:r>
-        <w:rPr>
-          <w:rFonts w:ascii="Consolas" w:hAnsi="Consolas" w:cs="Consolas"/>
-          <w:color w:val="000000"/>
-          <w:sz w:val="19"/>
-          <w:szCs w:val="19"/>
-          <w:highlight w:val="white"/>
-        </w:rPr>
-        <w:t>/</w:t>
-      </w:r>
-      <w:proofErr w:type="gramStart"/>
-      <w:r>
-        <w:rPr>
-          <w:rFonts w:ascii="Consolas" w:hAnsi="Consolas" w:cs="Consolas"/>
-          <w:color w:val="000000"/>
-          <w:sz w:val="19"/>
-          <w:szCs w:val="19"/>
-          <w:highlight w:val="white"/>
-        </w:rPr>
-        <w:t>10)+</w:t>
-      </w:r>
-      <w:proofErr w:type="gramEnd"/>
-      <w:r>
-        <w:rPr>
-          <w:rFonts w:ascii="Consolas" w:hAnsi="Consolas" w:cs="Consolas"/>
-          <w:color w:val="000000"/>
-          <w:sz w:val="19"/>
-          <w:szCs w:val="19"/>
-          <w:highlight w:val="white"/>
-        </w:rPr>
-        <w:t>'0');</w:t>
-      </w:r>
-    </w:p>
-    <w:p>
-      <w:pPr>
-        <w:autoSpaceDE w:val="0"/>
-        <w:autoSpaceDN w:val="0"/>
-        <w:adjustRightInd w:val="0"/>
-        <w:rPr>
-          <w:rFonts w:ascii="Consolas" w:hAnsi="Consolas" w:cs="Consolas"/>
-          <w:color w:val="000000"/>
-          <w:sz w:val="19"/>
-          <w:szCs w:val="19"/>
-          <w:highlight w:val="white"/>
-        </w:rPr>
-      </w:pPr>
-      <w:r>
-        <w:rPr>
-          <w:rFonts w:ascii="Consolas" w:hAnsi="Consolas" w:cs="Consolas"/>
-          <w:color w:val="A31515"/>
-          <w:sz w:val="19"/>
-          <w:szCs w:val="19"/>
-          <w:highlight w:val="white"/>
-        </w:rPr>
-        <w:tab/>
-      </w:r>
-      <w:r>
-        <w:rPr>
-          <w:rFonts w:ascii="Consolas" w:hAnsi="Consolas" w:cs="Consolas"/>
-          <w:color w:val="A31515"/>
-          <w:sz w:val="19"/>
-          <w:szCs w:val="19"/>
-          <w:highlight w:val="white"/>
-        </w:rPr>
-        <w:tab/>
-      </w:r>
-      <w:r>
-        <w:rPr>
-          <w:rFonts w:ascii="Consolas" w:hAnsi="Consolas" w:cs="Consolas"/>
-          <w:color w:val="A31515"/>
-          <w:sz w:val="19"/>
-          <w:szCs w:val="19"/>
-          <w:highlight w:val="white"/>
-        </w:rPr>
-        <w:tab/>
-      </w:r>
-      <w:r>
-        <w:rPr>
-          <w:rFonts w:ascii="Consolas" w:hAnsi="Consolas" w:cs="Consolas"/>
-          <w:color w:val="000080"/>
-          <w:sz w:val="19"/>
-          <w:szCs w:val="19"/>
-          <w:highlight w:val="white"/>
-        </w:rPr>
-        <w:t>temp</w:t>
-      </w:r>
-      <w:r>
-        <w:rPr>
-          <w:rFonts w:ascii="Consolas" w:hAnsi="Consolas" w:cs="Consolas"/>
-          <w:color w:val="A31515"/>
-          <w:sz w:val="19"/>
-          <w:szCs w:val="19"/>
-          <w:highlight w:val="white"/>
-        </w:rPr>
-        <w:t xml:space="preserve"> </w:t>
-      </w:r>
-      <w:r>
-        <w:rPr>
-          <w:rFonts w:ascii="Consolas" w:hAnsi="Consolas" w:cs="Consolas"/>
-          <w:color w:val="000000"/>
-          <w:sz w:val="19"/>
-          <w:szCs w:val="19"/>
-          <w:highlight w:val="white"/>
-        </w:rPr>
-        <w:t>=</w:t>
-      </w:r>
-      <w:r>
-        <w:rPr>
-          <w:rFonts w:ascii="Consolas" w:hAnsi="Consolas" w:cs="Consolas"/>
-          <w:color w:val="A31515"/>
-          <w:sz w:val="19"/>
-          <w:szCs w:val="19"/>
-          <w:highlight w:val="white"/>
-        </w:rPr>
-        <w:t xml:space="preserve"> </w:t>
-      </w:r>
-      <w:r>
-        <w:rPr>
-          <w:rFonts w:ascii="Consolas" w:hAnsi="Consolas" w:cs="Consolas"/>
-          <w:color w:val="000080"/>
-          <w:sz w:val="19"/>
-          <w:szCs w:val="19"/>
-          <w:highlight w:val="white"/>
-        </w:rPr>
-        <w:t>temp</w:t>
-      </w:r>
-      <w:r>
-        <w:rPr>
-          <w:rFonts w:ascii="Consolas" w:hAnsi="Consolas" w:cs="Consolas"/>
-          <w:color w:val="A31515"/>
-          <w:sz w:val="19"/>
-          <w:szCs w:val="19"/>
-          <w:highlight w:val="white"/>
-        </w:rPr>
-        <w:t xml:space="preserve"> </w:t>
-      </w:r>
-      <w:r>
-        <w:rPr>
-          <w:rFonts w:ascii="Consolas" w:hAnsi="Consolas" w:cs="Consolas"/>
-          <w:color w:val="000000"/>
-          <w:sz w:val="19"/>
-          <w:szCs w:val="19"/>
-          <w:highlight w:val="white"/>
-        </w:rPr>
-        <w:t>%</w:t>
-      </w:r>
-      <w:r>
-        <w:rPr>
-          <w:rFonts w:ascii="Consolas" w:hAnsi="Consolas" w:cs="Consolas"/>
-          <w:color w:val="A31515"/>
-          <w:sz w:val="19"/>
-          <w:szCs w:val="19"/>
-          <w:highlight w:val="white"/>
-        </w:rPr>
-        <w:t xml:space="preserve"> </w:t>
-      </w:r>
-      <w:r>
-        <w:rPr>
-          <w:rFonts w:ascii="Consolas" w:hAnsi="Consolas" w:cs="Consolas"/>
-          <w:color w:val="000000"/>
-          <w:sz w:val="19"/>
-          <w:szCs w:val="19"/>
-          <w:highlight w:val="white"/>
-        </w:rPr>
-        <w:t>10;</w:t>
-      </w:r>
-    </w:p>
-    <w:p>
-      <w:pPr>
-        <w:autoSpaceDE w:val="0"/>
-        <w:autoSpaceDN w:val="0"/>
-        <w:adjustRightInd w:val="0"/>
-        <w:rPr>
-          <w:rFonts w:ascii="Consolas" w:hAnsi="Consolas" w:cs="Consolas"/>
-          <w:color w:val="000000"/>
-          <w:sz w:val="19"/>
-          <w:szCs w:val="19"/>
-          <w:highlight w:val="white"/>
-        </w:rPr>
-      </w:pPr>
-      <w:r>
-        <w:rPr>
-          <w:rFonts w:ascii="Consolas" w:hAnsi="Consolas" w:cs="Consolas"/>
-          <w:color w:val="A31515"/>
-          <w:sz w:val="19"/>
-          <w:szCs w:val="19"/>
-          <w:highlight w:val="white"/>
-        </w:rPr>
-        <w:tab/>
-      </w:r>
-      <w:r>
-        <w:rPr>
-          <w:rFonts w:ascii="Consolas" w:hAnsi="Consolas" w:cs="Consolas"/>
-          <w:color w:val="A31515"/>
-          <w:sz w:val="19"/>
-          <w:szCs w:val="19"/>
-          <w:highlight w:val="white"/>
-        </w:rPr>
-        <w:tab/>
-      </w:r>
-      <w:r>
-        <w:rPr>
-          <w:rFonts w:ascii="Consolas" w:hAnsi="Consolas" w:cs="Consolas"/>
-          <w:color w:val="A31515"/>
-          <w:sz w:val="19"/>
-          <w:szCs w:val="19"/>
-          <w:highlight w:val="white"/>
-        </w:rPr>
-        <w:tab/>
-      </w:r>
-      <w:proofErr w:type="spellStart"/>
-      <w:r>
-        <w:rPr>
-          <w:rFonts w:ascii="Consolas" w:hAnsi="Consolas" w:cs="Consolas"/>
-          <w:color w:val="880000"/>
-          <w:sz w:val="19"/>
-          <w:szCs w:val="19"/>
-          <w:highlight w:val="white"/>
-        </w:rPr>
-        <w:t>USART_send</w:t>
-      </w:r>
-      <w:proofErr w:type="spellEnd"/>
-      <w:r>
-        <w:rPr>
-          <w:rFonts w:ascii="Consolas" w:hAnsi="Consolas" w:cs="Consolas"/>
-          <w:color w:val="000000"/>
-          <w:sz w:val="19"/>
-          <w:szCs w:val="19"/>
-          <w:highlight w:val="white"/>
-        </w:rPr>
-        <w:t>((</w:t>
-      </w:r>
-      <w:r>
-        <w:rPr>
-          <w:rFonts w:ascii="Consolas" w:hAnsi="Consolas" w:cs="Consolas"/>
-          <w:color w:val="000080"/>
-          <w:sz w:val="19"/>
-          <w:szCs w:val="19"/>
-          <w:highlight w:val="white"/>
-        </w:rPr>
-        <w:t>temp</w:t>
-      </w:r>
-      <w:r>
-        <w:rPr>
-          <w:rFonts w:ascii="Consolas" w:hAnsi="Consolas" w:cs="Consolas"/>
-          <w:color w:val="000000"/>
-          <w:sz w:val="19"/>
-          <w:szCs w:val="19"/>
-          <w:highlight w:val="white"/>
-        </w:rPr>
-        <w:t>)+'0');</w:t>
-      </w:r>
-    </w:p>
-    <w:p>
-      <w:pPr>
-        <w:autoSpaceDE w:val="0"/>
-        <w:autoSpaceDN w:val="0"/>
-        <w:adjustRightInd w:val="0"/>
-        <w:rPr>
-          <w:rFonts w:ascii="Consolas" w:hAnsi="Consolas" w:cs="Consolas"/>
-          <w:color w:val="000000"/>
-          <w:sz w:val="19"/>
-          <w:szCs w:val="19"/>
-          <w:highlight w:val="white"/>
-        </w:rPr>
-      </w:pPr>
-      <w:r>
-        <w:rPr>
-          <w:rFonts w:ascii="Consolas" w:hAnsi="Consolas" w:cs="Consolas"/>
-          <w:color w:val="A31515"/>
-          <w:sz w:val="19"/>
-          <w:szCs w:val="19"/>
-          <w:highlight w:val="white"/>
-        </w:rPr>
-        <w:tab/>
-      </w:r>
-      <w:r>
-        <w:rPr>
-          <w:rFonts w:ascii="Consolas" w:hAnsi="Consolas" w:cs="Consolas"/>
-          <w:color w:val="A31515"/>
-          <w:sz w:val="19"/>
-          <w:szCs w:val="19"/>
-          <w:highlight w:val="white"/>
-        </w:rPr>
-        <w:tab/>
-      </w:r>
-      <w:r>
-        <w:rPr>
-          <w:rFonts w:ascii="Consolas" w:hAnsi="Consolas" w:cs="Consolas"/>
-          <w:color w:val="A31515"/>
-          <w:sz w:val="19"/>
-          <w:szCs w:val="19"/>
-          <w:highlight w:val="white"/>
-        </w:rPr>
-        <w:tab/>
-      </w:r>
-      <w:r>
-        <w:rPr>
-          <w:rFonts w:ascii="Consolas" w:hAnsi="Consolas" w:cs="Consolas"/>
-          <w:color w:val="008000"/>
-          <w:sz w:val="19"/>
-          <w:szCs w:val="19"/>
-          <w:highlight w:val="white"/>
-        </w:rPr>
-        <w:t>//</w:t>
-      </w:r>
-      <w:proofErr w:type="spellStart"/>
-      <w:r>
-        <w:rPr>
-          <w:rFonts w:ascii="Consolas" w:hAnsi="Consolas" w:cs="Consolas"/>
-          <w:color w:val="008000"/>
-          <w:sz w:val="19"/>
-          <w:szCs w:val="19"/>
-          <w:highlight w:val="white"/>
-        </w:rPr>
-        <w:t>USART_send</w:t>
-      </w:r>
-      <w:proofErr w:type="spellEnd"/>
-      <w:r>
-        <w:rPr>
-          <w:rFonts w:ascii="Consolas" w:hAnsi="Consolas" w:cs="Consolas"/>
-          <w:color w:val="008000"/>
-          <w:sz w:val="19"/>
-          <w:szCs w:val="19"/>
-          <w:highlight w:val="white"/>
-        </w:rPr>
-        <w:t>('\r');</w:t>
-      </w:r>
-    </w:p>
-    <w:p>
-      <w:pPr>
-        <w:autoSpaceDE w:val="0"/>
-        <w:autoSpaceDN w:val="0"/>
-        <w:adjustRightInd w:val="0"/>
-        <w:rPr>
-          <w:rFonts w:ascii="Consolas" w:hAnsi="Consolas" w:cs="Consolas"/>
-          <w:color w:val="000000"/>
-          <w:sz w:val="19"/>
-          <w:szCs w:val="19"/>
-          <w:highlight w:val="white"/>
-        </w:rPr>
-      </w:pPr>
-      <w:r>
-        <w:rPr>
-          <w:rFonts w:ascii="Consolas" w:hAnsi="Consolas" w:cs="Consolas"/>
-          <w:color w:val="A31515"/>
-          <w:sz w:val="19"/>
-          <w:szCs w:val="19"/>
-          <w:highlight w:val="white"/>
-        </w:rPr>
-        <w:tab/>
-      </w:r>
-      <w:r>
-        <w:rPr>
-          <w:rFonts w:ascii="Consolas" w:hAnsi="Consolas" w:cs="Consolas"/>
-          <w:color w:val="A31515"/>
-          <w:sz w:val="19"/>
-          <w:szCs w:val="19"/>
-          <w:highlight w:val="white"/>
-        </w:rPr>
-        <w:tab/>
-      </w:r>
-      <w:r>
-        <w:rPr>
-          <w:rFonts w:ascii="Consolas" w:hAnsi="Consolas" w:cs="Consolas"/>
-          <w:color w:val="A31515"/>
-          <w:sz w:val="19"/>
-          <w:szCs w:val="19"/>
-          <w:highlight w:val="white"/>
-        </w:rPr>
-        <w:tab/>
-      </w:r>
-      <w:proofErr w:type="spellStart"/>
-      <w:r>
-        <w:rPr>
-          <w:rFonts w:ascii="Consolas" w:hAnsi="Consolas" w:cs="Consolas"/>
-          <w:color w:val="880000"/>
-          <w:sz w:val="19"/>
-          <w:szCs w:val="19"/>
-          <w:highlight w:val="white"/>
-        </w:rPr>
-        <w:t>USART_send</w:t>
-      </w:r>
-      <w:proofErr w:type="spellEnd"/>
-      <w:r>
-        <w:rPr>
-          <w:rFonts w:ascii="Consolas" w:hAnsi="Consolas" w:cs="Consolas"/>
-          <w:color w:val="000000"/>
-          <w:sz w:val="19"/>
-          <w:szCs w:val="19"/>
-          <w:highlight w:val="white"/>
-        </w:rPr>
-        <w:t>('\n');</w:t>
-      </w:r>
-    </w:p>
-    <w:p>
-      <w:pPr>
-        <w:autoSpaceDE w:val="0"/>
-        <w:autoSpaceDN w:val="0"/>
-        <w:adjustRightInd w:val="0"/>
-        <w:rPr>
-          <w:rFonts w:ascii="Consolas" w:hAnsi="Consolas" w:cs="Consolas"/>
-          <w:color w:val="000000"/>
-          <w:sz w:val="19"/>
-          <w:szCs w:val="19"/>
-          <w:highlight w:val="white"/>
-        </w:rPr>
-      </w:pPr>
-      <w:r>
-        <w:rPr>
-          <w:rFonts w:ascii="Consolas" w:hAnsi="Consolas" w:cs="Consolas"/>
-          <w:color w:val="A31515"/>
-          <w:sz w:val="19"/>
-          <w:szCs w:val="19"/>
-          <w:highlight w:val="white"/>
-        </w:rPr>
-        <w:tab/>
-      </w:r>
-      <w:r>
-        <w:rPr>
-          <w:rFonts w:ascii="Consolas" w:hAnsi="Consolas" w:cs="Consolas"/>
-          <w:color w:val="A31515"/>
-          <w:sz w:val="19"/>
-          <w:szCs w:val="19"/>
-          <w:highlight w:val="white"/>
-        </w:rPr>
-        <w:tab/>
-      </w:r>
-      <w:r>
-        <w:rPr>
-          <w:rFonts w:ascii="Consolas" w:hAnsi="Consolas" w:cs="Consolas"/>
-          <w:color w:val="000000"/>
-          <w:sz w:val="19"/>
-          <w:szCs w:val="19"/>
-          <w:highlight w:val="white"/>
-        </w:rPr>
-        <w:t>}</w:t>
-      </w:r>
-    </w:p>
-    <w:p>
-      <w:pPr>
-        <w:autoSpaceDE w:val="0"/>
-        <w:autoSpaceDN w:val="0"/>
-        <w:adjustRightInd w:val="0"/>
-        <w:rPr>
-          <w:rFonts w:ascii="Consolas" w:hAnsi="Consolas" w:cs="Consolas"/>
-          <w:color w:val="000000"/>
-          <w:sz w:val="19"/>
-          <w:szCs w:val="19"/>
-          <w:highlight w:val="white"/>
-        </w:rPr>
-      </w:pPr>
-      <w:r>
-        <w:rPr>
-          <w:rFonts w:ascii="Consolas" w:hAnsi="Consolas" w:cs="Consolas"/>
-          <w:color w:val="A31515"/>
-          <w:sz w:val="19"/>
-          <w:szCs w:val="19"/>
-          <w:highlight w:val="white"/>
-        </w:rPr>
-        <w:tab/>
-      </w:r>
-      <w:r>
-        <w:rPr>
-          <w:rFonts w:ascii="Consolas" w:hAnsi="Consolas" w:cs="Consolas"/>
-          <w:color w:val="A31515"/>
-          <w:sz w:val="19"/>
-          <w:szCs w:val="19"/>
-          <w:highlight w:val="white"/>
-        </w:rPr>
-        <w:tab/>
-      </w:r>
-      <w:r>
-        <w:rPr>
-          <w:rFonts w:ascii="Consolas" w:hAnsi="Consolas" w:cs="Consolas"/>
-          <w:color w:val="000080"/>
-          <w:sz w:val="19"/>
-          <w:szCs w:val="19"/>
-          <w:highlight w:val="white"/>
-        </w:rPr>
-        <w:t>OVF_COUNT</w:t>
-      </w:r>
-      <w:r>
-        <w:rPr>
-          <w:rFonts w:ascii="Consolas" w:hAnsi="Consolas" w:cs="Consolas"/>
-          <w:color w:val="A31515"/>
-          <w:sz w:val="19"/>
-          <w:szCs w:val="19"/>
-          <w:highlight w:val="white"/>
-        </w:rPr>
-        <w:t xml:space="preserve"> </w:t>
-      </w:r>
-      <w:r>
-        <w:rPr>
-          <w:rFonts w:ascii="Consolas" w:hAnsi="Consolas" w:cs="Consolas"/>
-          <w:color w:val="000000"/>
-          <w:sz w:val="19"/>
-          <w:szCs w:val="19"/>
-          <w:highlight w:val="white"/>
-        </w:rPr>
-        <w:t>=</w:t>
-      </w:r>
-      <w:r>
-        <w:rPr>
-          <w:rFonts w:ascii="Consolas" w:hAnsi="Consolas" w:cs="Consolas"/>
-          <w:color w:val="A31515"/>
-          <w:sz w:val="19"/>
-          <w:szCs w:val="19"/>
-          <w:highlight w:val="white"/>
-        </w:rPr>
-        <w:t xml:space="preserve"> </w:t>
-      </w:r>
-      <w:r>
-        <w:rPr>
-          <w:rFonts w:ascii="Consolas" w:hAnsi="Consolas" w:cs="Consolas"/>
-          <w:color w:val="000000"/>
-          <w:sz w:val="19"/>
-          <w:szCs w:val="19"/>
-          <w:highlight w:val="white"/>
-        </w:rPr>
-        <w:t>0;</w:t>
-      </w:r>
-      <w:r>
-        <w:rPr>
-          <w:rFonts w:ascii="Consolas" w:hAnsi="Consolas" w:cs="Consolas"/>
-          <w:color w:val="A31515"/>
-          <w:sz w:val="19"/>
-          <w:szCs w:val="19"/>
-          <w:highlight w:val="white"/>
-        </w:rPr>
-        <w:t xml:space="preserve"> </w:t>
-      </w:r>
-      <w:r>
-        <w:rPr>
-          <w:rFonts w:ascii="Consolas" w:hAnsi="Consolas" w:cs="Consolas"/>
-          <w:color w:val="008000"/>
-          <w:sz w:val="19"/>
-          <w:szCs w:val="19"/>
-          <w:highlight w:val="white"/>
-        </w:rPr>
-        <w:t>//reset overflow counter</w:t>
-      </w:r>
-    </w:p>
-    <w:p>
-      <w:pPr>
-        <w:autoSpaceDE w:val="0"/>
-        <w:autoSpaceDN w:val="0"/>
-        <w:adjustRightInd w:val="0"/>
-        <w:rPr>
-          <w:rFonts w:ascii="Consolas" w:hAnsi="Consolas" w:cs="Consolas"/>
-          <w:color w:val="000000"/>
-          <w:sz w:val="19"/>
-          <w:szCs w:val="19"/>
-          <w:highlight w:val="white"/>
-        </w:rPr>
-      </w:pPr>
-      <w:r>
-        <w:rPr>
-          <w:rFonts w:ascii="Consolas" w:hAnsi="Consolas" w:cs="Consolas"/>
-          <w:color w:val="A31515"/>
-          <w:sz w:val="19"/>
-          <w:szCs w:val="19"/>
-          <w:highlight w:val="white"/>
-        </w:rPr>
-        <w:tab/>
-      </w:r>
-      <w:r>
-        <w:rPr>
-          <w:rFonts w:ascii="Consolas" w:hAnsi="Consolas" w:cs="Consolas"/>
-          <w:color w:val="000000"/>
-          <w:sz w:val="19"/>
-          <w:szCs w:val="19"/>
-          <w:highlight w:val="white"/>
-        </w:rPr>
-        <w:t>}</w:t>
-      </w:r>
-    </w:p>
-    <w:p>
-      <w:pPr>
-        <w:autoSpaceDE w:val="0"/>
-        <w:autoSpaceDN w:val="0"/>
-        <w:adjustRightInd w:val="0"/>
-        <w:rPr>
-          <w:rFonts w:ascii="Consolas" w:hAnsi="Consolas" w:cs="Consolas"/>
-          <w:color w:val="008000"/>
-          <w:sz w:val="19"/>
-          <w:szCs w:val="19"/>
-          <w:highlight w:val="white"/>
-        </w:rPr>
-      </w:pPr>
-      <w:r>
-        <w:rPr>
-          <w:rFonts w:ascii="Consolas" w:hAnsi="Consolas" w:cs="Consolas"/>
-          <w:color w:val="A31515"/>
-          <w:sz w:val="19"/>
-          <w:szCs w:val="19"/>
-          <w:highlight w:val="white"/>
-        </w:rPr>
-        <w:tab/>
-      </w:r>
-      <w:r>
-        <w:rPr>
-          <w:rFonts w:ascii="Consolas" w:hAnsi="Consolas" w:cs="Consolas"/>
-          <w:color w:val="A000A0"/>
-          <w:sz w:val="19"/>
-          <w:szCs w:val="19"/>
-          <w:highlight w:val="white"/>
-        </w:rPr>
-        <w:t>TCNT0</w:t>
-      </w:r>
-      <w:r>
-        <w:rPr>
-          <w:rFonts w:ascii="Consolas" w:hAnsi="Consolas" w:cs="Consolas"/>
-          <w:color w:val="A31515"/>
-          <w:sz w:val="19"/>
-          <w:szCs w:val="19"/>
-          <w:highlight w:val="white"/>
-        </w:rPr>
-        <w:t xml:space="preserve"> </w:t>
-      </w:r>
-      <w:r>
-        <w:rPr>
-          <w:rFonts w:ascii="Consolas" w:hAnsi="Consolas" w:cs="Consolas"/>
-          <w:color w:val="000000"/>
-          <w:sz w:val="19"/>
-          <w:szCs w:val="19"/>
-          <w:highlight w:val="white"/>
-        </w:rPr>
-        <w:t>=</w:t>
-      </w:r>
-      <w:r>
-        <w:rPr>
-          <w:rFonts w:ascii="Consolas" w:hAnsi="Consolas" w:cs="Consolas"/>
-          <w:color w:val="A31515"/>
-          <w:sz w:val="19"/>
-          <w:szCs w:val="19"/>
-          <w:highlight w:val="white"/>
-        </w:rPr>
-        <w:t xml:space="preserve"> </w:t>
-      </w:r>
-      <w:r>
-        <w:rPr>
-          <w:rFonts w:ascii="Consolas" w:hAnsi="Consolas" w:cs="Consolas"/>
-          <w:color w:val="000000"/>
-          <w:sz w:val="19"/>
-          <w:szCs w:val="19"/>
-          <w:highlight w:val="white"/>
-        </w:rPr>
-        <w:t>16;</w:t>
-      </w:r>
-      <w:r>
-        <w:rPr>
-          <w:rFonts w:ascii="Consolas" w:hAnsi="Consolas" w:cs="Consolas"/>
-          <w:color w:val="A31515"/>
-          <w:sz w:val="19"/>
-          <w:szCs w:val="19"/>
-          <w:highlight w:val="white"/>
-        </w:rPr>
-        <w:t xml:space="preserve"> </w:t>
-      </w:r>
-      <w:r>
-        <w:rPr>
-          <w:rFonts w:ascii="Consolas" w:hAnsi="Consolas" w:cs="Consolas"/>
-          <w:color w:val="008000"/>
-          <w:sz w:val="19"/>
-          <w:szCs w:val="19"/>
-          <w:highlight w:val="white"/>
-        </w:rPr>
         <w:t>//reset TOP</w:t>
       </w:r>
     </w:p>
@@ -7785,8 +7561,6 @@
           <w:highlight w:val="white"/>
         </w:rPr>
       </w:pPr>
-      <w:bookmarkStart w:id="0" w:name="_GoBack"/>
-      <w:bookmarkEnd w:id="0"/>
     </w:p>
     <w:p>
       <w:pPr>
@@ -7801,7 +7575,6 @@
           <w:sz w:val="24"/>
         </w:rPr>
       </w:pPr>
-      <w:proofErr w:type="gramStart"/>
       <w:r>
         <w:rPr>
           <w:rFonts w:ascii="Consolas" w:hAnsi="Consolas" w:cs="Consolas"/>
@@ -7817,15 +7590,7 @@
           <w:b/>
           <w:sz w:val="24"/>
         </w:rPr>
-        <w:t>DEVELOPED</w:t>
-      </w:r>
-      <w:proofErr w:type="gramEnd"/>
-      <w:r>
-        <w:rPr>
-          <w:b/>
-          <w:sz w:val="24"/>
-        </w:rPr>
-        <w:t xml:space="preserve"> </w:t>
+        <w:t xml:space="preserve">DEVELOPED </w:t>
       </w:r>
       <w:r>
         <w:rPr>
@@ -8177,6 +7942,16 @@
       <w:pPr>
         <w:pStyle w:val="NoSpacing"/>
       </w:pPr>
+      <w:hyperlink r:id="rId10" w:history="1">
+        <w:r>
+          <w:rPr>
+            <w:rStyle w:val="Hyperlink"/>
+          </w:rPr>
+          <w:t>https://github.com/reedjacobp/submission_da/tree/master/DesignAssignments/DA3B</w:t>
+        </w:r>
+      </w:hyperlink>
+      <w:bookmarkStart w:id="0" w:name="_GoBack"/>
+      <w:bookmarkEnd w:id="0"/>
     </w:p>
     <w:p>
       <w:pPr>
@@ -8203,7 +7978,7 @@
       <w:pPr>
         <w:pStyle w:val="NoSpacing"/>
       </w:pPr>
-      <w:hyperlink r:id="rId10" w:history="1">
+      <w:hyperlink r:id="rId11" w:history="1">
         <w:r>
           <w:rPr>
             <w:rStyle w:val="Hyperlink"/>
